--- a/Кадзаев Артур.docx
+++ b/Кадзаев Артур.docx
@@ -654,274 +654,734 @@
         <w:t>2</w:t>
       </w:r>
     </w:p>
-    <w:p>
-      <w:pPr>
-        <w:spacing w:line="360" w:lineRule="auto"/>
-        <w:ind w:firstLine="709"/>
-        <w:jc w:val="both"/>
-        <w:rPr>
-          <w:rFonts w:ascii="Times New Roman" w:hAnsi="Times New Roman" w:cs="Times New Roman"/>
-          <w:sz w:val="28"/>
-          <w:szCs w:val="28"/>
-        </w:rPr>
-      </w:pPr>
-      <w:r>
-        <w:rPr>
-          <w:rFonts w:ascii="Times New Roman" w:hAnsi="Times New Roman" w:cs="Times New Roman"/>
-          <w:sz w:val="28"/>
-          <w:szCs w:val="28"/>
-        </w:rPr>
-        <w:lastRenderedPageBreak/>
-        <w:t>СОДЕРЖАНИЕ</w:t>
-      </w:r>
-    </w:p>
-    <w:p>
-      <w:pPr>
-        <w:spacing w:line="360" w:lineRule="auto"/>
-        <w:ind w:firstLine="709"/>
-        <w:jc w:val="both"/>
-        <w:rPr>
-          <w:rFonts w:ascii="Times New Roman" w:hAnsi="Times New Roman" w:cs="Times New Roman"/>
-          <w:sz w:val="28"/>
-          <w:szCs w:val="28"/>
-        </w:rPr>
-      </w:pPr>
-    </w:p>
-    <w:p>
-      <w:pPr>
-        <w:tabs>
-          <w:tab w:val="right" w:leader="dot" w:pos="9345"/>
-        </w:tabs>
-        <w:spacing w:line="360" w:lineRule="auto"/>
-        <w:jc w:val="both"/>
-        <w:rPr>
-          <w:rFonts w:ascii="Times New Roman" w:hAnsi="Times New Roman" w:cs="Times New Roman"/>
-          <w:noProof/>
-          <w:sz w:val="28"/>
-          <w:szCs w:val="28"/>
-        </w:rPr>
-      </w:pPr>
-      <w:r>
-        <w:rPr>
-          <w:rFonts w:ascii="Times New Roman" w:hAnsi="Times New Roman" w:cs="Times New Roman"/>
-          <w:noProof/>
-          <w:sz w:val="28"/>
-          <w:szCs w:val="28"/>
-        </w:rPr>
-        <w:t>Введение</w:t>
-      </w:r>
-    </w:p>
-    <w:p>
-      <w:pPr>
-        <w:tabs>
-          <w:tab w:val="right" w:leader="dot" w:pos="9345"/>
-        </w:tabs>
-        <w:spacing w:line="360" w:lineRule="auto"/>
-        <w:jc w:val="both"/>
-        <w:rPr>
-          <w:rFonts w:ascii="Times New Roman" w:hAnsi="Times New Roman" w:cs="Times New Roman"/>
-          <w:noProof/>
-          <w:sz w:val="28"/>
-          <w:szCs w:val="28"/>
-        </w:rPr>
-      </w:pPr>
-      <w:r>
-        <w:rPr>
-          <w:rFonts w:ascii="Times New Roman" w:hAnsi="Times New Roman" w:cs="Times New Roman"/>
-          <w:noProof/>
-          <w:sz w:val="28"/>
-          <w:szCs w:val="28"/>
-        </w:rPr>
-        <w:t>1. Цель и задачи моделирования</w:t>
-      </w:r>
-    </w:p>
-    <w:p>
-      <w:pPr>
-        <w:tabs>
-          <w:tab w:val="right" w:leader="dot" w:pos="9345"/>
-        </w:tabs>
-        <w:spacing w:line="360" w:lineRule="auto"/>
-        <w:jc w:val="both"/>
-        <w:rPr>
-          <w:rFonts w:ascii="Times New Roman" w:hAnsi="Times New Roman" w:cs="Times New Roman"/>
-          <w:noProof/>
-          <w:sz w:val="28"/>
-          <w:szCs w:val="28"/>
-        </w:rPr>
-      </w:pPr>
-      <w:r>
-        <w:rPr>
-          <w:rFonts w:ascii="Times New Roman" w:hAnsi="Times New Roman" w:cs="Times New Roman"/>
-          <w:noProof/>
-          <w:sz w:val="28"/>
-          <w:szCs w:val="28"/>
-        </w:rPr>
-        <w:t>2. Математическое описание объекта моделирования, начальные и граничные условия</w:t>
-      </w:r>
-    </w:p>
-    <w:p>
-      <w:pPr>
-        <w:tabs>
-          <w:tab w:val="right" w:leader="dot" w:pos="9345"/>
-        </w:tabs>
-        <w:spacing w:line="360" w:lineRule="auto"/>
-        <w:jc w:val="both"/>
-        <w:rPr>
-          <w:rFonts w:ascii="Times New Roman" w:hAnsi="Times New Roman" w:cs="Times New Roman"/>
-          <w:noProof/>
-          <w:sz w:val="28"/>
-          <w:szCs w:val="28"/>
-        </w:rPr>
-      </w:pPr>
-      <w:r>
-        <w:rPr>
-          <w:rFonts w:ascii="Times New Roman" w:hAnsi="Times New Roman" w:cs="Times New Roman"/>
-          <w:noProof/>
-          <w:sz w:val="28"/>
-          <w:szCs w:val="28"/>
-        </w:rPr>
-        <w:t>3. Алгоритм реализации задачи</w:t>
-      </w:r>
-    </w:p>
-    <w:p>
-      <w:pPr>
-        <w:tabs>
-          <w:tab w:val="right" w:leader="dot" w:pos="9345"/>
-        </w:tabs>
-        <w:spacing w:line="360" w:lineRule="auto"/>
-        <w:jc w:val="both"/>
-        <w:rPr>
-          <w:rFonts w:ascii="Times New Roman" w:hAnsi="Times New Roman" w:cs="Times New Roman"/>
-          <w:noProof/>
-          <w:sz w:val="28"/>
-          <w:szCs w:val="28"/>
-        </w:rPr>
-      </w:pPr>
-      <w:r>
-        <w:rPr>
-          <w:rFonts w:ascii="Times New Roman" w:hAnsi="Times New Roman" w:cs="Times New Roman"/>
-          <w:noProof/>
-          <w:sz w:val="28"/>
-          <w:szCs w:val="28"/>
-        </w:rPr>
-        <w:t>4. Порядок выполнения работы</w:t>
-      </w:r>
-    </w:p>
-    <w:p>
-      <w:pPr>
-        <w:tabs>
-          <w:tab w:val="right" w:leader="dot" w:pos="9345"/>
-        </w:tabs>
-        <w:spacing w:line="360" w:lineRule="auto"/>
-        <w:jc w:val="both"/>
-        <w:rPr>
-          <w:rFonts w:ascii="Times New Roman" w:hAnsi="Times New Roman" w:cs="Times New Roman"/>
-          <w:sz w:val="28"/>
-          <w:szCs w:val="28"/>
-        </w:rPr>
-      </w:pPr>
-      <w:r>
-        <w:rPr>
-          <w:rFonts w:ascii="Times New Roman" w:hAnsi="Times New Roman" w:cs="Times New Roman"/>
-          <w:sz w:val="28"/>
-          <w:szCs w:val="28"/>
-        </w:rPr>
-        <w:t>С</w:t>
-      </w:r>
-      <w:r>
-        <w:rPr>
-          <w:rFonts w:ascii="Times New Roman" w:hAnsi="Times New Roman" w:cs="Times New Roman"/>
-          <w:noProof/>
-          <w:sz w:val="28"/>
-          <w:szCs w:val="28"/>
-        </w:rPr>
-        <w:t>писок использованных источников</w:t>
-      </w:r>
-    </w:p>
-    <w:p>
-      <w:pPr>
-        <w:spacing w:line="360" w:lineRule="auto"/>
-        <w:ind w:firstLine="709"/>
-        <w:jc w:val="both"/>
-        <w:rPr>
-          <w:rFonts w:ascii="Times New Roman" w:hAnsi="Times New Roman" w:cs="Times New Roman"/>
-          <w:sz w:val="28"/>
-          <w:szCs w:val="28"/>
-        </w:rPr>
-      </w:pPr>
-    </w:p>
-    <w:p>
-      <w:pPr>
-        <w:spacing w:line="360" w:lineRule="auto"/>
-        <w:ind w:firstLine="709"/>
-        <w:jc w:val="both"/>
-        <w:rPr>
-          <w:rFonts w:ascii="Times New Roman" w:hAnsi="Times New Roman" w:cs="Times New Roman"/>
-          <w:sz w:val="28"/>
-          <w:szCs w:val="28"/>
-        </w:rPr>
-      </w:pPr>
-    </w:p>
-    <w:p>
-      <w:pPr>
-        <w:spacing w:line="360" w:lineRule="auto"/>
-        <w:ind w:firstLine="709"/>
-        <w:jc w:val="both"/>
-        <w:rPr>
-          <w:rFonts w:ascii="Times New Roman" w:hAnsi="Times New Roman" w:cs="Times New Roman"/>
-          <w:sz w:val="28"/>
-          <w:szCs w:val="28"/>
-        </w:rPr>
-      </w:pPr>
-      <w:r>
-        <w:rPr>
-          <w:rFonts w:ascii="Times New Roman" w:hAnsi="Times New Roman" w:cs="Times New Roman"/>
-          <w:sz w:val="28"/>
-          <w:szCs w:val="28"/>
-        </w:rPr>
-        <w:br w:type="page"/>
-      </w:r>
-    </w:p>
-    <w:p>
-      <w:pPr>
-        <w:rPr>
-          <w:rFonts w:ascii="Times New Roman" w:hAnsi="Times New Roman" w:cs="Times New Roman"/>
-          <w:color w:val="000000" w:themeColor="text1"/>
-          <w:sz w:val="28"/>
-          <w:szCs w:val="28"/>
-        </w:rPr>
-      </w:pPr>
-    </w:p>
-    <w:p>
-      <w:pPr>
-        <w:pStyle w:val="1"/>
-        <w:tabs>
-          <w:tab w:val="left" w:pos="5387"/>
-        </w:tabs>
-        <w:spacing w:line="360" w:lineRule="auto"/>
-        <w:jc w:val="both"/>
-        <w:rPr>
-          <w:rFonts w:ascii="Times New Roman" w:hAnsi="Times New Roman" w:cs="Times New Roman"/>
+    <w:bookmarkStart w:id="0" w:name="_Toc136804143" w:displacedByCustomXml="next"/>
+    <w:bookmarkStart w:id="1" w:name="_Toc136803609" w:displacedByCustomXml="next"/>
+    <w:sdt>
+      <w:sdtPr>
+        <w:rPr>
+          <w:rFonts w:ascii="Times New Roman" w:eastAsia="Times New Roman" w:hAnsi="Times New Roman" w:cs="Times New Roman"/>
+          <w:color w:val="000000"/>
+          <w:sz w:val="28"/>
+          <w:szCs w:val="22"/>
+        </w:rPr>
+        <w:id w:val="-2010516660"/>
+        <w:docPartObj>
+          <w:docPartGallery w:val="Table of Contents"/>
+          <w:docPartUnique/>
+        </w:docPartObj>
+      </w:sdtPr>
+      <w:sdtEndPr>
+        <w:rPr>
+          <w:rFonts w:ascii="Times New Roman CYR" w:eastAsiaTheme="minorEastAsia" w:hAnsi="Times New Roman CYR" w:cs="Times New Roman CYR"/>
           <w:b/>
           <w:bCs/>
-          <w:color w:val="000000" w:themeColor="text1"/>
-          <w:sz w:val="28"/>
-          <w:szCs w:val="28"/>
-        </w:rPr>
-      </w:pPr>
-      <w:bookmarkStart w:id="0" w:name="_Toc106430476"/>
-      <w:r>
-        <w:rPr>
-          <w:rFonts w:ascii="Times New Roman" w:hAnsi="Times New Roman" w:cs="Times New Roman"/>
-          <w:b/>
-          <w:bCs/>
-          <w:color w:val="000000" w:themeColor="text1"/>
-          <w:sz w:val="28"/>
-          <w:szCs w:val="28"/>
-        </w:rPr>
-        <w:t>ВВЕДЕНИЕ</w:t>
-      </w:r>
+          <w:color w:val="auto"/>
+          <w:sz w:val="24"/>
+          <w:szCs w:val="24"/>
+        </w:rPr>
+      </w:sdtEndPr>
+      <w:sdtContent>
+        <w:p>
+          <w:pPr>
+            <w:pStyle w:val="aa"/>
+            <w:jc w:val="center"/>
+            <w:rPr>
+              <w:rFonts w:ascii="Times New Roman" w:hAnsi="Times New Roman" w:cs="Times New Roman"/>
+              <w:color w:val="auto"/>
+            </w:rPr>
+          </w:pPr>
+          <w:r>
+            <w:rPr>
+              <w:rFonts w:ascii="Times New Roman" w:hAnsi="Times New Roman" w:cs="Times New Roman"/>
+              <w:color w:val="auto"/>
+            </w:rPr>
+            <w:t>Содержание</w:t>
+          </w:r>
+        </w:p>
+        <w:p>
+          <w:pPr>
+            <w:pStyle w:val="21"/>
+            <w:tabs>
+              <w:tab w:val="right" w:leader="dot" w:pos="9345"/>
+            </w:tabs>
+            <w:ind w:left="0" w:firstLine="0"/>
+            <w:rPr>
+              <w:rFonts w:asciiTheme="minorHAnsi" w:eastAsiaTheme="minorEastAsia" w:hAnsiTheme="minorHAnsi" w:cstheme="minorBidi"/>
+              <w:noProof/>
+              <w:color w:val="auto"/>
+              <w:sz w:val="22"/>
+            </w:rPr>
+          </w:pPr>
+          <w:r>
+            <w:fldChar w:fldCharType="begin"/>
+          </w:r>
+          <w:r>
+            <w:instrText xml:space="preserve"> TOC \o "1-3" \h \z \u </w:instrText>
+          </w:r>
+          <w:r>
+            <w:fldChar w:fldCharType="separate"/>
+          </w:r>
+          <w:hyperlink w:anchor="_Toc136804220" w:history="1">
+            <w:r>
+              <w:rPr>
+                <w:rStyle w:val="a9"/>
+                <w:b/>
+                <w:noProof/>
+              </w:rPr>
+              <w:t>Введение</w:t>
+            </w:r>
+            <w:r>
+              <w:rPr>
+                <w:noProof/>
+                <w:webHidden/>
+              </w:rPr>
+              <w:tab/>
+            </w:r>
+            <w:r>
+              <w:rPr>
+                <w:noProof/>
+                <w:webHidden/>
+              </w:rPr>
+              <w:fldChar w:fldCharType="begin"/>
+            </w:r>
+            <w:r>
+              <w:rPr>
+                <w:noProof/>
+                <w:webHidden/>
+              </w:rPr>
+              <w:instrText xml:space="preserve"> PAGEREF _Toc136804220 \h </w:instrText>
+            </w:r>
+            <w:r>
+              <w:rPr>
+                <w:noProof/>
+                <w:webHidden/>
+              </w:rPr>
+            </w:r>
+            <w:r>
+              <w:rPr>
+                <w:noProof/>
+                <w:webHidden/>
+              </w:rPr>
+              <w:fldChar w:fldCharType="separate"/>
+            </w:r>
+            <w:r>
+              <w:rPr>
+                <w:noProof/>
+                <w:webHidden/>
+              </w:rPr>
+              <w:t>3</w:t>
+            </w:r>
+            <w:r>
+              <w:rPr>
+                <w:noProof/>
+                <w:webHidden/>
+              </w:rPr>
+              <w:fldChar w:fldCharType="end"/>
+            </w:r>
+          </w:hyperlink>
+        </w:p>
+        <w:p>
+          <w:pPr>
+            <w:pStyle w:val="11"/>
+            <w:tabs>
+              <w:tab w:val="right" w:leader="dot" w:pos="9345"/>
+            </w:tabs>
+            <w:rPr>
+              <w:rFonts w:asciiTheme="minorHAnsi" w:eastAsiaTheme="minorEastAsia" w:hAnsiTheme="minorHAnsi" w:cstheme="minorBidi"/>
+              <w:noProof/>
+              <w:color w:val="auto"/>
+              <w:sz w:val="22"/>
+            </w:rPr>
+          </w:pPr>
+          <w:hyperlink w:anchor="_Toc136804221" w:history="1">
+            <w:r>
+              <w:rPr>
+                <w:rStyle w:val="a9"/>
+                <w:b/>
+                <w:noProof/>
+              </w:rPr>
+              <w:t>ГЛАВА 1. ТЕОРЕТИЧЕСКАЯ ЧАСТЬ</w:t>
+            </w:r>
+            <w:r>
+              <w:rPr>
+                <w:noProof/>
+                <w:webHidden/>
+              </w:rPr>
+              <w:tab/>
+            </w:r>
+            <w:r>
+              <w:rPr>
+                <w:noProof/>
+                <w:webHidden/>
+              </w:rPr>
+              <w:fldChar w:fldCharType="begin"/>
+            </w:r>
+            <w:r>
+              <w:rPr>
+                <w:noProof/>
+                <w:webHidden/>
+              </w:rPr>
+              <w:instrText xml:space="preserve"> PAGEREF _Toc136804221 \h </w:instrText>
+            </w:r>
+            <w:r>
+              <w:rPr>
+                <w:noProof/>
+                <w:webHidden/>
+              </w:rPr>
+            </w:r>
+            <w:r>
+              <w:rPr>
+                <w:noProof/>
+                <w:webHidden/>
+              </w:rPr>
+              <w:fldChar w:fldCharType="separate"/>
+            </w:r>
+            <w:r>
+              <w:rPr>
+                <w:noProof/>
+                <w:webHidden/>
+              </w:rPr>
+              <w:t>5</w:t>
+            </w:r>
+            <w:r>
+              <w:rPr>
+                <w:noProof/>
+                <w:webHidden/>
+              </w:rPr>
+              <w:fldChar w:fldCharType="end"/>
+            </w:r>
+          </w:hyperlink>
+        </w:p>
+        <w:p>
+          <w:pPr>
+            <w:pStyle w:val="21"/>
+            <w:tabs>
+              <w:tab w:val="right" w:leader="dot" w:pos="9345"/>
+            </w:tabs>
+            <w:ind w:left="0" w:firstLine="0"/>
+            <w:rPr>
+              <w:rFonts w:asciiTheme="minorHAnsi" w:eastAsiaTheme="minorEastAsia" w:hAnsiTheme="minorHAnsi" w:cstheme="minorBidi"/>
+              <w:noProof/>
+              <w:color w:val="auto"/>
+              <w:sz w:val="22"/>
+            </w:rPr>
+          </w:pPr>
+          <w:hyperlink w:anchor="_Toc136804222" w:history="1">
+            <w:r>
+              <w:rPr>
+                <w:rStyle w:val="a9"/>
+                <w:b/>
+                <w:noProof/>
+              </w:rPr>
+              <w:t>ГЛАВА 2. ПРАКТИЧЕСК</w:t>
+            </w:r>
+            <w:r>
+              <w:rPr>
+                <w:rStyle w:val="a9"/>
+                <w:b/>
+                <w:noProof/>
+              </w:rPr>
+              <w:t>А</w:t>
+            </w:r>
+            <w:r>
+              <w:rPr>
+                <w:rStyle w:val="a9"/>
+                <w:b/>
+                <w:noProof/>
+              </w:rPr>
+              <w:t>Я ЧАСТЬ</w:t>
+            </w:r>
+            <w:r>
+              <w:rPr>
+                <w:rStyle w:val="a9"/>
+                <w:noProof/>
+              </w:rPr>
+              <w:t>.</w:t>
+            </w:r>
+            <w:r>
+              <w:rPr>
+                <w:noProof/>
+                <w:webHidden/>
+              </w:rPr>
+              <w:tab/>
+            </w:r>
+            <w:r>
+              <w:rPr>
+                <w:noProof/>
+                <w:webHidden/>
+              </w:rPr>
+              <w:fldChar w:fldCharType="begin"/>
+            </w:r>
+            <w:r>
+              <w:rPr>
+                <w:noProof/>
+                <w:webHidden/>
+              </w:rPr>
+              <w:instrText xml:space="preserve"> PAGEREF _Toc136804222 \h </w:instrText>
+            </w:r>
+            <w:r>
+              <w:rPr>
+                <w:noProof/>
+                <w:webHidden/>
+              </w:rPr>
+            </w:r>
+            <w:r>
+              <w:rPr>
+                <w:noProof/>
+                <w:webHidden/>
+              </w:rPr>
+              <w:fldChar w:fldCharType="separate"/>
+            </w:r>
+            <w:r>
+              <w:rPr>
+                <w:noProof/>
+                <w:webHidden/>
+              </w:rPr>
+              <w:t>15</w:t>
+            </w:r>
+            <w:r>
+              <w:rPr>
+                <w:noProof/>
+                <w:webHidden/>
+              </w:rPr>
+              <w:fldChar w:fldCharType="end"/>
+            </w:r>
+          </w:hyperlink>
+        </w:p>
+        <w:p>
+          <w:pPr>
+            <w:pStyle w:val="21"/>
+            <w:tabs>
+              <w:tab w:val="right" w:leader="dot" w:pos="9345"/>
+            </w:tabs>
+            <w:rPr>
+              <w:rFonts w:asciiTheme="minorHAnsi" w:eastAsiaTheme="minorEastAsia" w:hAnsiTheme="minorHAnsi" w:cstheme="minorBidi"/>
+              <w:noProof/>
+              <w:color w:val="auto"/>
+              <w:sz w:val="22"/>
+            </w:rPr>
+          </w:pPr>
+          <w:hyperlink w:anchor="_Toc136804223" w:history="1">
+            <w:r>
+              <w:rPr>
+                <w:rStyle w:val="a9"/>
+                <w:bCs/>
+                <w:noProof/>
+              </w:rPr>
+              <w:t>2.1 Руководство пользователя</w:t>
+            </w:r>
+            <w:r>
+              <w:rPr>
+                <w:noProof/>
+                <w:webHidden/>
+              </w:rPr>
+              <w:tab/>
+            </w:r>
+            <w:r>
+              <w:rPr>
+                <w:noProof/>
+                <w:webHidden/>
+              </w:rPr>
+              <w:fldChar w:fldCharType="begin"/>
+            </w:r>
+            <w:r>
+              <w:rPr>
+                <w:noProof/>
+                <w:webHidden/>
+              </w:rPr>
+              <w:instrText xml:space="preserve"> PAGEREF _Toc136804223 \h </w:instrText>
+            </w:r>
+            <w:r>
+              <w:rPr>
+                <w:noProof/>
+                <w:webHidden/>
+              </w:rPr>
+            </w:r>
+            <w:r>
+              <w:rPr>
+                <w:noProof/>
+                <w:webHidden/>
+              </w:rPr>
+              <w:fldChar w:fldCharType="separate"/>
+            </w:r>
+            <w:r>
+              <w:rPr>
+                <w:noProof/>
+                <w:webHidden/>
+              </w:rPr>
+              <w:t>15</w:t>
+            </w:r>
+            <w:r>
+              <w:rPr>
+                <w:noProof/>
+                <w:webHidden/>
+              </w:rPr>
+              <w:fldChar w:fldCharType="end"/>
+            </w:r>
+          </w:hyperlink>
+        </w:p>
+        <w:p>
+          <w:pPr>
+            <w:pStyle w:val="21"/>
+            <w:tabs>
+              <w:tab w:val="right" w:leader="dot" w:pos="9345"/>
+            </w:tabs>
+            <w:rPr>
+              <w:rFonts w:asciiTheme="minorHAnsi" w:eastAsiaTheme="minorEastAsia" w:hAnsiTheme="minorHAnsi" w:cstheme="minorBidi"/>
+              <w:noProof/>
+              <w:color w:val="auto"/>
+              <w:sz w:val="22"/>
+            </w:rPr>
+          </w:pPr>
+          <w:hyperlink w:anchor="_Toc136804224" w:history="1">
+            <w:r>
+              <w:rPr>
+                <w:rStyle w:val="a9"/>
+                <w:bCs/>
+                <w:noProof/>
+              </w:rPr>
+              <w:t>2.2 Инструкция системного администратора</w:t>
+            </w:r>
+            <w:r>
+              <w:rPr>
+                <w:noProof/>
+                <w:webHidden/>
+              </w:rPr>
+              <w:tab/>
+            </w:r>
+            <w:r>
+              <w:rPr>
+                <w:noProof/>
+                <w:webHidden/>
+              </w:rPr>
+              <w:fldChar w:fldCharType="begin"/>
+            </w:r>
+            <w:r>
+              <w:rPr>
+                <w:noProof/>
+                <w:webHidden/>
+              </w:rPr>
+              <w:instrText xml:space="preserve"> PAGEREF _Toc136804224 \h </w:instrText>
+            </w:r>
+            <w:r>
+              <w:rPr>
+                <w:noProof/>
+                <w:webHidden/>
+              </w:rPr>
+            </w:r>
+            <w:r>
+              <w:rPr>
+                <w:noProof/>
+                <w:webHidden/>
+              </w:rPr>
+              <w:fldChar w:fldCharType="separate"/>
+            </w:r>
+            <w:r>
+              <w:rPr>
+                <w:noProof/>
+                <w:webHidden/>
+              </w:rPr>
+              <w:t>16</w:t>
+            </w:r>
+            <w:r>
+              <w:rPr>
+                <w:noProof/>
+                <w:webHidden/>
+              </w:rPr>
+              <w:fldChar w:fldCharType="end"/>
+            </w:r>
+          </w:hyperlink>
+        </w:p>
+        <w:p>
+          <w:pPr>
+            <w:pStyle w:val="21"/>
+            <w:tabs>
+              <w:tab w:val="right" w:leader="dot" w:pos="9345"/>
+            </w:tabs>
+            <w:rPr>
+              <w:rFonts w:asciiTheme="minorHAnsi" w:eastAsiaTheme="minorEastAsia" w:hAnsiTheme="minorHAnsi" w:cstheme="minorBidi"/>
+              <w:noProof/>
+              <w:color w:val="auto"/>
+              <w:sz w:val="22"/>
+            </w:rPr>
+          </w:pPr>
+          <w:hyperlink w:anchor="_Toc136804225" w:history="1">
+            <w:r>
+              <w:rPr>
+                <w:rStyle w:val="a9"/>
+                <w:bCs/>
+                <w:noProof/>
+              </w:rPr>
+              <w:t>2.3 Инструкция программиста</w:t>
+            </w:r>
+            <w:r>
+              <w:rPr>
+                <w:noProof/>
+                <w:webHidden/>
+              </w:rPr>
+              <w:tab/>
+            </w:r>
+            <w:r>
+              <w:rPr>
+                <w:noProof/>
+                <w:webHidden/>
+              </w:rPr>
+              <w:fldChar w:fldCharType="begin"/>
+            </w:r>
+            <w:r>
+              <w:rPr>
+                <w:noProof/>
+                <w:webHidden/>
+              </w:rPr>
+              <w:instrText xml:space="preserve"> PAGEREF _Toc136804225 \h </w:instrText>
+            </w:r>
+            <w:r>
+              <w:rPr>
+                <w:noProof/>
+                <w:webHidden/>
+              </w:rPr>
+            </w:r>
+            <w:r>
+              <w:rPr>
+                <w:noProof/>
+                <w:webHidden/>
+              </w:rPr>
+              <w:fldChar w:fldCharType="separate"/>
+            </w:r>
+            <w:r>
+              <w:rPr>
+                <w:noProof/>
+                <w:webHidden/>
+              </w:rPr>
+              <w:t>18</w:t>
+            </w:r>
+            <w:r>
+              <w:rPr>
+                <w:noProof/>
+                <w:webHidden/>
+              </w:rPr>
+              <w:fldChar w:fldCharType="end"/>
+            </w:r>
+          </w:hyperlink>
+        </w:p>
+        <w:p>
+          <w:pPr>
+            <w:pStyle w:val="11"/>
+            <w:tabs>
+              <w:tab w:val="right" w:leader="dot" w:pos="9345"/>
+            </w:tabs>
+            <w:rPr>
+              <w:rFonts w:asciiTheme="minorHAnsi" w:eastAsiaTheme="minorEastAsia" w:hAnsiTheme="minorHAnsi" w:cstheme="minorBidi"/>
+              <w:noProof/>
+              <w:color w:val="auto"/>
+              <w:sz w:val="22"/>
+            </w:rPr>
+          </w:pPr>
+          <w:hyperlink w:anchor="_Toc136804226" w:history="1">
+            <w:r>
+              <w:rPr>
+                <w:rStyle w:val="a9"/>
+                <w:b/>
+                <w:bCs/>
+                <w:noProof/>
+              </w:rPr>
+              <w:t>ЗАКЛЮЧЕНИЕ</w:t>
+            </w:r>
+            <w:r>
+              <w:rPr>
+                <w:noProof/>
+                <w:webHidden/>
+              </w:rPr>
+              <w:tab/>
+            </w:r>
+            <w:r>
+              <w:rPr>
+                <w:noProof/>
+                <w:webHidden/>
+              </w:rPr>
+              <w:fldChar w:fldCharType="begin"/>
+            </w:r>
+            <w:r>
+              <w:rPr>
+                <w:noProof/>
+                <w:webHidden/>
+              </w:rPr>
+              <w:instrText xml:space="preserve"> PAGEREF _Toc136804226 \h </w:instrText>
+            </w:r>
+            <w:r>
+              <w:rPr>
+                <w:noProof/>
+                <w:webHidden/>
+              </w:rPr>
+            </w:r>
+            <w:r>
+              <w:rPr>
+                <w:noProof/>
+                <w:webHidden/>
+              </w:rPr>
+              <w:fldChar w:fldCharType="separate"/>
+            </w:r>
+            <w:r>
+              <w:rPr>
+                <w:noProof/>
+                <w:webHidden/>
+              </w:rPr>
+              <w:t>20</w:t>
+            </w:r>
+            <w:r>
+              <w:rPr>
+                <w:noProof/>
+                <w:webHidden/>
+              </w:rPr>
+              <w:fldChar w:fldCharType="end"/>
+            </w:r>
+          </w:hyperlink>
+        </w:p>
+        <w:p>
+          <w:pPr>
+            <w:pStyle w:val="11"/>
+            <w:tabs>
+              <w:tab w:val="right" w:leader="dot" w:pos="9345"/>
+            </w:tabs>
+            <w:rPr>
+              <w:rFonts w:asciiTheme="minorHAnsi" w:eastAsiaTheme="minorEastAsia" w:hAnsiTheme="minorHAnsi" w:cstheme="minorBidi"/>
+              <w:noProof/>
+              <w:color w:val="auto"/>
+              <w:sz w:val="22"/>
+            </w:rPr>
+          </w:pPr>
+          <w:hyperlink w:anchor="_Toc136804227" w:history="1">
+            <w:r>
+              <w:rPr>
+                <w:rStyle w:val="a9"/>
+                <w:b/>
+                <w:bCs/>
+                <w:noProof/>
+              </w:rPr>
+              <w:t>ЛИТЕРАТУРА</w:t>
+            </w:r>
+            <w:r>
+              <w:rPr>
+                <w:noProof/>
+                <w:webHidden/>
+              </w:rPr>
+              <w:tab/>
+            </w:r>
+            <w:r>
+              <w:rPr>
+                <w:noProof/>
+                <w:webHidden/>
+              </w:rPr>
+              <w:fldChar w:fldCharType="begin"/>
+            </w:r>
+            <w:r>
+              <w:rPr>
+                <w:noProof/>
+                <w:webHidden/>
+              </w:rPr>
+              <w:instrText xml:space="preserve"> PAGEREF _Toc136804227 \h </w:instrText>
+            </w:r>
+            <w:r>
+              <w:rPr>
+                <w:noProof/>
+                <w:webHidden/>
+              </w:rPr>
+            </w:r>
+            <w:r>
+              <w:rPr>
+                <w:noProof/>
+                <w:webHidden/>
+              </w:rPr>
+              <w:fldChar w:fldCharType="separate"/>
+            </w:r>
+            <w:r>
+              <w:rPr>
+                <w:noProof/>
+                <w:webHidden/>
+              </w:rPr>
+              <w:t>21</w:t>
+            </w:r>
+            <w:r>
+              <w:rPr>
+                <w:noProof/>
+                <w:webHidden/>
+              </w:rPr>
+              <w:fldChar w:fldCharType="end"/>
+            </w:r>
+          </w:hyperlink>
+        </w:p>
+        <w:p>
+          <w:pPr>
+            <w:spacing w:after="3" w:line="355" w:lineRule="auto"/>
+            <w:ind w:left="10" w:right="3" w:hanging="10"/>
+            <w:jc w:val="both"/>
+            <w:rPr>
+              <w:b/>
+              <w:bCs/>
+            </w:rPr>
+          </w:pPr>
+          <w:r>
+            <w:rPr>
+              <w:b/>
+              <w:bCs/>
+            </w:rPr>
+            <w:fldChar w:fldCharType="end"/>
+          </w:r>
+        </w:p>
+      </w:sdtContent>
+    </w:sdt>
+    <w:p>
+      <w:pPr>
+        <w:pStyle w:val="2"/>
+        <w:jc w:val="left"/>
+      </w:pPr>
+    </w:p>
+    <w:p/>
+    <w:p/>
+    <w:p/>
+    <w:p/>
+    <w:p/>
+    <w:p/>
+    <w:p/>
+    <w:p/>
+    <w:p>
+      <w:bookmarkStart w:id="2" w:name="_GoBack"/>
+      <w:bookmarkEnd w:id="2"/>
+    </w:p>
+    <w:p/>
+    <w:p/>
+    <w:p/>
+    <w:p/>
+    <w:p/>
+    <w:p/>
+    <w:p/>
+    <w:p/>
+    <w:p/>
+    <w:p/>
+    <w:p/>
+    <w:p/>
+    <w:p/>
+    <w:p/>
+    <w:p/>
+    <w:p/>
+    <w:p>
+      <w:pPr>
+        <w:pStyle w:val="2"/>
+        <w:jc w:val="left"/>
+      </w:pPr>
+    </w:p>
+    <w:p>
+      <w:pPr>
+        <w:pStyle w:val="2"/>
+        <w:jc w:val="left"/>
+      </w:pPr>
+      <w:bookmarkStart w:id="3" w:name="_Toc136804220"/>
+      <w:r>
+        <w:t>Введение</w:t>
+      </w:r>
+      <w:bookmarkEnd w:id="1"/>
       <w:bookmarkEnd w:id="0"/>
+      <w:bookmarkEnd w:id="3"/>
     </w:p>
     <w:p>
       <w:pPr>
@@ -1017,7 +1477,7 @@
           <w:szCs w:val="28"/>
         </w:rPr>
         <w:drawing>
-          <wp:inline distT="0" distB="0" distL="0" distR="0" wp14:anchorId="5D9143A4" wp14:editId="28DCDC65">
+          <wp:inline distT="0" distB="0" distL="0" distR="0" wp14:anchorId="24B088A4" wp14:editId="2376AFF4">
             <wp:extent cx="2457450" cy="1057275"/>
             <wp:effectExtent l="0" t="0" r="0" b="0"/>
             <wp:docPr id="1" name="Рисунок 1"/>
@@ -1124,9 +1584,8 @@
           <w:sz w:val="28"/>
           <w:szCs w:val="28"/>
         </w:rPr>
-        <w:lastRenderedPageBreak/>
         <w:drawing>
-          <wp:inline distT="0" distB="0" distL="0" distR="0" wp14:anchorId="3BFFE529" wp14:editId="630720E5">
+          <wp:inline distT="0" distB="0" distL="0" distR="0" wp14:anchorId="1B48FC35" wp14:editId="5A004B8D">
             <wp:extent cx="1628775" cy="838200"/>
             <wp:effectExtent l="0" t="0" r="0" b="0"/>
             <wp:docPr id="2" name="Рисунок 2"/>
@@ -1330,7 +1789,10 @@
           <w:szCs w:val="28"/>
         </w:rPr>
       </w:pPr>
-      <w:bookmarkStart w:id="1" w:name="_Toc106430477"/>
+      <w:bookmarkStart w:id="4" w:name="_Toc106430477"/>
+      <w:bookmarkStart w:id="5" w:name="_Toc136803610"/>
+      <w:bookmarkStart w:id="6" w:name="_Toc136804144"/>
+      <w:bookmarkStart w:id="7" w:name="_Toc136804221"/>
       <w:r>
         <w:rPr>
           <w:rFonts w:ascii="Times New Roman" w:eastAsia="Times New Roman" w:hAnsi="Times New Roman" w:cs="Times New Roman"/>
@@ -1339,10 +1801,12 @@
           <w:sz w:val="28"/>
           <w:szCs w:val="28"/>
         </w:rPr>
-        <w:lastRenderedPageBreak/>
         <w:t>ГЛАВА 1. ТЕОРЕТИЧЕСКАЯ ЧАСТЬ</w:t>
       </w:r>
-      <w:bookmarkEnd w:id="1"/>
+      <w:bookmarkEnd w:id="4"/>
+      <w:bookmarkEnd w:id="5"/>
+      <w:bookmarkEnd w:id="6"/>
+      <w:bookmarkEnd w:id="7"/>
     </w:p>
     <w:p>
       <w:pPr>
@@ -1696,7 +2160,6 @@
           <w:sz w:val="28"/>
           <w:szCs w:val="28"/>
         </w:rPr>
-        <w:lastRenderedPageBreak/>
         <w:t>Система m линейных алгебраических уравнений с n неизвестными - это набор уравнений вида:</w:t>
       </w:r>
     </w:p>
@@ -1719,7 +2182,7 @@
           <w:szCs w:val="28"/>
         </w:rPr>
         <w:drawing>
-          <wp:inline distT="0" distB="0" distL="0" distR="0" wp14:anchorId="0A4B95FD" wp14:editId="10C5C86E">
+          <wp:inline distT="0" distB="0" distL="0" distR="0" wp14:anchorId="585F594E" wp14:editId="5CF1F38E">
             <wp:extent cx="2162175" cy="1076325"/>
             <wp:effectExtent l="0" t="0" r="0" b="0"/>
             <wp:docPr id="3" name="Рисунок 3"/>
@@ -2129,7 +2592,16 @@
           <w:sz w:val="28"/>
           <w:szCs w:val="28"/>
         </w:rPr>
-        <w:t>Система линейных уравнений имеет решение тогда и только тогда, когда все миноры её расширенной матрицы, начиная с первого и заканчивая (n-1)-м, равны нулю. Здесь "n" - количество неизвестных в системе уравнений. Этот критерий обеспечивает необходимое условие существования решения и может быть использован для определения матрицы, обратной к матрице системы уравнений путем применения алгоритма Гаусса-</w:t>
+        <w:t xml:space="preserve">Система линейных уравнений имеет решение тогда и только тогда, когда все миноры её расширенной матрицы, начиная с первого и заканчивая (n-1)-м, равны нулю. Здесь "n" - количество неизвестных в системе уравнений. Этот критерий обеспечивает необходимое условие существования решения и может быть использован для определения матрицы, обратной к матрице системы </w:t>
+      </w:r>
+      <w:r>
+        <w:rPr>
+          <w:rFonts w:ascii="Times New Roman" w:hAnsi="Times New Roman" w:cs="Times New Roman"/>
+          <w:sz w:val="28"/>
+          <w:szCs w:val="28"/>
+        </w:rPr>
+        <w:lastRenderedPageBreak/>
+        <w:t>уравнений путем применения алгоритма Гаусса-</w:t>
       </w:r>
       <w:proofErr w:type="spellStart"/>
       <w:r>
@@ -2167,7 +2639,6 @@
           <w:sz w:val="28"/>
           <w:szCs w:val="28"/>
         </w:rPr>
-        <w:lastRenderedPageBreak/>
         <w:t>Докажем необходимость этой теоремы, т.е. что если система линейных уравнений имеет решение, то ранг матрицы системы равен рангу расширенной матрицы и определитель расширенной матрицы не равен нулю.</w:t>
       </w:r>
     </w:p>
@@ -2512,7 +2983,7 @@
           <w:szCs w:val="28"/>
         </w:rPr>
         <w:drawing>
-          <wp:inline distT="0" distB="0" distL="0" distR="0" wp14:anchorId="73EE76E3" wp14:editId="1E53D3AF">
+          <wp:inline distT="0" distB="0" distL="0" distR="0" wp14:anchorId="49196FD8" wp14:editId="6FE48277">
             <wp:extent cx="981075" cy="238125"/>
             <wp:effectExtent l="0" t="0" r="0" b="0"/>
             <wp:docPr id="6" name="Рисунок 6"/>
@@ -2576,7 +3047,7 @@
           <w:szCs w:val="28"/>
         </w:rPr>
         <w:drawing>
-          <wp:inline distT="0" distB="0" distL="0" distR="0" wp14:anchorId="10ECA5BC" wp14:editId="619EE9DF">
+          <wp:inline distT="0" distB="0" distL="0" distR="0" wp14:anchorId="2C6DF6A2" wp14:editId="119B71CE">
             <wp:extent cx="1704975" cy="238125"/>
             <wp:effectExtent l="0" t="0" r="0" b="0"/>
             <wp:docPr id="7" name="Рисунок 7"/>
@@ -2640,7 +3111,7 @@
           <w:szCs w:val="28"/>
         </w:rPr>
         <w:drawing>
-          <wp:inline distT="0" distB="0" distL="0" distR="0" wp14:anchorId="287F0247" wp14:editId="2B8737B5">
+          <wp:inline distT="0" distB="0" distL="0" distR="0" wp14:anchorId="1369B438" wp14:editId="59338DA7">
             <wp:extent cx="95250" cy="238125"/>
             <wp:effectExtent l="0" t="0" r="0" b="0"/>
             <wp:docPr id="8" name="Рисунок 8"/>
@@ -2704,7 +3175,7 @@
           <w:szCs w:val="28"/>
         </w:rPr>
         <w:drawing>
-          <wp:inline distT="0" distB="0" distL="0" distR="0" wp14:anchorId="7D70F364" wp14:editId="71363EF5">
+          <wp:inline distT="0" distB="0" distL="0" distR="0" wp14:anchorId="29CE1A2F" wp14:editId="62CF40BC">
             <wp:extent cx="676275" cy="238125"/>
             <wp:effectExtent l="0" t="0" r="0" b="0"/>
             <wp:docPr id="9" name="Рисунок 9"/>
@@ -2768,7 +3239,7 @@
           <w:szCs w:val="28"/>
         </w:rPr>
         <w:drawing>
-          <wp:inline distT="0" distB="0" distL="0" distR="0" wp14:anchorId="491A321E" wp14:editId="0D017F25">
+          <wp:inline distT="0" distB="0" distL="0" distR="0" wp14:anchorId="43F346F6" wp14:editId="66F61CF6">
             <wp:extent cx="114300" cy="238125"/>
             <wp:effectExtent l="0" t="0" r="0" b="0"/>
             <wp:docPr id="10" name="Рисунок 10"/>
@@ -3060,7 +3531,16 @@
           <w:sz w:val="28"/>
           <w:szCs w:val="28"/>
         </w:rPr>
-        <w:t>. Следовательно, столбец свободных членов системы является линейной комбинацией столбцов матрицы</w:t>
+        <w:t xml:space="preserve">. Следовательно, столбец свободных членов системы является линейной </w:t>
+      </w:r>
+      <w:r>
+        <w:rPr>
+          <w:rFonts w:ascii="Times New Roman" w:hAnsi="Times New Roman" w:cs="Times New Roman"/>
+          <w:sz w:val="28"/>
+          <w:szCs w:val="28"/>
+        </w:rPr>
+        <w:lastRenderedPageBreak/>
+        <w:t>комбинацией столбцов матрицы</w:t>
       </w:r>
       <w:r>
         <w:rPr>
@@ -3097,7 +3577,6 @@
           <w:sz w:val="28"/>
           <w:szCs w:val="28"/>
         </w:rPr>
-        <w:lastRenderedPageBreak/>
         <w:t>Напомним, что рангом совместной системы называется ранг её основной матрицы (либо расширенной, так как они равны).</w:t>
       </w:r>
     </w:p>
@@ -3528,7 +4007,7 @@
           <w:szCs w:val="28"/>
         </w:rPr>
         <w:drawing>
-          <wp:inline distT="0" distB="0" distL="0" distR="0" wp14:anchorId="141E27DA" wp14:editId="63EB8D6A">
+          <wp:inline distT="0" distB="0" distL="0" distR="0" wp14:anchorId="0AC20228" wp14:editId="4FD96483">
             <wp:extent cx="2486025" cy="990600"/>
             <wp:effectExtent l="0" t="0" r="0" b="0"/>
             <wp:docPr id="19" name="Рисунок 19"/>
@@ -3592,7 +4071,7 @@
           <w:szCs w:val="28"/>
         </w:rPr>
         <w:drawing>
-          <wp:inline distT="0" distB="0" distL="0" distR="0" wp14:anchorId="5E9D16B0" wp14:editId="4B7C4F74">
+          <wp:inline distT="0" distB="0" distL="0" distR="0" wp14:anchorId="61F1E754" wp14:editId="18447761">
             <wp:extent cx="523875" cy="238125"/>
             <wp:effectExtent l="0" t="0" r="0" b="0"/>
             <wp:docPr id="20" name="Рисунок 20"/>
@@ -3710,7 +4189,16 @@
           <w:sz w:val="28"/>
           <w:szCs w:val="28"/>
         </w:rPr>
-        <w:t xml:space="preserve">Метод замены переменных: Этот метод основан на последовательной замене переменных в системе уравнений с целью упрощения и получения конкретных значений для неизвестных. </w:t>
+        <w:t xml:space="preserve">Метод замены переменных: Этот метод основан на последовательной замене переменных в системе уравнений с целью упрощения и </w:t>
+      </w:r>
+      <w:r>
+        <w:rPr>
+          <w:rFonts w:ascii="Times New Roman" w:hAnsi="Times New Roman" w:cs="Times New Roman"/>
+          <w:sz w:val="28"/>
+          <w:szCs w:val="28"/>
+        </w:rPr>
+        <w:lastRenderedPageBreak/>
+        <w:t xml:space="preserve">получения конкретных значений для неизвестных. </w:t>
       </w:r>
       <w:proofErr w:type="gramStart"/>
       <w:r>
@@ -3719,16 +4207,7 @@
           <w:sz w:val="28"/>
           <w:szCs w:val="28"/>
         </w:rPr>
-        <w:t xml:space="preserve">После каждой </w:t>
-      </w:r>
-      <w:r>
-        <w:rPr>
-          <w:rFonts w:ascii="Times New Roman" w:hAnsi="Times New Roman" w:cs="Times New Roman"/>
-          <w:sz w:val="28"/>
-          <w:szCs w:val="28"/>
-        </w:rPr>
-        <w:lastRenderedPageBreak/>
-        <w:t>замены переменных</w:t>
+        <w:t>После каждой замены переменных</w:t>
       </w:r>
       <w:proofErr w:type="gramEnd"/>
       <w:r>
@@ -3932,16 +4411,8 @@
           <w:sz w:val="28"/>
           <w:szCs w:val="28"/>
         </w:rPr>
-        <w:t xml:space="preserve">Прямой ход: Цель прямого хода - привести расширенную матрицу к </w:t>
-      </w:r>
-      <w:r>
-        <w:rPr>
-          <w:rFonts w:ascii="Times New Roman" w:hAnsi="Times New Roman" w:cs="Times New Roman"/>
-          <w:sz w:val="28"/>
-          <w:szCs w:val="28"/>
-        </w:rPr>
         <w:lastRenderedPageBreak/>
-        <w:t>эквивалентной треугольной форме. Это достигается путем выполнения элементарных преобразований над строками матрицы. Элементарные преобразования включают в себя перестановку строк, умножение строки на ненулевое число и сложение строк с умноженным коэффициентом.</w:t>
+        <w:t>Прямой ход: Цель прямого хода - привести расширенную матрицу к эквивалентной треугольной форме. Это достигается путем выполнения элементарных преобразований над строками матрицы. Элементарные преобразования включают в себя перестановку строк, умножение строки на ненулевое число и сложение строк с умноженным коэффициентом.</w:t>
       </w:r>
     </w:p>
     <w:p>
@@ -4051,7 +4522,7 @@
           <w:szCs w:val="28"/>
         </w:rPr>
         <w:drawing>
-          <wp:inline distT="0" distB="0" distL="0" distR="0" wp14:anchorId="55C8361D" wp14:editId="7CD0D098">
+          <wp:inline distT="0" distB="0" distL="0" distR="0" wp14:anchorId="15A4935E" wp14:editId="65B6296E">
             <wp:extent cx="3009900" cy="952500"/>
             <wp:effectExtent l="0" t="0" r="0" b="0"/>
             <wp:docPr id="25" name="Рисунок 25"/>
@@ -4127,7 +4598,7 @@
           <w:szCs w:val="28"/>
         </w:rPr>
         <w:drawing>
-          <wp:inline distT="0" distB="0" distL="0" distR="0" wp14:anchorId="71DF6428" wp14:editId="221245FF">
+          <wp:inline distT="0" distB="0" distL="0" distR="0" wp14:anchorId="18604837" wp14:editId="40BF24FF">
             <wp:extent cx="3381375" cy="885825"/>
             <wp:effectExtent l="0" t="0" r="0" b="0"/>
             <wp:docPr id="26" name="Рисунок 26"/>
@@ -4205,7 +4676,7 @@
           <w:sz w:val="28"/>
           <w:szCs w:val="28"/>
         </w:rPr>
-        <w:t xml:space="preserve">Матрица A, основная матрица системы, и столбец b свободных членов могут быть изменены с помощью элементарных преобразований над строками, в соответствии с их свойствами. Применение этих же преобразований к столбцу свободных членов позволяет привести основную </w:t>
+        <w:t xml:space="preserve">Матрица A, основная матрица системы, и столбец b свободных членов могут быть изменены с помощью элементарных преобразований над строками, в соответствии с их свойствами. Применение этих же </w:t>
       </w:r>
       <w:r>
         <w:rPr>
@@ -4214,7 +4685,7 @@
           <w:szCs w:val="28"/>
         </w:rPr>
         <w:lastRenderedPageBreak/>
-        <w:t>матрицу системы к ступенчатому виду:</w:t>
+        <w:t>преобразований к столбцу свободных членов позволяет привести основную матрицу системы к ступенчатому виду:</w:t>
       </w:r>
     </w:p>
     <w:p>
@@ -4236,7 +4707,7 @@
           <w:szCs w:val="28"/>
         </w:rPr>
         <w:drawing>
-          <wp:inline distT="0" distB="0" distL="0" distR="0" wp14:anchorId="32141E08" wp14:editId="48D0DCF1">
+          <wp:inline distT="0" distB="0" distL="0" distR="0" wp14:anchorId="7FFB1B42" wp14:editId="5F519DE6">
             <wp:extent cx="3962400" cy="1638300"/>
             <wp:effectExtent l="0" t="0" r="0" b="0"/>
             <wp:docPr id="27" name="Рисунок 27"/>
@@ -4320,7 +4791,7 @@
           <w:szCs w:val="28"/>
         </w:rPr>
         <w:drawing>
-          <wp:inline distT="0" distB="0" distL="0" distR="0">
+          <wp:inline distT="0" distB="0" distL="0" distR="0" wp14:anchorId="5923622F" wp14:editId="3D7A98EA">
             <wp:extent cx="758825" cy="224155"/>
             <wp:effectExtent l="0" t="0" r="3175" b="4445"/>
             <wp:docPr id="5" name="Рисунок 5" descr="C:\Users\Huawei\AppData\Local\Microsoft\Windows\Clipboard\HistoryData\{30F93E47-D8E3-4D26-8F5C-CB2BC1B820CA}\{A6836777-A729-414D-B92F-B443A7141D91}\ResourceMap\{F4A2E9AA-D3B3-4EEF-A172-58A8F2BC3996}"/>
@@ -4392,7 +4863,7 @@
           <w:szCs w:val="28"/>
         </w:rPr>
         <w:drawing>
-          <wp:inline distT="0" distB="0" distL="0" distR="0">
+          <wp:inline distT="0" distB="0" distL="0" distR="0" wp14:anchorId="23491BCE" wp14:editId="46BC7CA9">
             <wp:extent cx="762000" cy="228600"/>
             <wp:effectExtent l="0" t="0" r="0" b="0"/>
             <wp:docPr id="11" name="Рисунок 11" descr="C:\Users\Huawei\AppData\Local\Microsoft\Windows\Clipboard\HistoryData\{30F93E47-D8E3-4D26-8F5C-CB2BC1B820CA}\{A6836777-A729-414D-B92F-B443A7141D91}\ResourceMap\{F4A2E9AA-D3B3-4EEF-A172-58A8F2BC3996}"/>
@@ -4547,7 +5018,7 @@
           <w:szCs w:val="28"/>
         </w:rPr>
         <w:drawing>
-          <wp:inline distT="0" distB="0" distL="0" distR="0" wp14:anchorId="71AB7773" wp14:editId="5A125F73">
+          <wp:inline distT="0" distB="0" distL="0" distR="0" wp14:anchorId="48073C88" wp14:editId="58A9FEC7">
             <wp:extent cx="1790700" cy="238125"/>
             <wp:effectExtent l="0" t="0" r="0" b="0"/>
             <wp:docPr id="31" name="Рисунок 31"/>
@@ -4677,7 +5148,7 @@
           <w:szCs w:val="28"/>
         </w:rPr>
         <w:drawing>
-          <wp:inline distT="0" distB="0" distL="0" distR="0" wp14:anchorId="78948DC0" wp14:editId="760EF954">
+          <wp:inline distT="0" distB="0" distL="0" distR="0" wp14:anchorId="0C9FFC2D" wp14:editId="709A02B1">
             <wp:extent cx="4695825" cy="1152525"/>
             <wp:effectExtent l="0" t="0" r="0" b="0"/>
             <wp:docPr id="36" name="Рисунок 36"/>
@@ -4780,7 +5251,7 @@
           <w:szCs w:val="28"/>
         </w:rPr>
         <w:drawing>
-          <wp:inline distT="0" distB="0" distL="0" distR="0" wp14:anchorId="37801203" wp14:editId="473FD8BA">
+          <wp:inline distT="0" distB="0" distL="0" distR="0" wp14:anchorId="5F6630EB" wp14:editId="6E6F8182">
             <wp:extent cx="1466850" cy="514350"/>
             <wp:effectExtent l="0" t="0" r="0" b="0"/>
             <wp:docPr id="37" name="Рисунок 37"/>
@@ -4856,7 +5327,7 @@
           <w:szCs w:val="28"/>
         </w:rPr>
         <w:drawing>
-          <wp:inline distT="0" distB="0" distL="0" distR="0" wp14:anchorId="776A3707" wp14:editId="40CDF11E">
+          <wp:inline distT="0" distB="0" distL="0" distR="0" wp14:anchorId="46C845C6" wp14:editId="0C2985FD">
             <wp:extent cx="2314575" cy="238125"/>
             <wp:effectExtent l="0" t="0" r="0" b="0"/>
             <wp:docPr id="38" name="Рисунок 38"/>
@@ -4922,7 +5393,7 @@
           <w:sz w:val="28"/>
           <w:szCs w:val="28"/>
         </w:rPr>
-        <w:t xml:space="preserve">Если мы присвоим все возможные значения свободным переменным системы (2.3) и решим новую систему относительно основных неизвестных, начиная с последнего уравнения и двигаясь вверх, мы получим все решения этой системы линейных уравнений. Поскольку новая система была получена с использованием элементарных преобразований над исходной системой (2.2), </w:t>
+        <w:t xml:space="preserve">Если мы присвоим все возможные значения свободным переменным системы (2.3) и решим новую систему относительно основных неизвестных, начиная с последнего уравнения и двигаясь вверх, мы получим все решения этой системы линейных уравнений. Поскольку новая система была получена </w:t>
       </w:r>
       <w:r>
         <w:rPr>
@@ -4931,7 +5402,7 @@
           <w:szCs w:val="28"/>
         </w:rPr>
         <w:lastRenderedPageBreak/>
-        <w:t xml:space="preserve">согласно </w:t>
+        <w:t xml:space="preserve">с использованием элементарных преобразований над исходной системой (2.2), согласно </w:t>
       </w:r>
       <w:proofErr w:type="gramStart"/>
       <w:r>
@@ -5059,7 +5530,7 @@
           <w:szCs w:val="28"/>
         </w:rPr>
         <w:drawing>
-          <wp:inline distT="0" distB="0" distL="0" distR="0" wp14:anchorId="66FA66A2" wp14:editId="2F402FD1">
+          <wp:inline distT="0" distB="0" distL="0" distR="0" wp14:anchorId="3005F235" wp14:editId="6F29B70A">
             <wp:extent cx="2743200" cy="1104900"/>
             <wp:effectExtent l="0" t="0" r="0" b="0"/>
             <wp:docPr id="41" name="Рисунок 41"/>
@@ -5232,7 +5703,7 @@
           <w:szCs w:val="28"/>
         </w:rPr>
         <w:drawing>
-          <wp:inline distT="0" distB="0" distL="0" distR="0" wp14:anchorId="60442019" wp14:editId="309042BD">
+          <wp:inline distT="0" distB="0" distL="0" distR="0" wp14:anchorId="2E5FE808" wp14:editId="305535E0">
             <wp:extent cx="171450" cy="238125"/>
             <wp:effectExtent l="0" t="0" r="0" b="0"/>
             <wp:docPr id="43" name="Рисунок 43"/>
@@ -5300,7 +5771,7 @@
           <w:szCs w:val="28"/>
         </w:rPr>
         <w:drawing>
-          <wp:inline distT="0" distB="0" distL="0" distR="0" wp14:anchorId="295D1677" wp14:editId="7333A9D8">
+          <wp:inline distT="0" distB="0" distL="0" distR="0" wp14:anchorId="5000AA57" wp14:editId="4493AEE3">
             <wp:extent cx="3181350" cy="276225"/>
             <wp:effectExtent l="0" t="0" r="0" b="0"/>
             <wp:docPr id="44" name="Рисунок 44"/>
@@ -5446,7 +5917,7 @@
           <w:szCs w:val="28"/>
         </w:rPr>
         <w:drawing>
-          <wp:inline distT="0" distB="0" distL="0" distR="0" wp14:anchorId="656D141A" wp14:editId="24A9156B">
+          <wp:inline distT="0" distB="0" distL="0" distR="0" wp14:anchorId="70A907CA" wp14:editId="1F9CBB9C">
             <wp:extent cx="971550" cy="266700"/>
             <wp:effectExtent l="0" t="0" r="0" b="0"/>
             <wp:docPr id="46" name="Рисунок 46"/>
@@ -5650,7 +6121,7 @@
         </w:rPr>
         <w:lastRenderedPageBreak/>
         <w:drawing>
-          <wp:inline distT="0" distB="0" distL="0" distR="0" wp14:anchorId="575A2518" wp14:editId="384DF398">
+          <wp:inline distT="0" distB="0" distL="0" distR="0" wp14:anchorId="5AD60073" wp14:editId="5EDC1F21">
             <wp:extent cx="1343025" cy="266700"/>
             <wp:effectExtent l="0" t="0" r="0" b="0"/>
             <wp:docPr id="48" name="Рисунок 48"/>
@@ -5714,7 +6185,7 @@
           <w:szCs w:val="28"/>
         </w:rPr>
         <w:drawing>
-          <wp:inline distT="0" distB="0" distL="0" distR="0" wp14:anchorId="2186DAF3" wp14:editId="4D8A4FC1">
+          <wp:inline distT="0" distB="0" distL="0" distR="0" wp14:anchorId="3DA32FA5" wp14:editId="3867B40B">
             <wp:extent cx="2238375" cy="238125"/>
             <wp:effectExtent l="0" t="0" r="0" b="0"/>
             <wp:docPr id="49" name="Рисунок 49"/>
@@ -5987,7 +6458,7 @@
           <w:szCs w:val="28"/>
         </w:rPr>
         <w:drawing>
-          <wp:inline distT="0" distB="0" distL="0" distR="0" wp14:anchorId="4F5347CE" wp14:editId="48F68446">
+          <wp:inline distT="0" distB="0" distL="0" distR="0" wp14:anchorId="7D72E16F" wp14:editId="3B3F5E8E">
             <wp:extent cx="2457450" cy="638175"/>
             <wp:effectExtent l="0" t="0" r="0" b="0"/>
             <wp:docPr id="54" name="Рисунок 54"/>
@@ -6055,7 +6526,7 @@
           <w:szCs w:val="28"/>
         </w:rPr>
         <w:drawing>
-          <wp:inline distT="0" distB="0" distL="0" distR="0" wp14:anchorId="343D547C" wp14:editId="2FDEF7D5">
+          <wp:inline distT="0" distB="0" distL="0" distR="0" wp14:anchorId="091B318D" wp14:editId="73489808">
             <wp:extent cx="1438275" cy="323850"/>
             <wp:effectExtent l="0" t="0" r="0" b="0"/>
             <wp:docPr id="55" name="Рисунок 55"/>
@@ -6131,7 +6602,7 @@
           <w:szCs w:val="28"/>
         </w:rPr>
         <w:drawing>
-          <wp:inline distT="0" distB="0" distL="0" distR="0" wp14:anchorId="17D6779B" wp14:editId="19B724E4">
+          <wp:inline distT="0" distB="0" distL="0" distR="0" wp14:anchorId="42FD5262" wp14:editId="0B4E4D9A">
             <wp:extent cx="2000250" cy="323850"/>
             <wp:effectExtent l="0" t="0" r="0" b="0"/>
             <wp:docPr id="56" name="Рисунок 56"/>
@@ -6268,7 +6739,7 @@
           <w:szCs w:val="28"/>
         </w:rPr>
         <w:drawing>
-          <wp:inline distT="0" distB="0" distL="0" distR="0" wp14:anchorId="7E8C0FA2" wp14:editId="5E40A9CB">
+          <wp:inline distT="0" distB="0" distL="0" distR="0" wp14:anchorId="5603B1CF" wp14:editId="66C93A1F">
             <wp:extent cx="180975" cy="247650"/>
             <wp:effectExtent l="0" t="0" r="0" b="0"/>
             <wp:docPr id="60" name="Рисунок 60"/>
@@ -6344,7 +6815,7 @@
           <w:szCs w:val="28"/>
         </w:rPr>
         <w:drawing>
-          <wp:inline distT="0" distB="0" distL="0" distR="0" wp14:anchorId="712E8EE7" wp14:editId="222D1926">
+          <wp:inline distT="0" distB="0" distL="0" distR="0" wp14:anchorId="50C7B4FE" wp14:editId="1877462C">
             <wp:extent cx="1876425" cy="266700"/>
             <wp:effectExtent l="0" t="0" r="0" b="0"/>
             <wp:docPr id="62" name="Рисунок 62"/>
@@ -6428,7 +6899,7 @@
           <w:szCs w:val="28"/>
         </w:rPr>
         <w:drawing>
-          <wp:inline distT="0" distB="0" distL="0" distR="0" wp14:anchorId="372A8991" wp14:editId="75EC5371">
+          <wp:inline distT="0" distB="0" distL="0" distR="0" wp14:anchorId="32CBCDEB" wp14:editId="4FA7723C">
             <wp:extent cx="152400" cy="238125"/>
             <wp:effectExtent l="0" t="0" r="0" b="0"/>
             <wp:docPr id="63" name="Рисунок 63"/>
@@ -6677,59 +7148,43 @@
     </w:p>
     <w:p>
       <w:pPr>
-        <w:pStyle w:val="1"/>
-        <w:rPr>
-          <w:rFonts w:ascii="Times New Roman" w:hAnsi="Times New Roman" w:cs="Times New Roman"/>
-          <w:b/>
-          <w:color w:val="000000" w:themeColor="text1"/>
-          <w:sz w:val="28"/>
-          <w:szCs w:val="28"/>
-        </w:rPr>
-      </w:pPr>
-      <w:hyperlink w:anchor="_9mv9ohfl7cd4" w:tooltip="#_9mv9ohfl7cd4" w:history="1">
-        <w:bookmarkStart w:id="2" w:name="_Toc106430478"/>
-        <w:r>
-          <w:rPr>
-            <w:rFonts w:ascii="Times New Roman" w:hAnsi="Times New Roman" w:cs="Times New Roman"/>
-            <w:b/>
-            <w:color w:val="000000" w:themeColor="text1"/>
-            <w:sz w:val="28"/>
-            <w:szCs w:val="28"/>
-          </w:rPr>
-          <w:t>ГЛАВА 2. ПРАКТИЧЕСКАЯ</w:t>
-        </w:r>
-      </w:hyperlink>
-      <w:r>
-        <w:rPr>
-          <w:rFonts w:ascii="Times New Roman" w:hAnsi="Times New Roman" w:cs="Times New Roman"/>
-          <w:b/>
-          <w:color w:val="000000" w:themeColor="text1"/>
-          <w:sz w:val="28"/>
-          <w:szCs w:val="28"/>
-        </w:rPr>
-        <w:t xml:space="preserve"> ЧАСТЬ</w:t>
-      </w:r>
-      <w:bookmarkEnd w:id="2"/>
-    </w:p>
-    <w:p/>
-    <w:p>
-      <w:pPr>
         <w:pStyle w:val="2"/>
-        <w:rPr>
-          <w:rFonts w:ascii="Times New Roman" w:hAnsi="Times New Roman" w:cs="Times New Roman"/>
-          <w:b/>
-          <w:bCs/>
-          <w:color w:val="000000" w:themeColor="text1"/>
-          <w:sz w:val="28"/>
-          <w:szCs w:val="28"/>
-        </w:rPr>
-      </w:pPr>
-      <w:bookmarkStart w:id="3" w:name="_Toc106430479"/>
+        <w:jc w:val="left"/>
+        <w:rPr>
+          <w:rFonts w:cs="Times New Roman"/>
+          <w:szCs w:val="28"/>
+        </w:rPr>
+      </w:pPr>
+      <w:bookmarkStart w:id="8" w:name="_Toc136803611"/>
+      <w:bookmarkStart w:id="9" w:name="_Toc136804145"/>
+      <w:bookmarkStart w:id="10" w:name="_Toc136804222"/>
+      <w:r>
+        <w:lastRenderedPageBreak/>
+        <w:t>ГЛАВА 2. ПРАКТИЧЕСКАЯ ЧАСТЬ</w:t>
+      </w:r>
+      <w:bookmarkEnd w:id="8"/>
+      <w:bookmarkEnd w:id="9"/>
+      <w:bookmarkEnd w:id="10"/>
+    </w:p>
+    <w:p>
+      <w:pPr>
+        <w:pStyle w:val="2"/>
+        <w:ind w:firstLine="708"/>
+        <w:jc w:val="left"/>
+        <w:rPr>
+          <w:rFonts w:cs="Times New Roman"/>
+          <w:szCs w:val="28"/>
+        </w:rPr>
+      </w:pPr>
+      <w:bookmarkStart w:id="11" w:name="_Toc106430479"/>
+      <w:bookmarkStart w:id="12" w:name="_Toc136803612"/>
+      <w:bookmarkStart w:id="13" w:name="_Toc136804146"/>
+      <w:bookmarkStart w:id="14" w:name="_Toc136804223"/>
       <w:r>
         <w:rPr>
           <w:rStyle w:val="30"/>
           <w:rFonts w:ascii="Times New Roman" w:hAnsi="Times New Roman" w:cs="Times New Roman"/>
-          <w:b/>
+          <w:b w:val="0"/>
           <w:bCs/>
           <w:color w:val="000000" w:themeColor="text1"/>
           <w:sz w:val="28"/>
@@ -6740,29 +7195,3768 @@
       <w:hyperlink w:anchor="_sxoxljn3forb" w:tooltip="#_sxoxljn3forb" w:history="1">
         <w:r>
           <w:rPr>
-            <w:rFonts w:ascii="Times New Roman" w:hAnsi="Times New Roman" w:cs="Times New Roman"/>
-            <w:b/>
+            <w:rFonts w:cs="Times New Roman"/>
             <w:bCs/>
-            <w:color w:val="000000" w:themeColor="text1"/>
-            <w:sz w:val="28"/>
             <w:szCs w:val="28"/>
           </w:rPr>
           <w:t>Руководство пользователя</w:t>
         </w:r>
-        <w:bookmarkEnd w:id="3"/>
+        <w:bookmarkEnd w:id="11"/>
+        <w:bookmarkEnd w:id="12"/>
+        <w:bookmarkEnd w:id="13"/>
+        <w:bookmarkEnd w:id="14"/>
       </w:hyperlink>
     </w:p>
     <w:p>
       <w:pPr>
+        <w:spacing w:line="360" w:lineRule="auto"/>
         <w:ind w:firstLine="709"/>
-        <w:rPr>
-          <w:rFonts w:ascii="Times New Roman" w:hAnsi="Times New Roman" w:cs="Times New Roman"/>
-          <w:sz w:val="28"/>
-          <w:szCs w:val="28"/>
-        </w:rPr>
-      </w:pPr>
-      <w:bookmarkStart w:id="4" w:name="_GoBack"/>
-      <w:bookmarkEnd w:id="4"/>
+        <w:jc w:val="both"/>
+        <w:rPr>
+          <w:rFonts w:ascii="Times New Roman" w:hAnsi="Times New Roman" w:cs="Times New Roman"/>
+          <w:sz w:val="28"/>
+          <w:szCs w:val="28"/>
+        </w:rPr>
+      </w:pPr>
+      <w:r>
+        <w:rPr>
+          <w:rFonts w:ascii="Times New Roman" w:hAnsi="Times New Roman" w:cs="Times New Roman"/>
+          <w:sz w:val="28"/>
+          <w:szCs w:val="28"/>
+        </w:rPr>
+        <w:t>1. Подготовка:</w:t>
+      </w:r>
+    </w:p>
+    <w:p>
+      <w:pPr>
+        <w:spacing w:line="360" w:lineRule="auto"/>
+        <w:ind w:firstLine="709"/>
+        <w:jc w:val="both"/>
+        <w:rPr>
+          <w:rFonts w:ascii="Times New Roman" w:hAnsi="Times New Roman" w:cs="Times New Roman"/>
+          <w:sz w:val="28"/>
+          <w:szCs w:val="28"/>
+        </w:rPr>
+      </w:pPr>
+      <w:r>
+        <w:rPr>
+          <w:rFonts w:ascii="Times New Roman" w:hAnsi="Times New Roman" w:cs="Times New Roman"/>
+          <w:sz w:val="28"/>
+          <w:szCs w:val="28"/>
+        </w:rPr>
+        <w:t xml:space="preserve">- Убедитесь, что у вас установлен </w:t>
+      </w:r>
+      <w:proofErr w:type="spellStart"/>
+      <w:r>
+        <w:rPr>
+          <w:rFonts w:ascii="Times New Roman" w:hAnsi="Times New Roman" w:cs="Times New Roman"/>
+          <w:sz w:val="28"/>
+          <w:szCs w:val="28"/>
+        </w:rPr>
+        <w:t>Python</w:t>
+      </w:r>
+      <w:proofErr w:type="spellEnd"/>
+      <w:r>
+        <w:rPr>
+          <w:rFonts w:ascii="Times New Roman" w:hAnsi="Times New Roman" w:cs="Times New Roman"/>
+          <w:sz w:val="28"/>
+          <w:szCs w:val="28"/>
+        </w:rPr>
+        <w:t xml:space="preserve"> на вашем компьютере. Если его нет, вы можете скачать и установить </w:t>
+      </w:r>
+      <w:proofErr w:type="spellStart"/>
+      <w:r>
+        <w:rPr>
+          <w:rFonts w:ascii="Times New Roman" w:hAnsi="Times New Roman" w:cs="Times New Roman"/>
+          <w:sz w:val="28"/>
+          <w:szCs w:val="28"/>
+        </w:rPr>
+        <w:t>Python</w:t>
+      </w:r>
+      <w:proofErr w:type="spellEnd"/>
+      <w:r>
+        <w:rPr>
+          <w:rFonts w:ascii="Times New Roman" w:hAnsi="Times New Roman" w:cs="Times New Roman"/>
+          <w:sz w:val="28"/>
+          <w:szCs w:val="28"/>
+        </w:rPr>
+        <w:t xml:space="preserve"> с официального веб-сайта </w:t>
+      </w:r>
+      <w:proofErr w:type="spellStart"/>
+      <w:r>
+        <w:rPr>
+          <w:rFonts w:ascii="Times New Roman" w:hAnsi="Times New Roman" w:cs="Times New Roman"/>
+          <w:sz w:val="28"/>
+          <w:szCs w:val="28"/>
+        </w:rPr>
+        <w:t>Python</w:t>
+      </w:r>
+      <w:proofErr w:type="spellEnd"/>
+      <w:r>
+        <w:rPr>
+          <w:rFonts w:ascii="Times New Roman" w:hAnsi="Times New Roman" w:cs="Times New Roman"/>
+          <w:sz w:val="28"/>
+          <w:szCs w:val="28"/>
+        </w:rPr>
+        <w:t xml:space="preserve"> (https://www.python.org).</w:t>
+      </w:r>
+    </w:p>
+    <w:p>
+      <w:pPr>
+        <w:spacing w:line="360" w:lineRule="auto"/>
+        <w:ind w:firstLine="709"/>
+        <w:jc w:val="both"/>
+        <w:rPr>
+          <w:rFonts w:ascii="Times New Roman" w:hAnsi="Times New Roman" w:cs="Times New Roman"/>
+          <w:sz w:val="28"/>
+          <w:szCs w:val="28"/>
+        </w:rPr>
+      </w:pPr>
+      <w:r>
+        <w:rPr>
+          <w:rFonts w:ascii="Times New Roman" w:hAnsi="Times New Roman" w:cs="Times New Roman"/>
+          <w:sz w:val="28"/>
+          <w:szCs w:val="28"/>
+        </w:rPr>
+        <w:t xml:space="preserve">- Создайте текстовый файл, в котором будут содержаться уравнения вашей системы линейных уравнений. Каждое уравнение должно быть записано в отдельной строке и разделено знаком "=". </w:t>
+      </w:r>
+      <w:proofErr w:type="gramStart"/>
+      <w:r>
+        <w:rPr>
+          <w:rFonts w:ascii="Times New Roman" w:hAnsi="Times New Roman" w:cs="Times New Roman"/>
+          <w:sz w:val="28"/>
+          <w:szCs w:val="28"/>
+        </w:rPr>
+        <w:t>Например</w:t>
+      </w:r>
+      <w:proofErr w:type="gramEnd"/>
+      <w:r>
+        <w:rPr>
+          <w:rFonts w:ascii="Times New Roman" w:hAnsi="Times New Roman" w:cs="Times New Roman"/>
+          <w:sz w:val="28"/>
+          <w:szCs w:val="28"/>
+        </w:rPr>
+        <w:t>:</w:t>
+      </w:r>
+    </w:p>
+    <w:p>
+      <w:pPr>
+        <w:spacing w:line="360" w:lineRule="auto"/>
+        <w:ind w:firstLine="709"/>
+        <w:jc w:val="both"/>
+        <w:rPr>
+          <w:rFonts w:ascii="Times New Roman" w:hAnsi="Times New Roman" w:cs="Times New Roman"/>
+          <w:sz w:val="28"/>
+          <w:szCs w:val="28"/>
+        </w:rPr>
+      </w:pPr>
+      <w:r>
+        <w:rPr>
+          <w:rFonts w:ascii="Times New Roman" w:hAnsi="Times New Roman" w:cs="Times New Roman"/>
+          <w:sz w:val="28"/>
+          <w:szCs w:val="28"/>
+        </w:rPr>
+        <w:t>2 3 4 = 10</w:t>
+      </w:r>
+    </w:p>
+    <w:p>
+      <w:pPr>
+        <w:spacing w:line="360" w:lineRule="auto"/>
+        <w:ind w:firstLine="709"/>
+        <w:jc w:val="both"/>
+        <w:rPr>
+          <w:rFonts w:ascii="Times New Roman" w:hAnsi="Times New Roman" w:cs="Times New Roman"/>
+          <w:sz w:val="28"/>
+          <w:szCs w:val="28"/>
+        </w:rPr>
+      </w:pPr>
+      <w:r>
+        <w:rPr>
+          <w:rFonts w:ascii="Times New Roman" w:hAnsi="Times New Roman" w:cs="Times New Roman"/>
+          <w:sz w:val="28"/>
+          <w:szCs w:val="28"/>
+        </w:rPr>
+        <w:t>1 -1 1 = 5</w:t>
+      </w:r>
+    </w:p>
+    <w:p>
+      <w:pPr>
+        <w:spacing w:line="360" w:lineRule="auto"/>
+        <w:ind w:firstLine="709"/>
+        <w:jc w:val="both"/>
+        <w:rPr>
+          <w:rFonts w:ascii="Times New Roman" w:hAnsi="Times New Roman" w:cs="Times New Roman"/>
+          <w:sz w:val="28"/>
+          <w:szCs w:val="28"/>
+        </w:rPr>
+      </w:pPr>
+      <w:r>
+        <w:rPr>
+          <w:rFonts w:ascii="Times New Roman" w:hAnsi="Times New Roman" w:cs="Times New Roman"/>
+          <w:sz w:val="28"/>
+          <w:szCs w:val="28"/>
+        </w:rPr>
+        <w:t>3 1 -2 = 1</w:t>
+      </w:r>
+    </w:p>
+    <w:p>
+      <w:pPr>
+        <w:spacing w:line="360" w:lineRule="auto"/>
+        <w:ind w:firstLine="709"/>
+        <w:jc w:val="both"/>
+        <w:rPr>
+          <w:rFonts w:ascii="Times New Roman" w:hAnsi="Times New Roman" w:cs="Times New Roman"/>
+          <w:sz w:val="28"/>
+          <w:szCs w:val="28"/>
+        </w:rPr>
+      </w:pPr>
+      <w:r>
+        <w:rPr>
+          <w:rFonts w:ascii="Times New Roman" w:hAnsi="Times New Roman" w:cs="Times New Roman"/>
+          <w:sz w:val="28"/>
+          <w:szCs w:val="28"/>
+        </w:rPr>
+        <w:t>Сохраните файл с понятным именем, например, "equations.txt". Обратите внимание, что в файле должны использоваться только числа и пробелы,</w:t>
+      </w:r>
+      <w:r>
+        <w:rPr>
+          <w:rFonts w:ascii="Times New Roman" w:hAnsi="Times New Roman" w:cs="Times New Roman"/>
+          <w:sz w:val="28"/>
+          <w:szCs w:val="28"/>
+        </w:rPr>
+        <w:t xml:space="preserve"> а не другие символы или буквы.</w:t>
+      </w:r>
+    </w:p>
+    <w:p>
+      <w:pPr>
+        <w:spacing w:line="360" w:lineRule="auto"/>
+        <w:ind w:firstLine="709"/>
+        <w:jc w:val="both"/>
+        <w:rPr>
+          <w:rFonts w:ascii="Times New Roman" w:hAnsi="Times New Roman" w:cs="Times New Roman"/>
+          <w:sz w:val="28"/>
+          <w:szCs w:val="28"/>
+        </w:rPr>
+      </w:pPr>
+      <w:r>
+        <w:rPr>
+          <w:rFonts w:ascii="Times New Roman" w:hAnsi="Times New Roman" w:cs="Times New Roman"/>
+          <w:sz w:val="28"/>
+          <w:szCs w:val="28"/>
+        </w:rPr>
+        <w:t>2. Запуск программы:</w:t>
+      </w:r>
+    </w:p>
+    <w:p>
+      <w:pPr>
+        <w:spacing w:line="360" w:lineRule="auto"/>
+        <w:ind w:firstLine="708"/>
+        <w:jc w:val="both"/>
+        <w:rPr>
+          <w:rFonts w:ascii="Times New Roman" w:hAnsi="Times New Roman" w:cs="Times New Roman"/>
+          <w:sz w:val="28"/>
+          <w:szCs w:val="28"/>
+        </w:rPr>
+      </w:pPr>
+      <w:r>
+        <w:rPr>
+          <w:rFonts w:ascii="Times New Roman" w:hAnsi="Times New Roman" w:cs="Times New Roman"/>
+          <w:sz w:val="28"/>
+          <w:szCs w:val="28"/>
+        </w:rPr>
+        <w:t>- Откройте командную строку или терминал и перейдите в к</w:t>
+      </w:r>
+      <w:r>
+        <w:rPr>
+          <w:rFonts w:ascii="Times New Roman" w:hAnsi="Times New Roman" w:cs="Times New Roman"/>
+          <w:sz w:val="28"/>
+          <w:szCs w:val="28"/>
+        </w:rPr>
+        <w:t xml:space="preserve">аталог, где находится файл </w:t>
+      </w:r>
+      <w:r>
+        <w:rPr>
+          <w:rFonts w:ascii="Times New Roman" w:hAnsi="Times New Roman" w:cs="Times New Roman"/>
+          <w:sz w:val="28"/>
+          <w:szCs w:val="28"/>
+        </w:rPr>
+        <w:t>"</w:t>
+      </w:r>
+      <w:r>
+        <w:rPr>
+          <w:rFonts w:ascii="Times New Roman" w:hAnsi="Times New Roman" w:cs="Times New Roman"/>
+          <w:sz w:val="28"/>
+          <w:szCs w:val="28"/>
+        </w:rPr>
+        <w:t>.</w:t>
+      </w:r>
+      <w:proofErr w:type="spellStart"/>
+      <w:r>
+        <w:rPr>
+          <w:rFonts w:ascii="Times New Roman" w:hAnsi="Times New Roman" w:cs="Times New Roman"/>
+          <w:sz w:val="28"/>
+          <w:szCs w:val="28"/>
+        </w:rPr>
+        <w:t>py</w:t>
+      </w:r>
+      <w:proofErr w:type="spellEnd"/>
+      <w:r>
+        <w:rPr>
+          <w:rFonts w:ascii="Times New Roman" w:hAnsi="Times New Roman" w:cs="Times New Roman"/>
+          <w:sz w:val="28"/>
+          <w:szCs w:val="28"/>
+        </w:rPr>
+        <w:t>" программы.</w:t>
+      </w:r>
+    </w:p>
+    <w:p>
+      <w:pPr>
+        <w:spacing w:line="360" w:lineRule="auto"/>
+        <w:ind w:firstLine="709"/>
+        <w:jc w:val="both"/>
+        <w:rPr>
+          <w:rFonts w:ascii="Times New Roman" w:hAnsi="Times New Roman" w:cs="Times New Roman"/>
+          <w:sz w:val="28"/>
+          <w:szCs w:val="28"/>
+        </w:rPr>
+      </w:pPr>
+      <w:r>
+        <w:rPr>
+          <w:rFonts w:ascii="Times New Roman" w:hAnsi="Times New Roman" w:cs="Times New Roman"/>
+          <w:sz w:val="28"/>
+          <w:szCs w:val="28"/>
+        </w:rPr>
+        <w:t>- Запусти</w:t>
+      </w:r>
+      <w:r>
+        <w:rPr>
+          <w:rFonts w:ascii="Times New Roman" w:hAnsi="Times New Roman" w:cs="Times New Roman"/>
+          <w:sz w:val="28"/>
+          <w:szCs w:val="28"/>
+        </w:rPr>
+        <w:t xml:space="preserve">те программу, выполнив команду </w:t>
+      </w:r>
+      <w:r>
+        <w:rPr>
+          <w:rFonts w:ascii="Times New Roman" w:hAnsi="Times New Roman" w:cs="Times New Roman"/>
+          <w:sz w:val="28"/>
+          <w:szCs w:val="28"/>
+        </w:rPr>
+        <w:t>"</w:t>
+      </w:r>
+      <w:proofErr w:type="spellStart"/>
+      <w:r>
+        <w:rPr>
+          <w:rFonts w:ascii="Times New Roman" w:hAnsi="Times New Roman" w:cs="Times New Roman"/>
+          <w:sz w:val="28"/>
+          <w:szCs w:val="28"/>
+        </w:rPr>
+        <w:t>pyt</w:t>
+      </w:r>
+      <w:r>
+        <w:rPr>
+          <w:rFonts w:ascii="Times New Roman" w:hAnsi="Times New Roman" w:cs="Times New Roman"/>
+          <w:sz w:val="28"/>
+          <w:szCs w:val="28"/>
+        </w:rPr>
+        <w:t>hon</w:t>
+      </w:r>
+      <w:proofErr w:type="spellEnd"/>
+      <w:r>
+        <w:rPr>
+          <w:rFonts w:ascii="Times New Roman" w:hAnsi="Times New Roman" w:cs="Times New Roman"/>
+          <w:sz w:val="28"/>
+          <w:szCs w:val="28"/>
+        </w:rPr>
+        <w:t xml:space="preserve"> linear_equation_solver.py</w:t>
+      </w:r>
+      <w:r>
+        <w:rPr>
+          <w:rFonts w:ascii="Times New Roman" w:hAnsi="Times New Roman" w:cs="Times New Roman"/>
+          <w:sz w:val="28"/>
+          <w:szCs w:val="28"/>
+        </w:rPr>
+        <w:t>"</w:t>
+      </w:r>
+      <w:r>
+        <w:rPr>
+          <w:rFonts w:ascii="Times New Roman" w:hAnsi="Times New Roman" w:cs="Times New Roman"/>
+          <w:sz w:val="28"/>
+          <w:szCs w:val="28"/>
+        </w:rPr>
+        <w:t>.</w:t>
+      </w:r>
+    </w:p>
+    <w:p>
+      <w:pPr>
+        <w:spacing w:line="360" w:lineRule="auto"/>
+        <w:ind w:firstLine="709"/>
+        <w:jc w:val="both"/>
+        <w:rPr>
+          <w:rFonts w:ascii="Times New Roman" w:hAnsi="Times New Roman" w:cs="Times New Roman"/>
+          <w:sz w:val="28"/>
+          <w:szCs w:val="28"/>
+        </w:rPr>
+      </w:pPr>
+      <w:r>
+        <w:rPr>
+          <w:rFonts w:ascii="Times New Roman" w:hAnsi="Times New Roman" w:cs="Times New Roman"/>
+          <w:sz w:val="28"/>
+          <w:szCs w:val="28"/>
+        </w:rPr>
+        <w:t>3. Использование программы:</w:t>
+      </w:r>
+    </w:p>
+    <w:p>
+      <w:pPr>
+        <w:spacing w:line="360" w:lineRule="auto"/>
+        <w:ind w:firstLine="709"/>
+        <w:jc w:val="both"/>
+        <w:rPr>
+          <w:rFonts w:ascii="Times New Roman" w:hAnsi="Times New Roman" w:cs="Times New Roman"/>
+          <w:sz w:val="28"/>
+          <w:szCs w:val="28"/>
+        </w:rPr>
+      </w:pPr>
+      <w:r>
+        <w:rPr>
+          <w:rFonts w:ascii="Times New Roman" w:hAnsi="Times New Roman" w:cs="Times New Roman"/>
+          <w:sz w:val="28"/>
+          <w:szCs w:val="28"/>
+        </w:rPr>
+        <w:t>- После запуска программы на экране откроется графический интерфейс.</w:t>
+      </w:r>
+    </w:p>
+    <w:p>
+      <w:pPr>
+        <w:spacing w:line="360" w:lineRule="auto"/>
+        <w:ind w:firstLine="709"/>
+        <w:jc w:val="both"/>
+        <w:rPr>
+          <w:rFonts w:ascii="Times New Roman" w:hAnsi="Times New Roman" w:cs="Times New Roman"/>
+          <w:sz w:val="28"/>
+          <w:szCs w:val="28"/>
+        </w:rPr>
+      </w:pPr>
+      <w:r>
+        <w:rPr>
+          <w:rFonts w:ascii="Times New Roman" w:hAnsi="Times New Roman" w:cs="Times New Roman"/>
+          <w:sz w:val="28"/>
+          <w:szCs w:val="28"/>
+        </w:rPr>
+        <w:t>- В интерфейсе программы нажмите кнопку "Выбрать файл с уравнениями".</w:t>
+      </w:r>
+    </w:p>
+    <w:p>
+      <w:pPr>
+        <w:spacing w:line="360" w:lineRule="auto"/>
+        <w:ind w:firstLine="709"/>
+        <w:jc w:val="both"/>
+        <w:rPr>
+          <w:rFonts w:ascii="Times New Roman" w:hAnsi="Times New Roman" w:cs="Times New Roman"/>
+          <w:sz w:val="28"/>
+          <w:szCs w:val="28"/>
+        </w:rPr>
+      </w:pPr>
+      <w:r>
+        <w:rPr>
+          <w:rFonts w:ascii="Times New Roman" w:hAnsi="Times New Roman" w:cs="Times New Roman"/>
+          <w:sz w:val="28"/>
+          <w:szCs w:val="28"/>
+        </w:rPr>
+        <w:t>- В появившемся диалоговом окне выберите файл с уравнениями (например, "equations.txt") и нажмите "Открыть".</w:t>
+      </w:r>
+    </w:p>
+    <w:p>
+      <w:pPr>
+        <w:spacing w:line="360" w:lineRule="auto"/>
+        <w:ind w:firstLine="709"/>
+        <w:jc w:val="both"/>
+        <w:rPr>
+          <w:rFonts w:ascii="Times New Roman" w:hAnsi="Times New Roman" w:cs="Times New Roman"/>
+          <w:sz w:val="28"/>
+          <w:szCs w:val="28"/>
+        </w:rPr>
+      </w:pPr>
+      <w:r>
+        <w:rPr>
+          <w:rFonts w:ascii="Times New Roman" w:hAnsi="Times New Roman" w:cs="Times New Roman"/>
+          <w:sz w:val="28"/>
+          <w:szCs w:val="28"/>
+        </w:rPr>
+        <w:t>- После выбора файла программа попытается прочитать уравнения, решить систему линейных уравнений и отобразить решение.</w:t>
+      </w:r>
+    </w:p>
+    <w:p>
+      <w:pPr>
+        <w:spacing w:line="360" w:lineRule="auto"/>
+        <w:ind w:firstLine="709"/>
+        <w:jc w:val="both"/>
+        <w:rPr>
+          <w:rFonts w:ascii="Times New Roman" w:hAnsi="Times New Roman" w:cs="Times New Roman"/>
+          <w:sz w:val="28"/>
+          <w:szCs w:val="28"/>
+        </w:rPr>
+      </w:pPr>
+      <w:r>
+        <w:rPr>
+          <w:rFonts w:ascii="Times New Roman" w:hAnsi="Times New Roman" w:cs="Times New Roman"/>
+          <w:sz w:val="28"/>
+          <w:szCs w:val="28"/>
+        </w:rPr>
+        <w:t xml:space="preserve">- Если система уравнений может быть решена, результат будет </w:t>
+      </w:r>
+      <w:r>
+        <w:rPr>
+          <w:rFonts w:ascii="Times New Roman" w:hAnsi="Times New Roman" w:cs="Times New Roman"/>
+          <w:sz w:val="28"/>
+          <w:szCs w:val="28"/>
+        </w:rPr>
+        <w:lastRenderedPageBreak/>
+        <w:t>отображен в текстовом поле с именами переме</w:t>
+      </w:r>
+      <w:r>
+        <w:rPr>
+          <w:rFonts w:ascii="Times New Roman" w:hAnsi="Times New Roman" w:cs="Times New Roman"/>
+          <w:sz w:val="28"/>
+          <w:szCs w:val="28"/>
+        </w:rPr>
+        <w:t xml:space="preserve">нных и их значениями. </w:t>
+      </w:r>
+      <w:proofErr w:type="gramStart"/>
+      <w:r>
+        <w:rPr>
+          <w:rFonts w:ascii="Times New Roman" w:hAnsi="Times New Roman" w:cs="Times New Roman"/>
+          <w:sz w:val="28"/>
+          <w:szCs w:val="28"/>
+        </w:rPr>
+        <w:t>Например</w:t>
+      </w:r>
+      <w:proofErr w:type="gramEnd"/>
+      <w:r>
+        <w:rPr>
+          <w:rFonts w:ascii="Times New Roman" w:hAnsi="Times New Roman" w:cs="Times New Roman"/>
+          <w:sz w:val="28"/>
+          <w:szCs w:val="28"/>
+        </w:rPr>
+        <w:t>:</w:t>
+      </w:r>
+    </w:p>
+    <w:p>
+      <w:pPr>
+        <w:spacing w:line="360" w:lineRule="auto"/>
+        <w:ind w:firstLine="709"/>
+        <w:jc w:val="both"/>
+        <w:rPr>
+          <w:rFonts w:ascii="Times New Roman" w:hAnsi="Times New Roman" w:cs="Times New Roman"/>
+          <w:sz w:val="28"/>
+          <w:szCs w:val="28"/>
+        </w:rPr>
+      </w:pPr>
+      <w:r>
+        <w:rPr>
+          <w:rFonts w:ascii="Times New Roman" w:hAnsi="Times New Roman" w:cs="Times New Roman"/>
+          <w:sz w:val="28"/>
+          <w:szCs w:val="28"/>
+        </w:rPr>
+        <w:t>x1 = 1.000</w:t>
+      </w:r>
+    </w:p>
+    <w:p>
+      <w:pPr>
+        <w:spacing w:line="360" w:lineRule="auto"/>
+        <w:ind w:firstLine="709"/>
+        <w:jc w:val="both"/>
+        <w:rPr>
+          <w:rFonts w:ascii="Times New Roman" w:hAnsi="Times New Roman" w:cs="Times New Roman"/>
+          <w:sz w:val="28"/>
+          <w:szCs w:val="28"/>
+        </w:rPr>
+      </w:pPr>
+      <w:r>
+        <w:rPr>
+          <w:rFonts w:ascii="Times New Roman" w:hAnsi="Times New Roman" w:cs="Times New Roman"/>
+          <w:sz w:val="28"/>
+          <w:szCs w:val="28"/>
+        </w:rPr>
+        <w:t>x2 = 2.000</w:t>
+      </w:r>
+    </w:p>
+    <w:p>
+      <w:pPr>
+        <w:spacing w:line="360" w:lineRule="auto"/>
+        <w:ind w:firstLine="709"/>
+        <w:jc w:val="both"/>
+        <w:rPr>
+          <w:rFonts w:ascii="Times New Roman" w:hAnsi="Times New Roman" w:cs="Times New Roman"/>
+          <w:sz w:val="28"/>
+          <w:szCs w:val="28"/>
+        </w:rPr>
+      </w:pPr>
+      <w:r>
+        <w:rPr>
+          <w:rFonts w:ascii="Times New Roman" w:hAnsi="Times New Roman" w:cs="Times New Roman"/>
+          <w:sz w:val="28"/>
+          <w:szCs w:val="28"/>
+        </w:rPr>
+        <w:t>x3 = -1.000</w:t>
+      </w:r>
+    </w:p>
+    <w:p>
+      <w:pPr>
+        <w:spacing w:line="360" w:lineRule="auto"/>
+        <w:ind w:firstLine="709"/>
+        <w:jc w:val="both"/>
+        <w:rPr>
+          <w:rFonts w:ascii="Times New Roman" w:hAnsi="Times New Roman" w:cs="Times New Roman"/>
+          <w:sz w:val="28"/>
+          <w:szCs w:val="28"/>
+        </w:rPr>
+      </w:pPr>
+      <w:r>
+        <w:rPr>
+          <w:rFonts w:ascii="Times New Roman" w:hAnsi="Times New Roman" w:cs="Times New Roman"/>
+          <w:sz w:val="28"/>
+          <w:szCs w:val="28"/>
+        </w:rPr>
+        <w:t>- Если возникнет ошибка при чтении файла или решении системы уравнений, сообщение об ошибке будет отображено в текстовом поле.</w:t>
+      </w:r>
+    </w:p>
+    <w:p>
+      <w:pPr>
+        <w:spacing w:line="360" w:lineRule="auto"/>
+        <w:ind w:firstLine="709"/>
+        <w:jc w:val="both"/>
+        <w:rPr>
+          <w:rFonts w:ascii="Times New Roman" w:hAnsi="Times New Roman" w:cs="Times New Roman"/>
+          <w:sz w:val="28"/>
+          <w:szCs w:val="28"/>
+        </w:rPr>
+      </w:pPr>
+      <w:r>
+        <w:rPr>
+          <w:rFonts w:ascii="Times New Roman" w:hAnsi="Times New Roman" w:cs="Times New Roman"/>
+          <w:sz w:val="28"/>
+          <w:szCs w:val="28"/>
+        </w:rPr>
+        <w:t>4. Повторное использование:</w:t>
+      </w:r>
+    </w:p>
+    <w:p>
+      <w:pPr>
+        <w:spacing w:line="360" w:lineRule="auto"/>
+        <w:ind w:firstLine="709"/>
+        <w:jc w:val="both"/>
+        <w:rPr>
+          <w:rFonts w:ascii="Times New Roman" w:hAnsi="Times New Roman" w:cs="Times New Roman"/>
+          <w:sz w:val="28"/>
+          <w:szCs w:val="28"/>
+        </w:rPr>
+      </w:pPr>
+      <w:r>
+        <w:rPr>
+          <w:rFonts w:ascii="Times New Roman" w:hAnsi="Times New Roman" w:cs="Times New Roman"/>
+          <w:sz w:val="28"/>
+          <w:szCs w:val="28"/>
+        </w:rPr>
+        <w:t>- Чтобы решить новую систему линейных уравнений, закройте программу и повторите шаги 2 и 3 с новым файлом, содержащим уравнения.</w:t>
+      </w:r>
+    </w:p>
+    <w:p>
+      <w:pPr>
+        <w:spacing w:line="360" w:lineRule="auto"/>
+        <w:ind w:firstLine="709"/>
+        <w:jc w:val="both"/>
+        <w:rPr>
+          <w:rFonts w:ascii="Times New Roman" w:hAnsi="Times New Roman" w:cs="Times New Roman"/>
+          <w:sz w:val="28"/>
+          <w:szCs w:val="28"/>
+        </w:rPr>
+      </w:pPr>
+      <w:r>
+        <w:rPr>
+          <w:rFonts w:ascii="Times New Roman" w:hAnsi="Times New Roman" w:cs="Times New Roman"/>
+          <w:sz w:val="28"/>
+          <w:szCs w:val="28"/>
+        </w:rPr>
+        <w:t>- Вы</w:t>
+      </w:r>
+      <w:r>
+        <w:rPr>
+          <w:rFonts w:ascii="Times New Roman" w:hAnsi="Times New Roman" w:cs="Times New Roman"/>
+          <w:sz w:val="28"/>
+          <w:szCs w:val="28"/>
+        </w:rPr>
+        <w:t xml:space="preserve"> можете использовать программу для решения систем линейных уравнений различных размерностей, добавляя соответствующее количество уравнений в файл и выбирая его при каждом запуске программы.</w:t>
+      </w:r>
+    </w:p>
+    <w:p>
+      <w:pPr>
+        <w:spacing w:line="360" w:lineRule="auto"/>
+        <w:ind w:firstLine="709"/>
+        <w:jc w:val="both"/>
+        <w:rPr>
+          <w:rFonts w:ascii="Times New Roman" w:hAnsi="Times New Roman" w:cs="Times New Roman"/>
+          <w:sz w:val="28"/>
+          <w:szCs w:val="28"/>
+        </w:rPr>
+      </w:pPr>
+    </w:p>
+    <w:p>
+      <w:pPr>
+        <w:pStyle w:val="2"/>
+        <w:ind w:firstLine="708"/>
+        <w:jc w:val="left"/>
+        <w:rPr>
+          <w:rFonts w:cs="Times New Roman"/>
+          <w:b w:val="0"/>
+          <w:bCs/>
+          <w:color w:val="auto"/>
+          <w:szCs w:val="28"/>
+        </w:rPr>
+      </w:pPr>
+      <w:bookmarkStart w:id="15" w:name="_Toc136803613"/>
+      <w:bookmarkStart w:id="16" w:name="_Toc136804147"/>
+      <w:bookmarkStart w:id="17" w:name="_Toc136804224"/>
+      <w:r>
+        <w:rPr>
+          <w:rFonts w:cs="Times New Roman"/>
+          <w:bCs/>
+          <w:color w:val="auto"/>
+          <w:szCs w:val="28"/>
+        </w:rPr>
+        <w:t>2.2 Инструкция системного администратора</w:t>
+      </w:r>
+      <w:bookmarkEnd w:id="15"/>
+      <w:bookmarkEnd w:id="16"/>
+      <w:bookmarkEnd w:id="17"/>
+    </w:p>
+    <w:p>
+      <w:pPr>
+        <w:spacing w:line="360" w:lineRule="auto"/>
+        <w:jc w:val="both"/>
+        <w:rPr>
+          <w:rFonts w:ascii="Times New Roman" w:hAnsi="Times New Roman" w:cs="Times New Roman"/>
+          <w:sz w:val="28"/>
+          <w:szCs w:val="28"/>
+        </w:rPr>
+      </w:pPr>
+      <w:r>
+        <w:rPr>
+          <w:rFonts w:ascii="Times New Roman" w:hAnsi="Times New Roman" w:cs="Times New Roman"/>
+          <w:sz w:val="28"/>
+          <w:szCs w:val="28"/>
+        </w:rPr>
+        <w:t>1. Установка программы:</w:t>
+      </w:r>
+    </w:p>
+    <w:p>
+      <w:pPr>
+        <w:spacing w:line="360" w:lineRule="auto"/>
+        <w:ind w:firstLine="708"/>
+        <w:jc w:val="both"/>
+        <w:rPr>
+          <w:rFonts w:ascii="Times New Roman" w:hAnsi="Times New Roman" w:cs="Times New Roman"/>
+          <w:sz w:val="28"/>
+          <w:szCs w:val="28"/>
+        </w:rPr>
+      </w:pPr>
+      <w:r>
+        <w:rPr>
+          <w:rFonts w:ascii="Times New Roman" w:hAnsi="Times New Roman" w:cs="Times New Roman"/>
+          <w:sz w:val="28"/>
+          <w:szCs w:val="28"/>
+        </w:rPr>
+        <w:t xml:space="preserve">- Убедитесь, что на сервере или компьютере, на котором будет установлена программа, установлен </w:t>
+      </w:r>
+      <w:proofErr w:type="spellStart"/>
+      <w:r>
+        <w:rPr>
+          <w:rFonts w:ascii="Times New Roman" w:hAnsi="Times New Roman" w:cs="Times New Roman"/>
+          <w:sz w:val="28"/>
+          <w:szCs w:val="28"/>
+        </w:rPr>
+        <w:t>Python</w:t>
+      </w:r>
+      <w:proofErr w:type="spellEnd"/>
+      <w:r>
+        <w:rPr>
+          <w:rFonts w:ascii="Times New Roman" w:hAnsi="Times New Roman" w:cs="Times New Roman"/>
+          <w:sz w:val="28"/>
+          <w:szCs w:val="28"/>
+        </w:rPr>
+        <w:t xml:space="preserve"> версии 3.x. Если его нет, вы можете скачать и установить </w:t>
+      </w:r>
+      <w:proofErr w:type="spellStart"/>
+      <w:r>
+        <w:rPr>
+          <w:rFonts w:ascii="Times New Roman" w:hAnsi="Times New Roman" w:cs="Times New Roman"/>
+          <w:sz w:val="28"/>
+          <w:szCs w:val="28"/>
+        </w:rPr>
+        <w:t>Python</w:t>
+      </w:r>
+      <w:proofErr w:type="spellEnd"/>
+      <w:r>
+        <w:rPr>
+          <w:rFonts w:ascii="Times New Roman" w:hAnsi="Times New Roman" w:cs="Times New Roman"/>
+          <w:sz w:val="28"/>
+          <w:szCs w:val="28"/>
+        </w:rPr>
+        <w:t xml:space="preserve"> с официального веб-сайта </w:t>
+      </w:r>
+      <w:proofErr w:type="spellStart"/>
+      <w:r>
+        <w:rPr>
+          <w:rFonts w:ascii="Times New Roman" w:hAnsi="Times New Roman" w:cs="Times New Roman"/>
+          <w:sz w:val="28"/>
+          <w:szCs w:val="28"/>
+        </w:rPr>
+        <w:t>P</w:t>
+      </w:r>
+      <w:r>
+        <w:rPr>
+          <w:rFonts w:ascii="Times New Roman" w:hAnsi="Times New Roman" w:cs="Times New Roman"/>
+          <w:sz w:val="28"/>
+          <w:szCs w:val="28"/>
+        </w:rPr>
+        <w:t>ython</w:t>
+      </w:r>
+      <w:proofErr w:type="spellEnd"/>
+      <w:r>
+        <w:rPr>
+          <w:rFonts w:ascii="Times New Roman" w:hAnsi="Times New Roman" w:cs="Times New Roman"/>
+          <w:sz w:val="28"/>
+          <w:szCs w:val="28"/>
+        </w:rPr>
+        <w:t xml:space="preserve"> (https://www.python.org).</w:t>
+      </w:r>
+    </w:p>
+    <w:p>
+      <w:pPr>
+        <w:spacing w:line="360" w:lineRule="auto"/>
+        <w:jc w:val="both"/>
+        <w:rPr>
+          <w:rFonts w:ascii="Times New Roman" w:hAnsi="Times New Roman" w:cs="Times New Roman"/>
+          <w:sz w:val="28"/>
+          <w:szCs w:val="28"/>
+        </w:rPr>
+      </w:pPr>
+      <w:r>
+        <w:rPr>
+          <w:rFonts w:ascii="Times New Roman" w:hAnsi="Times New Roman" w:cs="Times New Roman"/>
+          <w:sz w:val="28"/>
+          <w:szCs w:val="28"/>
+        </w:rPr>
+        <w:t>2. Загрузка программы:</w:t>
+      </w:r>
+    </w:p>
+    <w:p>
+      <w:pPr>
+        <w:spacing w:line="360" w:lineRule="auto"/>
+        <w:ind w:firstLine="708"/>
+        <w:jc w:val="both"/>
+        <w:rPr>
+          <w:rFonts w:ascii="Times New Roman" w:hAnsi="Times New Roman" w:cs="Times New Roman"/>
+          <w:sz w:val="28"/>
+          <w:szCs w:val="28"/>
+        </w:rPr>
+      </w:pPr>
+      <w:r>
+        <w:rPr>
+          <w:rFonts w:ascii="Times New Roman" w:hAnsi="Times New Roman" w:cs="Times New Roman"/>
+          <w:sz w:val="28"/>
+          <w:szCs w:val="28"/>
+        </w:rPr>
+        <w:t xml:space="preserve">- Скачайте программу с </w:t>
+      </w:r>
+      <w:proofErr w:type="spellStart"/>
+      <w:r>
+        <w:rPr>
+          <w:rFonts w:ascii="Times New Roman" w:hAnsi="Times New Roman" w:cs="Times New Roman"/>
+          <w:sz w:val="28"/>
+          <w:szCs w:val="28"/>
+        </w:rPr>
+        <w:t>репозитория</w:t>
+      </w:r>
+      <w:proofErr w:type="spellEnd"/>
+      <w:r>
+        <w:rPr>
+          <w:rFonts w:ascii="Times New Roman" w:hAnsi="Times New Roman" w:cs="Times New Roman"/>
+          <w:sz w:val="28"/>
+          <w:szCs w:val="28"/>
+        </w:rPr>
+        <w:t xml:space="preserve"> или получите ее от разработчика.</w:t>
+      </w:r>
+    </w:p>
+    <w:p>
+      <w:pPr>
+        <w:spacing w:line="360" w:lineRule="auto"/>
+        <w:ind w:firstLine="708"/>
+        <w:jc w:val="both"/>
+        <w:rPr>
+          <w:rFonts w:ascii="Times New Roman" w:hAnsi="Times New Roman" w:cs="Times New Roman"/>
+          <w:sz w:val="28"/>
+          <w:szCs w:val="28"/>
+        </w:rPr>
+      </w:pPr>
+      <w:r>
+        <w:rPr>
+          <w:rFonts w:ascii="Times New Roman" w:hAnsi="Times New Roman" w:cs="Times New Roman"/>
+          <w:sz w:val="28"/>
+          <w:szCs w:val="28"/>
+        </w:rPr>
+        <w:t>- Разместите файл программы в желаемом каталоге на серве</w:t>
+      </w:r>
+      <w:r>
+        <w:rPr>
+          <w:rFonts w:ascii="Times New Roman" w:hAnsi="Times New Roman" w:cs="Times New Roman"/>
+          <w:sz w:val="28"/>
+          <w:szCs w:val="28"/>
+        </w:rPr>
+        <w:t>ре или компьютере.</w:t>
+      </w:r>
+    </w:p>
+    <w:p>
+      <w:pPr>
+        <w:spacing w:line="360" w:lineRule="auto"/>
+        <w:jc w:val="both"/>
+        <w:rPr>
+          <w:rFonts w:ascii="Times New Roman" w:hAnsi="Times New Roman" w:cs="Times New Roman"/>
+          <w:sz w:val="28"/>
+          <w:szCs w:val="28"/>
+        </w:rPr>
+      </w:pPr>
+      <w:r>
+        <w:rPr>
+          <w:rFonts w:ascii="Times New Roman" w:hAnsi="Times New Roman" w:cs="Times New Roman"/>
+          <w:sz w:val="28"/>
+          <w:szCs w:val="28"/>
+        </w:rPr>
+        <w:t>3. Установка зависимостей:</w:t>
+      </w:r>
+    </w:p>
+    <w:p>
+      <w:pPr>
+        <w:spacing w:line="360" w:lineRule="auto"/>
+        <w:ind w:firstLine="708"/>
+        <w:jc w:val="both"/>
+        <w:rPr>
+          <w:rFonts w:ascii="Times New Roman" w:hAnsi="Times New Roman" w:cs="Times New Roman"/>
+          <w:sz w:val="28"/>
+          <w:szCs w:val="28"/>
+        </w:rPr>
+      </w:pPr>
+      <w:r>
+        <w:rPr>
+          <w:rFonts w:ascii="Times New Roman" w:hAnsi="Times New Roman" w:cs="Times New Roman"/>
+          <w:sz w:val="28"/>
+          <w:szCs w:val="28"/>
+        </w:rPr>
+        <w:t>- Откройте командную строку или терминал и перейдите в каталог, где находится файл программы.</w:t>
+      </w:r>
+    </w:p>
+    <w:p>
+      <w:pPr>
+        <w:spacing w:line="360" w:lineRule="auto"/>
+        <w:ind w:firstLine="708"/>
+        <w:jc w:val="both"/>
+        <w:rPr>
+          <w:rFonts w:ascii="Times New Roman" w:hAnsi="Times New Roman" w:cs="Times New Roman"/>
+          <w:sz w:val="28"/>
+          <w:szCs w:val="28"/>
+        </w:rPr>
+      </w:pPr>
+      <w:r>
+        <w:rPr>
+          <w:rFonts w:ascii="Times New Roman" w:hAnsi="Times New Roman" w:cs="Times New Roman"/>
+          <w:sz w:val="28"/>
+          <w:szCs w:val="28"/>
+        </w:rPr>
+        <w:t>- Выполните следующую команду, чтобы установить необходимые зависимости:</w:t>
+      </w:r>
+    </w:p>
+    <w:p>
+      <w:pPr>
+        <w:spacing w:line="360" w:lineRule="auto"/>
+        <w:ind w:left="708" w:firstLine="708"/>
+        <w:jc w:val="both"/>
+        <w:rPr>
+          <w:rFonts w:ascii="Times New Roman" w:hAnsi="Times New Roman" w:cs="Times New Roman"/>
+          <w:sz w:val="28"/>
+          <w:szCs w:val="28"/>
+        </w:rPr>
+      </w:pPr>
+      <w:proofErr w:type="spellStart"/>
+      <w:r>
+        <w:rPr>
+          <w:rFonts w:ascii="Times New Roman" w:hAnsi="Times New Roman" w:cs="Times New Roman"/>
+          <w:sz w:val="28"/>
+          <w:szCs w:val="28"/>
+        </w:rPr>
+        <w:lastRenderedPageBreak/>
+        <w:t>pip</w:t>
+      </w:r>
+      <w:proofErr w:type="spellEnd"/>
+      <w:r>
+        <w:rPr>
+          <w:rFonts w:ascii="Times New Roman" w:hAnsi="Times New Roman" w:cs="Times New Roman"/>
+          <w:sz w:val="28"/>
+          <w:szCs w:val="28"/>
+        </w:rPr>
+        <w:t xml:space="preserve"> </w:t>
+      </w:r>
+      <w:proofErr w:type="spellStart"/>
+      <w:r>
+        <w:rPr>
+          <w:rFonts w:ascii="Times New Roman" w:hAnsi="Times New Roman" w:cs="Times New Roman"/>
+          <w:sz w:val="28"/>
+          <w:szCs w:val="28"/>
+        </w:rPr>
+        <w:t>install</w:t>
+      </w:r>
+      <w:proofErr w:type="spellEnd"/>
+      <w:r>
+        <w:rPr>
+          <w:rFonts w:ascii="Times New Roman" w:hAnsi="Times New Roman" w:cs="Times New Roman"/>
+          <w:sz w:val="28"/>
+          <w:szCs w:val="28"/>
+        </w:rPr>
+        <w:t xml:space="preserve"> </w:t>
+      </w:r>
+      <w:proofErr w:type="spellStart"/>
+      <w:r>
+        <w:rPr>
+          <w:rFonts w:ascii="Times New Roman" w:hAnsi="Times New Roman" w:cs="Times New Roman"/>
+          <w:sz w:val="28"/>
+          <w:szCs w:val="28"/>
+        </w:rPr>
+        <w:t>numpy</w:t>
+      </w:r>
+      <w:proofErr w:type="spellEnd"/>
+    </w:p>
+    <w:p>
+      <w:pPr>
+        <w:spacing w:line="360" w:lineRule="auto"/>
+        <w:jc w:val="both"/>
+        <w:rPr>
+          <w:rFonts w:ascii="Times New Roman" w:hAnsi="Times New Roman" w:cs="Times New Roman"/>
+          <w:sz w:val="28"/>
+          <w:szCs w:val="28"/>
+        </w:rPr>
+      </w:pPr>
+      <w:r>
+        <w:rPr>
+          <w:rFonts w:ascii="Times New Roman" w:hAnsi="Times New Roman" w:cs="Times New Roman"/>
+          <w:sz w:val="28"/>
+          <w:szCs w:val="28"/>
+        </w:rPr>
+        <w:t>4. Конфигурация программы:</w:t>
+      </w:r>
+    </w:p>
+    <w:p>
+      <w:pPr>
+        <w:spacing w:line="360" w:lineRule="auto"/>
+        <w:ind w:firstLine="708"/>
+        <w:jc w:val="both"/>
+        <w:rPr>
+          <w:rFonts w:ascii="Times New Roman" w:hAnsi="Times New Roman" w:cs="Times New Roman"/>
+          <w:sz w:val="28"/>
+          <w:szCs w:val="28"/>
+        </w:rPr>
+      </w:pPr>
+      <w:r>
+        <w:rPr>
+          <w:rFonts w:ascii="Times New Roman" w:hAnsi="Times New Roman" w:cs="Times New Roman"/>
+          <w:sz w:val="28"/>
+          <w:szCs w:val="28"/>
+        </w:rPr>
+        <w:t>- Откройте текстовый редактор и откройте файл программы (например, linear_equation_solver.py).</w:t>
+      </w:r>
+    </w:p>
+    <w:p>
+      <w:pPr>
+        <w:spacing w:line="360" w:lineRule="auto"/>
+        <w:ind w:firstLine="708"/>
+        <w:jc w:val="both"/>
+        <w:rPr>
+          <w:rFonts w:ascii="Times New Roman" w:hAnsi="Times New Roman" w:cs="Times New Roman"/>
+          <w:sz w:val="28"/>
+          <w:szCs w:val="28"/>
+        </w:rPr>
+      </w:pPr>
+      <w:r>
+        <w:rPr>
+          <w:rFonts w:ascii="Times New Roman" w:hAnsi="Times New Roman" w:cs="Times New Roman"/>
+          <w:sz w:val="28"/>
+          <w:szCs w:val="28"/>
+        </w:rPr>
+        <w:t>- Проверьте, что переменная `</w:t>
+      </w:r>
+      <w:proofErr w:type="spellStart"/>
+      <w:r>
+        <w:rPr>
+          <w:rFonts w:ascii="Times New Roman" w:hAnsi="Times New Roman" w:cs="Times New Roman"/>
+          <w:sz w:val="28"/>
+          <w:szCs w:val="28"/>
+        </w:rPr>
+        <w:t>file_path</w:t>
+      </w:r>
+      <w:proofErr w:type="spellEnd"/>
+      <w:r>
+        <w:rPr>
+          <w:rFonts w:ascii="Times New Roman" w:hAnsi="Times New Roman" w:cs="Times New Roman"/>
+          <w:sz w:val="28"/>
+          <w:szCs w:val="28"/>
+        </w:rPr>
+        <w:t>` в функции `</w:t>
+      </w:r>
+      <w:proofErr w:type="spellStart"/>
+      <w:r>
+        <w:rPr>
+          <w:rFonts w:ascii="Times New Roman" w:hAnsi="Times New Roman" w:cs="Times New Roman"/>
+          <w:sz w:val="28"/>
+          <w:szCs w:val="28"/>
+        </w:rPr>
+        <w:t>solve_</w:t>
+      </w:r>
+      <w:proofErr w:type="gramStart"/>
+      <w:r>
+        <w:rPr>
+          <w:rFonts w:ascii="Times New Roman" w:hAnsi="Times New Roman" w:cs="Times New Roman"/>
+          <w:sz w:val="28"/>
+          <w:szCs w:val="28"/>
+        </w:rPr>
+        <w:t>equations</w:t>
+      </w:r>
+      <w:proofErr w:type="spellEnd"/>
+      <w:r>
+        <w:rPr>
+          <w:rFonts w:ascii="Times New Roman" w:hAnsi="Times New Roman" w:cs="Times New Roman"/>
+          <w:sz w:val="28"/>
+          <w:szCs w:val="28"/>
+        </w:rPr>
+        <w:t>(</w:t>
+      </w:r>
+      <w:proofErr w:type="gramEnd"/>
+      <w:r>
+        <w:rPr>
+          <w:rFonts w:ascii="Times New Roman" w:hAnsi="Times New Roman" w:cs="Times New Roman"/>
+          <w:sz w:val="28"/>
+          <w:szCs w:val="28"/>
+        </w:rPr>
+        <w:t>)` указывает на желаемый каталог и имя файла с уравнениями. По умолчанию она установлена на `</w:t>
+      </w:r>
+      <w:proofErr w:type="spellStart"/>
+      <w:r>
+        <w:rPr>
+          <w:rFonts w:ascii="Times New Roman" w:hAnsi="Times New Roman" w:cs="Times New Roman"/>
+          <w:sz w:val="28"/>
+          <w:szCs w:val="28"/>
+        </w:rPr>
+        <w:t>file_path</w:t>
+      </w:r>
+      <w:proofErr w:type="spellEnd"/>
+      <w:r>
+        <w:rPr>
+          <w:rFonts w:ascii="Times New Roman" w:hAnsi="Times New Roman" w:cs="Times New Roman"/>
+          <w:sz w:val="28"/>
+          <w:szCs w:val="28"/>
+        </w:rPr>
+        <w:t xml:space="preserve"> = 'equations.txt'`.</w:t>
+      </w:r>
+    </w:p>
+    <w:p>
+      <w:pPr>
+        <w:spacing w:line="360" w:lineRule="auto"/>
+        <w:ind w:firstLine="708"/>
+        <w:jc w:val="both"/>
+        <w:rPr>
+          <w:rFonts w:ascii="Times New Roman" w:hAnsi="Times New Roman" w:cs="Times New Roman"/>
+          <w:sz w:val="28"/>
+          <w:szCs w:val="28"/>
+        </w:rPr>
+      </w:pPr>
+      <w:r>
+        <w:rPr>
+          <w:rFonts w:ascii="Times New Roman" w:hAnsi="Times New Roman" w:cs="Times New Roman"/>
+          <w:sz w:val="28"/>
+          <w:szCs w:val="28"/>
+        </w:rPr>
+        <w:t>- Если необходимо, измените `</w:t>
+      </w:r>
+      <w:proofErr w:type="spellStart"/>
+      <w:r>
+        <w:rPr>
+          <w:rFonts w:ascii="Times New Roman" w:hAnsi="Times New Roman" w:cs="Times New Roman"/>
+          <w:sz w:val="28"/>
+          <w:szCs w:val="28"/>
+        </w:rPr>
+        <w:t>file_path</w:t>
+      </w:r>
+      <w:proofErr w:type="spellEnd"/>
+      <w:r>
+        <w:rPr>
+          <w:rFonts w:ascii="Times New Roman" w:hAnsi="Times New Roman" w:cs="Times New Roman"/>
+          <w:sz w:val="28"/>
+          <w:szCs w:val="28"/>
+        </w:rPr>
+        <w:t xml:space="preserve">` на путь и </w:t>
+      </w:r>
+      <w:r>
+        <w:rPr>
+          <w:rFonts w:ascii="Times New Roman" w:hAnsi="Times New Roman" w:cs="Times New Roman"/>
+          <w:sz w:val="28"/>
+          <w:szCs w:val="28"/>
+        </w:rPr>
+        <w:t>имя вашего файла с уравнениями.</w:t>
+      </w:r>
+    </w:p>
+    <w:p>
+      <w:pPr>
+        <w:spacing w:line="360" w:lineRule="auto"/>
+        <w:jc w:val="both"/>
+        <w:rPr>
+          <w:rFonts w:ascii="Times New Roman" w:hAnsi="Times New Roman" w:cs="Times New Roman"/>
+          <w:sz w:val="28"/>
+          <w:szCs w:val="28"/>
+        </w:rPr>
+      </w:pPr>
+      <w:r>
+        <w:rPr>
+          <w:rFonts w:ascii="Times New Roman" w:hAnsi="Times New Roman" w:cs="Times New Roman"/>
+          <w:sz w:val="28"/>
+          <w:szCs w:val="28"/>
+        </w:rPr>
+        <w:t>5. Запуск программы:</w:t>
+      </w:r>
+    </w:p>
+    <w:p>
+      <w:pPr>
+        <w:spacing w:line="360" w:lineRule="auto"/>
+        <w:ind w:firstLine="708"/>
+        <w:jc w:val="both"/>
+        <w:rPr>
+          <w:rFonts w:ascii="Times New Roman" w:hAnsi="Times New Roman" w:cs="Times New Roman"/>
+          <w:sz w:val="28"/>
+          <w:szCs w:val="28"/>
+        </w:rPr>
+      </w:pPr>
+      <w:r>
+        <w:rPr>
+          <w:rFonts w:ascii="Times New Roman" w:hAnsi="Times New Roman" w:cs="Times New Roman"/>
+          <w:sz w:val="28"/>
+          <w:szCs w:val="28"/>
+        </w:rPr>
+        <w:t>- Откройте командную строку или терминал и перейдите в каталог, где находится файл программы.</w:t>
+      </w:r>
+    </w:p>
+    <w:p>
+      <w:pPr>
+        <w:spacing w:line="360" w:lineRule="auto"/>
+        <w:ind w:firstLine="708"/>
+        <w:jc w:val="both"/>
+        <w:rPr>
+          <w:rFonts w:ascii="Times New Roman" w:hAnsi="Times New Roman" w:cs="Times New Roman"/>
+          <w:sz w:val="28"/>
+          <w:szCs w:val="28"/>
+        </w:rPr>
+      </w:pPr>
+      <w:r>
+        <w:rPr>
+          <w:rFonts w:ascii="Times New Roman" w:hAnsi="Times New Roman" w:cs="Times New Roman"/>
+          <w:sz w:val="28"/>
+          <w:szCs w:val="28"/>
+        </w:rPr>
+        <w:t>- Выполните следующую команду, чтобы запустить программу:</w:t>
+      </w:r>
+    </w:p>
+    <w:p>
+      <w:pPr>
+        <w:spacing w:line="360" w:lineRule="auto"/>
+        <w:jc w:val="both"/>
+        <w:rPr>
+          <w:rFonts w:ascii="Times New Roman" w:hAnsi="Times New Roman" w:cs="Times New Roman"/>
+          <w:sz w:val="28"/>
+          <w:szCs w:val="28"/>
+        </w:rPr>
+      </w:pPr>
+      <w:r>
+        <w:rPr>
+          <w:rFonts w:ascii="Times New Roman" w:hAnsi="Times New Roman" w:cs="Times New Roman"/>
+          <w:sz w:val="28"/>
+          <w:szCs w:val="28"/>
+          <w:lang w:val="en-US"/>
+        </w:rPr>
+        <w:t>p</w:t>
+      </w:r>
+      <w:r>
+        <w:rPr>
+          <w:rFonts w:ascii="Times New Roman" w:hAnsi="Times New Roman" w:cs="Times New Roman"/>
+          <w:sz w:val="28"/>
+          <w:szCs w:val="28"/>
+          <w:lang w:val="en-US"/>
+        </w:rPr>
+        <w:t>ython</w:t>
+      </w:r>
+      <w:r>
+        <w:rPr>
+          <w:rFonts w:ascii="Times New Roman" w:hAnsi="Times New Roman" w:cs="Times New Roman"/>
+          <w:sz w:val="28"/>
+          <w:szCs w:val="28"/>
+        </w:rPr>
+        <w:t xml:space="preserve"> </w:t>
+      </w:r>
+      <w:r>
+        <w:rPr>
+          <w:rFonts w:ascii="Times New Roman" w:hAnsi="Times New Roman" w:cs="Times New Roman"/>
+          <w:sz w:val="28"/>
+          <w:szCs w:val="28"/>
+          <w:lang w:val="en-US"/>
+        </w:rPr>
+        <w:t>linear</w:t>
+      </w:r>
+      <w:r>
+        <w:rPr>
+          <w:rFonts w:ascii="Times New Roman" w:hAnsi="Times New Roman" w:cs="Times New Roman"/>
+          <w:sz w:val="28"/>
+          <w:szCs w:val="28"/>
+        </w:rPr>
+        <w:t>_</w:t>
+      </w:r>
+      <w:r>
+        <w:rPr>
+          <w:rFonts w:ascii="Times New Roman" w:hAnsi="Times New Roman" w:cs="Times New Roman"/>
+          <w:sz w:val="28"/>
+          <w:szCs w:val="28"/>
+          <w:lang w:val="en-US"/>
+        </w:rPr>
+        <w:t>equation</w:t>
+      </w:r>
+      <w:r>
+        <w:rPr>
+          <w:rFonts w:ascii="Times New Roman" w:hAnsi="Times New Roman" w:cs="Times New Roman"/>
+          <w:sz w:val="28"/>
+          <w:szCs w:val="28"/>
+        </w:rPr>
+        <w:t>_</w:t>
+      </w:r>
+      <w:r>
+        <w:rPr>
+          <w:rFonts w:ascii="Times New Roman" w:hAnsi="Times New Roman" w:cs="Times New Roman"/>
+          <w:sz w:val="28"/>
+          <w:szCs w:val="28"/>
+          <w:lang w:val="en-US"/>
+        </w:rPr>
+        <w:t>solver</w:t>
+      </w:r>
+      <w:r>
+        <w:rPr>
+          <w:rFonts w:ascii="Times New Roman" w:hAnsi="Times New Roman" w:cs="Times New Roman"/>
+          <w:sz w:val="28"/>
+          <w:szCs w:val="28"/>
+        </w:rPr>
+        <w:t>.</w:t>
+      </w:r>
+      <w:proofErr w:type="spellStart"/>
+      <w:r>
+        <w:rPr>
+          <w:rFonts w:ascii="Times New Roman" w:hAnsi="Times New Roman" w:cs="Times New Roman"/>
+          <w:sz w:val="28"/>
+          <w:szCs w:val="28"/>
+          <w:lang w:val="en-US"/>
+        </w:rPr>
+        <w:t>py</w:t>
+      </w:r>
+      <w:proofErr w:type="spellEnd"/>
+    </w:p>
+    <w:p>
+      <w:pPr>
+        <w:spacing w:line="360" w:lineRule="auto"/>
+        <w:jc w:val="both"/>
+        <w:rPr>
+          <w:rFonts w:ascii="Times New Roman" w:hAnsi="Times New Roman" w:cs="Times New Roman"/>
+          <w:sz w:val="28"/>
+          <w:szCs w:val="28"/>
+        </w:rPr>
+      </w:pPr>
+      <w:r>
+        <w:rPr>
+          <w:rFonts w:ascii="Times New Roman" w:hAnsi="Times New Roman" w:cs="Times New Roman"/>
+          <w:sz w:val="28"/>
+          <w:szCs w:val="28"/>
+        </w:rPr>
+        <w:t>6. Использование программы:</w:t>
+      </w:r>
+    </w:p>
+    <w:p>
+      <w:pPr>
+        <w:spacing w:line="360" w:lineRule="auto"/>
+        <w:ind w:firstLine="708"/>
+        <w:jc w:val="both"/>
+        <w:rPr>
+          <w:rFonts w:ascii="Times New Roman" w:hAnsi="Times New Roman" w:cs="Times New Roman"/>
+          <w:sz w:val="28"/>
+          <w:szCs w:val="28"/>
+        </w:rPr>
+      </w:pPr>
+      <w:r>
+        <w:rPr>
+          <w:rFonts w:ascii="Times New Roman" w:hAnsi="Times New Roman" w:cs="Times New Roman"/>
+          <w:sz w:val="28"/>
+          <w:szCs w:val="28"/>
+        </w:rPr>
+        <w:t>- После запуска программы откроется графический интерфейс.</w:t>
+      </w:r>
+    </w:p>
+    <w:p>
+      <w:pPr>
+        <w:spacing w:line="360" w:lineRule="auto"/>
+        <w:ind w:firstLine="708"/>
+        <w:jc w:val="both"/>
+        <w:rPr>
+          <w:rFonts w:ascii="Times New Roman" w:hAnsi="Times New Roman" w:cs="Times New Roman"/>
+          <w:sz w:val="28"/>
+          <w:szCs w:val="28"/>
+        </w:rPr>
+      </w:pPr>
+      <w:r>
+        <w:rPr>
+          <w:rFonts w:ascii="Times New Roman" w:hAnsi="Times New Roman" w:cs="Times New Roman"/>
+          <w:sz w:val="28"/>
+          <w:szCs w:val="28"/>
+        </w:rPr>
+        <w:t>- Пользователь может нажать кнопку "Выбрать файл с уравнениями" и выбрать файл с уравнениями.</w:t>
+      </w:r>
+    </w:p>
+    <w:p>
+      <w:pPr>
+        <w:spacing w:line="360" w:lineRule="auto"/>
+        <w:ind w:firstLine="708"/>
+        <w:jc w:val="both"/>
+        <w:rPr>
+          <w:rFonts w:ascii="Times New Roman" w:hAnsi="Times New Roman" w:cs="Times New Roman"/>
+          <w:sz w:val="28"/>
+          <w:szCs w:val="28"/>
+        </w:rPr>
+      </w:pPr>
+      <w:r>
+        <w:rPr>
+          <w:rFonts w:ascii="Times New Roman" w:hAnsi="Times New Roman" w:cs="Times New Roman"/>
+          <w:sz w:val="28"/>
+          <w:szCs w:val="28"/>
+        </w:rPr>
+        <w:t>- Решение системы линейных уравнений буд</w:t>
+      </w:r>
+      <w:r>
+        <w:rPr>
+          <w:rFonts w:ascii="Times New Roman" w:hAnsi="Times New Roman" w:cs="Times New Roman"/>
+          <w:sz w:val="28"/>
+          <w:szCs w:val="28"/>
+        </w:rPr>
+        <w:t>ет отображено в текстовом поле.</w:t>
+      </w:r>
+    </w:p>
+    <w:p>
+      <w:pPr>
+        <w:spacing w:line="360" w:lineRule="auto"/>
+        <w:jc w:val="both"/>
+        <w:rPr>
+          <w:rFonts w:ascii="Times New Roman" w:hAnsi="Times New Roman" w:cs="Times New Roman"/>
+          <w:sz w:val="28"/>
+          <w:szCs w:val="28"/>
+        </w:rPr>
+      </w:pPr>
+      <w:r>
+        <w:rPr>
+          <w:rFonts w:ascii="Times New Roman" w:hAnsi="Times New Roman" w:cs="Times New Roman"/>
+          <w:sz w:val="28"/>
+          <w:szCs w:val="28"/>
+        </w:rPr>
+        <w:t>7. Обслуживание программы:</w:t>
+      </w:r>
+    </w:p>
+    <w:p>
+      <w:pPr>
+        <w:spacing w:line="360" w:lineRule="auto"/>
+        <w:ind w:firstLine="708"/>
+        <w:jc w:val="both"/>
+        <w:rPr>
+          <w:rFonts w:ascii="Times New Roman" w:hAnsi="Times New Roman" w:cs="Times New Roman"/>
+          <w:sz w:val="28"/>
+          <w:szCs w:val="28"/>
+        </w:rPr>
+      </w:pPr>
+      <w:r>
+        <w:rPr>
+          <w:rFonts w:ascii="Times New Roman" w:hAnsi="Times New Roman" w:cs="Times New Roman"/>
+          <w:sz w:val="28"/>
+          <w:szCs w:val="28"/>
+        </w:rPr>
+        <w:t>- Если у вас есть несколько систем линейных уравнений для решения, вы можете создать отдельные файлы с уравнениями и запускать программу для каждого из них.</w:t>
+      </w:r>
+    </w:p>
+    <w:p>
+      <w:pPr>
+        <w:spacing w:line="360" w:lineRule="auto"/>
+        <w:ind w:firstLine="708"/>
+        <w:jc w:val="both"/>
+        <w:rPr>
+          <w:rFonts w:ascii="Times New Roman" w:hAnsi="Times New Roman" w:cs="Times New Roman"/>
+          <w:sz w:val="28"/>
+          <w:szCs w:val="28"/>
+        </w:rPr>
+      </w:pPr>
+      <w:r>
+        <w:rPr>
+          <w:rFonts w:ascii="Times New Roman" w:hAnsi="Times New Roman" w:cs="Times New Roman"/>
+          <w:sz w:val="28"/>
+          <w:szCs w:val="28"/>
+        </w:rPr>
+        <w:t>- При необходимости обновления программы или внесения изменений, отредактируйте файл программы и перезапустит</w:t>
+      </w:r>
+      <w:r>
+        <w:rPr>
+          <w:rFonts w:ascii="Times New Roman" w:hAnsi="Times New Roman" w:cs="Times New Roman"/>
+          <w:sz w:val="28"/>
+          <w:szCs w:val="28"/>
+        </w:rPr>
+        <w:t>е его в соответствии с шагом 5.</w:t>
+      </w:r>
+    </w:p>
+    <w:p>
+      <w:pPr>
+        <w:spacing w:line="360" w:lineRule="auto"/>
+        <w:ind w:firstLine="708"/>
+        <w:jc w:val="both"/>
+        <w:rPr>
+          <w:rFonts w:ascii="Times New Roman" w:hAnsi="Times New Roman" w:cs="Times New Roman"/>
+          <w:sz w:val="28"/>
+          <w:szCs w:val="28"/>
+        </w:rPr>
+      </w:pPr>
+    </w:p>
+    <w:p>
+      <w:pPr>
+        <w:pStyle w:val="2"/>
+        <w:ind w:firstLine="708"/>
+        <w:jc w:val="left"/>
+        <w:rPr>
+          <w:rFonts w:cs="Times New Roman"/>
+          <w:bCs/>
+          <w:color w:val="auto"/>
+          <w:szCs w:val="28"/>
+        </w:rPr>
+      </w:pPr>
+      <w:bookmarkStart w:id="18" w:name="_Toc136803614"/>
+      <w:bookmarkStart w:id="19" w:name="_Toc136804148"/>
+      <w:bookmarkStart w:id="20" w:name="_Toc136804225"/>
+      <w:r>
+        <w:rPr>
+          <w:rFonts w:cs="Times New Roman"/>
+          <w:bCs/>
+          <w:color w:val="auto"/>
+          <w:szCs w:val="28"/>
+        </w:rPr>
+        <w:lastRenderedPageBreak/>
+        <w:t>2.3 Инструкция программиста</w:t>
+      </w:r>
+      <w:bookmarkEnd w:id="18"/>
+      <w:bookmarkEnd w:id="19"/>
+      <w:bookmarkEnd w:id="20"/>
+    </w:p>
+    <w:p>
+      <w:pPr>
+        <w:spacing w:line="360" w:lineRule="auto"/>
+        <w:jc w:val="both"/>
+        <w:rPr>
+          <w:sz w:val="28"/>
+          <w:szCs w:val="28"/>
+        </w:rPr>
+      </w:pPr>
+      <w:r>
+        <w:rPr>
+          <w:sz w:val="28"/>
+          <w:szCs w:val="28"/>
+        </w:rPr>
+        <w:t>1. Структура программы:</w:t>
+      </w:r>
+    </w:p>
+    <w:p>
+      <w:pPr>
+        <w:spacing w:line="360" w:lineRule="auto"/>
+        <w:jc w:val="both"/>
+        <w:rPr>
+          <w:sz w:val="28"/>
+          <w:szCs w:val="28"/>
+        </w:rPr>
+      </w:pPr>
+      <w:r>
+        <w:rPr>
+          <w:sz w:val="28"/>
+          <w:szCs w:val="28"/>
+        </w:rPr>
+        <w:t xml:space="preserve"> </w:t>
+      </w:r>
+      <w:r>
+        <w:rPr>
+          <w:sz w:val="28"/>
+          <w:szCs w:val="28"/>
+        </w:rPr>
+        <w:tab/>
+        <w:t xml:space="preserve">  - </w:t>
+      </w:r>
+      <w:r>
+        <w:rPr>
+          <w:sz w:val="28"/>
+          <w:szCs w:val="28"/>
+          <w:lang w:val="en-US"/>
+        </w:rPr>
+        <w:t>read</w:t>
+      </w:r>
+      <w:r>
+        <w:rPr>
+          <w:sz w:val="28"/>
+          <w:szCs w:val="28"/>
+        </w:rPr>
+        <w:t>_</w:t>
+      </w:r>
+      <w:r>
+        <w:rPr>
+          <w:sz w:val="28"/>
+          <w:szCs w:val="28"/>
+          <w:lang w:val="en-US"/>
+        </w:rPr>
+        <w:t>equations</w:t>
+      </w:r>
+      <w:r>
+        <w:rPr>
+          <w:sz w:val="28"/>
+          <w:szCs w:val="28"/>
+        </w:rPr>
+        <w:t>_</w:t>
+      </w:r>
+      <w:r>
+        <w:rPr>
+          <w:sz w:val="28"/>
+          <w:szCs w:val="28"/>
+          <w:lang w:val="en-US"/>
+        </w:rPr>
+        <w:t>from</w:t>
+      </w:r>
+      <w:r>
+        <w:rPr>
+          <w:sz w:val="28"/>
+          <w:szCs w:val="28"/>
+        </w:rPr>
+        <w:t>_</w:t>
+      </w:r>
+      <w:r>
+        <w:rPr>
+          <w:sz w:val="28"/>
+          <w:szCs w:val="28"/>
+          <w:lang w:val="en-US"/>
+        </w:rPr>
+        <w:t>file</w:t>
+      </w:r>
+      <w:r>
+        <w:rPr>
+          <w:sz w:val="28"/>
+          <w:szCs w:val="28"/>
+        </w:rPr>
+        <w:t>(</w:t>
+      </w:r>
+      <w:r>
+        <w:rPr>
+          <w:sz w:val="28"/>
+          <w:szCs w:val="28"/>
+          <w:lang w:val="en-US"/>
+        </w:rPr>
+        <w:t>file</w:t>
+      </w:r>
+      <w:r>
+        <w:rPr>
+          <w:sz w:val="28"/>
+          <w:szCs w:val="28"/>
+        </w:rPr>
+        <w:t>_</w:t>
+      </w:r>
+      <w:r>
+        <w:rPr>
+          <w:sz w:val="28"/>
+          <w:szCs w:val="28"/>
+          <w:lang w:val="en-US"/>
+        </w:rPr>
+        <w:t>path</w:t>
+      </w:r>
+      <w:r>
+        <w:rPr>
+          <w:sz w:val="28"/>
+          <w:szCs w:val="28"/>
+        </w:rPr>
+        <w:t>): Функция, которая считывает уравнения из файла и возвращает их в виде списка строк.</w:t>
+      </w:r>
+    </w:p>
+    <w:p>
+      <w:pPr>
+        <w:spacing w:line="360" w:lineRule="auto"/>
+        <w:jc w:val="both"/>
+        <w:rPr>
+          <w:sz w:val="28"/>
+          <w:szCs w:val="28"/>
+        </w:rPr>
+      </w:pPr>
+      <w:r>
+        <w:rPr>
+          <w:sz w:val="28"/>
+          <w:szCs w:val="28"/>
+        </w:rPr>
+        <w:t xml:space="preserve"> </w:t>
+      </w:r>
+      <w:r>
+        <w:rPr>
+          <w:sz w:val="28"/>
+          <w:szCs w:val="28"/>
+        </w:rPr>
+        <w:tab/>
+      </w:r>
+      <w:r>
+        <w:rPr>
+          <w:sz w:val="28"/>
+          <w:szCs w:val="28"/>
+        </w:rPr>
+        <w:t xml:space="preserve">  - </w:t>
+      </w:r>
+      <w:r>
+        <w:rPr>
+          <w:sz w:val="28"/>
+          <w:szCs w:val="28"/>
+          <w:lang w:val="en-US"/>
+        </w:rPr>
+        <w:t>extract</w:t>
+      </w:r>
+      <w:r>
+        <w:rPr>
+          <w:sz w:val="28"/>
+          <w:szCs w:val="28"/>
+        </w:rPr>
+        <w:t>_</w:t>
+      </w:r>
+      <w:r>
+        <w:rPr>
+          <w:sz w:val="28"/>
+          <w:szCs w:val="28"/>
+          <w:lang w:val="en-US"/>
+        </w:rPr>
+        <w:t>coefficients</w:t>
+      </w:r>
+      <w:r>
+        <w:rPr>
+          <w:sz w:val="28"/>
+          <w:szCs w:val="28"/>
+        </w:rPr>
+        <w:t>_</w:t>
+      </w:r>
+      <w:r>
+        <w:rPr>
+          <w:sz w:val="28"/>
+          <w:szCs w:val="28"/>
+          <w:lang w:val="en-US"/>
+        </w:rPr>
+        <w:t>and</w:t>
+      </w:r>
+      <w:r>
+        <w:rPr>
+          <w:sz w:val="28"/>
+          <w:szCs w:val="28"/>
+        </w:rPr>
+        <w:t>_</w:t>
+      </w:r>
+      <w:r>
+        <w:rPr>
+          <w:sz w:val="28"/>
+          <w:szCs w:val="28"/>
+          <w:lang w:val="en-US"/>
+        </w:rPr>
+        <w:t>constants</w:t>
+      </w:r>
+      <w:r>
+        <w:rPr>
+          <w:sz w:val="28"/>
+          <w:szCs w:val="28"/>
+        </w:rPr>
+        <w:t>(</w:t>
+      </w:r>
+      <w:r>
+        <w:rPr>
+          <w:sz w:val="28"/>
+          <w:szCs w:val="28"/>
+          <w:lang w:val="en-US"/>
+        </w:rPr>
+        <w:t>equations</w:t>
+      </w:r>
+      <w:r>
+        <w:rPr>
+          <w:sz w:val="28"/>
+          <w:szCs w:val="28"/>
+        </w:rPr>
+        <w:t>)</w:t>
+      </w:r>
+      <w:r>
+        <w:rPr>
+          <w:sz w:val="28"/>
+          <w:szCs w:val="28"/>
+        </w:rPr>
+        <w:t>: Функция, которая извлекает коэффициенты и константы из списка уравнений и возвращает два списка: список списков коэффициентов и список констант.</w:t>
+      </w:r>
+    </w:p>
+    <w:p>
+      <w:pPr>
+        <w:spacing w:line="360" w:lineRule="auto"/>
+        <w:ind w:firstLine="708"/>
+        <w:jc w:val="both"/>
+        <w:rPr>
+          <w:sz w:val="28"/>
+          <w:szCs w:val="28"/>
+        </w:rPr>
+      </w:pPr>
+      <w:r>
+        <w:rPr>
+          <w:sz w:val="28"/>
+          <w:szCs w:val="28"/>
+        </w:rPr>
+        <w:t xml:space="preserve">   - </w:t>
+      </w:r>
+      <w:r>
+        <w:rPr>
+          <w:sz w:val="28"/>
+          <w:szCs w:val="28"/>
+          <w:lang w:val="en-US"/>
+        </w:rPr>
+        <w:t>s</w:t>
+      </w:r>
+      <w:r>
+        <w:rPr>
+          <w:sz w:val="28"/>
+          <w:szCs w:val="28"/>
+          <w:lang w:val="en-US"/>
+        </w:rPr>
+        <w:t>olve</w:t>
+      </w:r>
+      <w:r>
+        <w:rPr>
+          <w:sz w:val="28"/>
+          <w:szCs w:val="28"/>
+        </w:rPr>
+        <w:t>_</w:t>
+      </w:r>
+      <w:r>
+        <w:rPr>
+          <w:sz w:val="28"/>
+          <w:szCs w:val="28"/>
+          <w:lang w:val="en-US"/>
+        </w:rPr>
+        <w:t>linear</w:t>
+      </w:r>
+      <w:r>
+        <w:rPr>
+          <w:sz w:val="28"/>
+          <w:szCs w:val="28"/>
+        </w:rPr>
+        <w:t>_</w:t>
+      </w:r>
+      <w:proofErr w:type="gramStart"/>
+      <w:r>
+        <w:rPr>
+          <w:sz w:val="28"/>
+          <w:szCs w:val="28"/>
+          <w:lang w:val="en-US"/>
+        </w:rPr>
+        <w:t>equations</w:t>
+      </w:r>
+      <w:r>
+        <w:rPr>
+          <w:sz w:val="28"/>
+          <w:szCs w:val="28"/>
+        </w:rPr>
+        <w:t>(</w:t>
+      </w:r>
+      <w:proofErr w:type="gramEnd"/>
+      <w:r>
+        <w:rPr>
+          <w:sz w:val="28"/>
+          <w:szCs w:val="28"/>
+          <w:lang w:val="en-US"/>
+        </w:rPr>
+        <w:t>coefficients</w:t>
+      </w:r>
+      <w:r>
+        <w:rPr>
+          <w:sz w:val="28"/>
+          <w:szCs w:val="28"/>
+        </w:rPr>
+        <w:t xml:space="preserve">, </w:t>
+      </w:r>
+      <w:r>
+        <w:rPr>
+          <w:sz w:val="28"/>
+          <w:szCs w:val="28"/>
+          <w:lang w:val="en-US"/>
+        </w:rPr>
+        <w:t>constants</w:t>
+      </w:r>
+      <w:r>
+        <w:rPr>
+          <w:sz w:val="28"/>
+          <w:szCs w:val="28"/>
+        </w:rPr>
+        <w:t>): Функция, которая решает систему линейных уравнений с помощью метода Гаусса-</w:t>
+      </w:r>
+      <w:proofErr w:type="spellStart"/>
+      <w:r>
+        <w:rPr>
+          <w:sz w:val="28"/>
+          <w:szCs w:val="28"/>
+        </w:rPr>
+        <w:t>Жордана</w:t>
+      </w:r>
+      <w:proofErr w:type="spellEnd"/>
+      <w:r>
+        <w:rPr>
+          <w:sz w:val="28"/>
+          <w:szCs w:val="28"/>
+        </w:rPr>
+        <w:t>. Принимает список списков коэффициентов и список констант в качестве аргументов и возвращает список значений переменных.</w:t>
+      </w:r>
+    </w:p>
+    <w:p>
+      <w:pPr>
+        <w:spacing w:line="360" w:lineRule="auto"/>
+        <w:jc w:val="both"/>
+        <w:rPr>
+          <w:sz w:val="28"/>
+          <w:szCs w:val="28"/>
+        </w:rPr>
+      </w:pPr>
+      <w:r>
+        <w:rPr>
+          <w:sz w:val="28"/>
+          <w:szCs w:val="28"/>
+        </w:rPr>
+        <w:t xml:space="preserve">  </w:t>
+      </w:r>
+      <w:r>
+        <w:rPr>
+          <w:sz w:val="28"/>
+          <w:szCs w:val="28"/>
+        </w:rPr>
+        <w:tab/>
+        <w:t xml:space="preserve"> - </w:t>
+      </w:r>
+      <w:r>
+        <w:rPr>
+          <w:sz w:val="28"/>
+          <w:szCs w:val="28"/>
+          <w:lang w:val="en-US"/>
+        </w:rPr>
+        <w:t>display</w:t>
+      </w:r>
+      <w:r>
+        <w:rPr>
+          <w:sz w:val="28"/>
+          <w:szCs w:val="28"/>
+        </w:rPr>
+        <w:t>_</w:t>
+      </w:r>
+      <w:r>
+        <w:rPr>
+          <w:sz w:val="28"/>
+          <w:szCs w:val="28"/>
+          <w:lang w:val="en-US"/>
+        </w:rPr>
+        <w:t>solution</w:t>
+      </w:r>
+      <w:r>
+        <w:rPr>
+          <w:sz w:val="28"/>
+          <w:szCs w:val="28"/>
+        </w:rPr>
+        <w:t>(</w:t>
+      </w:r>
+      <w:r>
+        <w:rPr>
+          <w:sz w:val="28"/>
+          <w:szCs w:val="28"/>
+          <w:lang w:val="en-US"/>
+        </w:rPr>
+        <w:t>solution</w:t>
+      </w:r>
+      <w:r>
+        <w:rPr>
+          <w:sz w:val="28"/>
+          <w:szCs w:val="28"/>
+        </w:rPr>
+        <w:t>)</w:t>
+      </w:r>
+      <w:r>
+        <w:rPr>
+          <w:sz w:val="28"/>
+          <w:szCs w:val="28"/>
+        </w:rPr>
+        <w:t xml:space="preserve">: Функция, которая отображает решение системы уравнений в текстовом </w:t>
+      </w:r>
+      <w:r>
+        <w:rPr>
+          <w:sz w:val="28"/>
+          <w:szCs w:val="28"/>
+        </w:rPr>
+        <w:t>поле на графическом интерфейсе.</w:t>
+      </w:r>
+    </w:p>
+    <w:p>
+      <w:pPr>
+        <w:spacing w:line="360" w:lineRule="auto"/>
+        <w:jc w:val="both"/>
+        <w:rPr>
+          <w:sz w:val="28"/>
+          <w:szCs w:val="28"/>
+        </w:rPr>
+      </w:pPr>
+      <w:r>
+        <w:rPr>
+          <w:sz w:val="28"/>
+          <w:szCs w:val="28"/>
+        </w:rPr>
+        <w:t>2. Чтение уравнений из файла:</w:t>
+      </w:r>
+    </w:p>
+    <w:p>
+      <w:pPr>
+        <w:spacing w:line="360" w:lineRule="auto"/>
+        <w:jc w:val="both"/>
+        <w:rPr>
+          <w:sz w:val="28"/>
+          <w:szCs w:val="28"/>
+        </w:rPr>
+      </w:pPr>
+      <w:r>
+        <w:rPr>
+          <w:sz w:val="28"/>
+          <w:szCs w:val="28"/>
+        </w:rPr>
+        <w:t xml:space="preserve">   </w:t>
+      </w:r>
+      <w:r>
+        <w:rPr>
+          <w:sz w:val="28"/>
+          <w:szCs w:val="28"/>
+        </w:rPr>
+        <w:tab/>
+        <w:t xml:space="preserve">- Функция </w:t>
+      </w:r>
+      <w:r>
+        <w:rPr>
+          <w:sz w:val="28"/>
+          <w:szCs w:val="28"/>
+          <w:lang w:val="en-US"/>
+        </w:rPr>
+        <w:t>read</w:t>
+      </w:r>
+      <w:r>
+        <w:rPr>
+          <w:sz w:val="28"/>
+          <w:szCs w:val="28"/>
+        </w:rPr>
+        <w:t>_</w:t>
+      </w:r>
+      <w:r>
+        <w:rPr>
+          <w:sz w:val="28"/>
+          <w:szCs w:val="28"/>
+          <w:lang w:val="en-US"/>
+        </w:rPr>
+        <w:t>equations</w:t>
+      </w:r>
+      <w:r>
+        <w:rPr>
+          <w:sz w:val="28"/>
+          <w:szCs w:val="28"/>
+        </w:rPr>
+        <w:t>_</w:t>
+      </w:r>
+      <w:r>
+        <w:rPr>
+          <w:sz w:val="28"/>
+          <w:szCs w:val="28"/>
+          <w:lang w:val="en-US"/>
+        </w:rPr>
+        <w:t>from</w:t>
+      </w:r>
+      <w:r>
+        <w:rPr>
+          <w:sz w:val="28"/>
+          <w:szCs w:val="28"/>
+        </w:rPr>
+        <w:t>_</w:t>
+      </w:r>
+      <w:r>
+        <w:rPr>
+          <w:sz w:val="28"/>
+          <w:szCs w:val="28"/>
+          <w:lang w:val="en-US"/>
+        </w:rPr>
+        <w:t>file</w:t>
+      </w:r>
+      <w:r>
+        <w:rPr>
+          <w:sz w:val="28"/>
+          <w:szCs w:val="28"/>
+        </w:rPr>
+        <w:t>(</w:t>
+      </w:r>
+      <w:r>
+        <w:rPr>
+          <w:sz w:val="28"/>
+          <w:szCs w:val="28"/>
+          <w:lang w:val="en-US"/>
+        </w:rPr>
+        <w:t>file</w:t>
+      </w:r>
+      <w:r>
+        <w:rPr>
+          <w:sz w:val="28"/>
+          <w:szCs w:val="28"/>
+        </w:rPr>
+        <w:t>_</w:t>
+      </w:r>
+      <w:r>
+        <w:rPr>
+          <w:sz w:val="28"/>
+          <w:szCs w:val="28"/>
+          <w:lang w:val="en-US"/>
+        </w:rPr>
+        <w:t>path</w:t>
+      </w:r>
+      <w:r>
+        <w:rPr>
+          <w:sz w:val="28"/>
+          <w:szCs w:val="28"/>
+        </w:rPr>
+        <w:t>)</w:t>
+      </w:r>
+      <w:r>
+        <w:rPr>
+          <w:sz w:val="28"/>
+          <w:szCs w:val="28"/>
+        </w:rPr>
+        <w:t xml:space="preserve"> принимает путь к файлу в качестве аргумента.</w:t>
+      </w:r>
+    </w:p>
+    <w:p>
+      <w:pPr>
+        <w:spacing w:line="360" w:lineRule="auto"/>
+        <w:ind w:firstLine="708"/>
+        <w:jc w:val="both"/>
+        <w:rPr>
+          <w:sz w:val="28"/>
+          <w:szCs w:val="28"/>
+        </w:rPr>
+      </w:pPr>
+      <w:r>
+        <w:rPr>
+          <w:sz w:val="28"/>
+          <w:szCs w:val="28"/>
+        </w:rPr>
+        <w:t xml:space="preserve">   - Файл должен содержать уравнения, каждое в отдельной строке, разделенные знаком "=".</w:t>
+      </w:r>
+    </w:p>
+    <w:p>
+      <w:pPr>
+        <w:spacing w:line="360" w:lineRule="auto"/>
+        <w:jc w:val="both"/>
+        <w:rPr>
+          <w:sz w:val="28"/>
+          <w:szCs w:val="28"/>
+        </w:rPr>
+      </w:pPr>
+      <w:r>
+        <w:rPr>
+          <w:sz w:val="28"/>
+          <w:szCs w:val="28"/>
+        </w:rPr>
+        <w:t xml:space="preserve">  </w:t>
+      </w:r>
+      <w:r>
+        <w:rPr>
+          <w:sz w:val="28"/>
+          <w:szCs w:val="28"/>
+        </w:rPr>
+        <w:tab/>
+      </w:r>
+      <w:r>
+        <w:rPr>
+          <w:sz w:val="28"/>
+          <w:szCs w:val="28"/>
+        </w:rPr>
+        <w:t xml:space="preserve"> - Функция возвращает список строк с урав</w:t>
+      </w:r>
+      <w:r>
+        <w:rPr>
+          <w:sz w:val="28"/>
+          <w:szCs w:val="28"/>
+        </w:rPr>
+        <w:t>нениями.</w:t>
+      </w:r>
+    </w:p>
+    <w:p>
+      <w:pPr>
+        <w:spacing w:line="360" w:lineRule="auto"/>
+        <w:jc w:val="both"/>
+        <w:rPr>
+          <w:sz w:val="28"/>
+          <w:szCs w:val="28"/>
+        </w:rPr>
+      </w:pPr>
+      <w:r>
+        <w:rPr>
+          <w:sz w:val="28"/>
+          <w:szCs w:val="28"/>
+        </w:rPr>
+        <w:t>3. Извлечение коэффициентов и констант:</w:t>
+      </w:r>
+    </w:p>
+    <w:p>
+      <w:pPr>
+        <w:spacing w:line="360" w:lineRule="auto"/>
+        <w:jc w:val="both"/>
+        <w:rPr>
+          <w:sz w:val="28"/>
+          <w:szCs w:val="28"/>
+        </w:rPr>
+      </w:pPr>
+      <w:r>
+        <w:rPr>
+          <w:sz w:val="28"/>
+          <w:szCs w:val="28"/>
+        </w:rPr>
+        <w:t xml:space="preserve">   </w:t>
+      </w:r>
+      <w:r>
+        <w:rPr>
+          <w:sz w:val="28"/>
+          <w:szCs w:val="28"/>
+        </w:rPr>
+        <w:tab/>
+        <w:t xml:space="preserve">- Функция </w:t>
+      </w:r>
+      <w:r>
+        <w:rPr>
+          <w:sz w:val="28"/>
+          <w:szCs w:val="28"/>
+          <w:lang w:val="en-US"/>
+        </w:rPr>
+        <w:t>extract</w:t>
+      </w:r>
+      <w:r>
+        <w:rPr>
+          <w:sz w:val="28"/>
+          <w:szCs w:val="28"/>
+        </w:rPr>
+        <w:t>_</w:t>
+      </w:r>
+      <w:r>
+        <w:rPr>
+          <w:sz w:val="28"/>
+          <w:szCs w:val="28"/>
+          <w:lang w:val="en-US"/>
+        </w:rPr>
+        <w:t>coefficients</w:t>
+      </w:r>
+      <w:r>
+        <w:rPr>
+          <w:sz w:val="28"/>
+          <w:szCs w:val="28"/>
+        </w:rPr>
+        <w:t>_</w:t>
+      </w:r>
+      <w:r>
+        <w:rPr>
+          <w:sz w:val="28"/>
+          <w:szCs w:val="28"/>
+          <w:lang w:val="en-US"/>
+        </w:rPr>
+        <w:t>and</w:t>
+      </w:r>
+      <w:r>
+        <w:rPr>
+          <w:sz w:val="28"/>
+          <w:szCs w:val="28"/>
+        </w:rPr>
+        <w:t>_</w:t>
+      </w:r>
+      <w:r>
+        <w:rPr>
+          <w:sz w:val="28"/>
+          <w:szCs w:val="28"/>
+          <w:lang w:val="en-US"/>
+        </w:rPr>
+        <w:t>constants</w:t>
+      </w:r>
+      <w:r>
+        <w:rPr>
+          <w:sz w:val="28"/>
+          <w:szCs w:val="28"/>
+        </w:rPr>
+        <w:t>(</w:t>
+      </w:r>
+      <w:r>
+        <w:rPr>
+          <w:sz w:val="28"/>
+          <w:szCs w:val="28"/>
+          <w:lang w:val="en-US"/>
+        </w:rPr>
+        <w:t>equations</w:t>
+      </w:r>
+      <w:r>
+        <w:rPr>
+          <w:sz w:val="28"/>
+          <w:szCs w:val="28"/>
+        </w:rPr>
+        <w:t>)</w:t>
+      </w:r>
+      <w:r>
+        <w:rPr>
+          <w:sz w:val="28"/>
+          <w:szCs w:val="28"/>
+        </w:rPr>
+        <w:t xml:space="preserve"> принимает список строк с уравнениями в качестве аргумента.</w:t>
+      </w:r>
+    </w:p>
+    <w:p>
+      <w:pPr>
+        <w:spacing w:line="360" w:lineRule="auto"/>
+        <w:jc w:val="both"/>
+        <w:rPr>
+          <w:sz w:val="28"/>
+          <w:szCs w:val="28"/>
+        </w:rPr>
+      </w:pPr>
+      <w:r>
+        <w:rPr>
+          <w:sz w:val="28"/>
+          <w:szCs w:val="28"/>
+        </w:rPr>
+        <w:t xml:space="preserve">  </w:t>
+      </w:r>
+      <w:r>
+        <w:rPr>
+          <w:sz w:val="28"/>
+          <w:szCs w:val="28"/>
+        </w:rPr>
+        <w:tab/>
+      </w:r>
+      <w:r>
+        <w:rPr>
+          <w:sz w:val="28"/>
+          <w:szCs w:val="28"/>
+        </w:rPr>
+        <w:t xml:space="preserve"> - Функция разделяет каждое уравнение на коэффициенты и константы.</w:t>
+      </w:r>
+    </w:p>
+    <w:p>
+      <w:pPr>
+        <w:spacing w:line="360" w:lineRule="auto"/>
+        <w:jc w:val="both"/>
+        <w:rPr>
+          <w:sz w:val="28"/>
+          <w:szCs w:val="28"/>
+        </w:rPr>
+      </w:pPr>
+      <w:r>
+        <w:rPr>
+          <w:sz w:val="28"/>
+          <w:szCs w:val="28"/>
+        </w:rPr>
+        <w:t xml:space="preserve">  </w:t>
+      </w:r>
+      <w:r>
+        <w:rPr>
+          <w:sz w:val="28"/>
+          <w:szCs w:val="28"/>
+        </w:rPr>
+        <w:tab/>
+      </w:r>
+      <w:r>
+        <w:rPr>
+          <w:sz w:val="28"/>
+          <w:szCs w:val="28"/>
+        </w:rPr>
+        <w:t xml:space="preserve"> - Возвращает два списка: список списков к</w:t>
+      </w:r>
+      <w:r>
+        <w:rPr>
+          <w:sz w:val="28"/>
+          <w:szCs w:val="28"/>
+        </w:rPr>
+        <w:t>оэффициентов и список констант.</w:t>
+      </w:r>
+    </w:p>
+    <w:p>
+      <w:pPr>
+        <w:spacing w:line="360" w:lineRule="auto"/>
+        <w:jc w:val="both"/>
+        <w:rPr>
+          <w:sz w:val="28"/>
+          <w:szCs w:val="28"/>
+        </w:rPr>
+      </w:pPr>
+      <w:r>
+        <w:rPr>
+          <w:sz w:val="28"/>
+          <w:szCs w:val="28"/>
+        </w:rPr>
+        <w:t>4. Решение системы линейных уравнений:</w:t>
+      </w:r>
+    </w:p>
+    <w:p>
+      <w:pPr>
+        <w:spacing w:line="360" w:lineRule="auto"/>
+        <w:jc w:val="both"/>
+        <w:rPr>
+          <w:sz w:val="28"/>
+          <w:szCs w:val="28"/>
+        </w:rPr>
+      </w:pPr>
+      <w:r>
+        <w:rPr>
+          <w:sz w:val="28"/>
+          <w:szCs w:val="28"/>
+        </w:rPr>
+        <w:t xml:space="preserve"> </w:t>
+      </w:r>
+      <w:r>
+        <w:rPr>
+          <w:sz w:val="28"/>
+          <w:szCs w:val="28"/>
+        </w:rPr>
+        <w:tab/>
+        <w:t xml:space="preserve">  - Функция </w:t>
+      </w:r>
+      <w:r>
+        <w:rPr>
+          <w:sz w:val="28"/>
+          <w:szCs w:val="28"/>
+          <w:lang w:val="en-US"/>
+        </w:rPr>
+        <w:t>solve</w:t>
+      </w:r>
+      <w:r>
+        <w:rPr>
+          <w:sz w:val="28"/>
+          <w:szCs w:val="28"/>
+        </w:rPr>
+        <w:t>_</w:t>
+      </w:r>
+      <w:r>
+        <w:rPr>
+          <w:sz w:val="28"/>
+          <w:szCs w:val="28"/>
+          <w:lang w:val="en-US"/>
+        </w:rPr>
+        <w:t>linear</w:t>
+      </w:r>
+      <w:r>
+        <w:rPr>
+          <w:sz w:val="28"/>
+          <w:szCs w:val="28"/>
+        </w:rPr>
+        <w:t>_</w:t>
+      </w:r>
+      <w:proofErr w:type="gramStart"/>
+      <w:r>
+        <w:rPr>
+          <w:sz w:val="28"/>
+          <w:szCs w:val="28"/>
+          <w:lang w:val="en-US"/>
+        </w:rPr>
+        <w:t>equations</w:t>
+      </w:r>
+      <w:r>
+        <w:rPr>
+          <w:sz w:val="28"/>
+          <w:szCs w:val="28"/>
+        </w:rPr>
+        <w:t>(</w:t>
+      </w:r>
+      <w:proofErr w:type="gramEnd"/>
+      <w:r>
+        <w:rPr>
+          <w:sz w:val="28"/>
+          <w:szCs w:val="28"/>
+          <w:lang w:val="en-US"/>
+        </w:rPr>
+        <w:t>coefficients</w:t>
+      </w:r>
+      <w:r>
+        <w:rPr>
+          <w:sz w:val="28"/>
+          <w:szCs w:val="28"/>
+        </w:rPr>
+        <w:t xml:space="preserve">, </w:t>
+      </w:r>
+      <w:r>
+        <w:rPr>
+          <w:sz w:val="28"/>
+          <w:szCs w:val="28"/>
+          <w:lang w:val="en-US"/>
+        </w:rPr>
+        <w:t>constants</w:t>
+      </w:r>
+      <w:r>
+        <w:rPr>
+          <w:sz w:val="28"/>
+          <w:szCs w:val="28"/>
+        </w:rPr>
+        <w:t>)</w:t>
+      </w:r>
+      <w:r>
+        <w:rPr>
+          <w:sz w:val="28"/>
+          <w:szCs w:val="28"/>
+        </w:rPr>
+        <w:t xml:space="preserve"> принимает список списков коэффициентов и список констант в качестве аргументов.</w:t>
+      </w:r>
+    </w:p>
+    <w:p>
+      <w:pPr>
+        <w:spacing w:line="360" w:lineRule="auto"/>
+        <w:ind w:firstLine="708"/>
+        <w:jc w:val="both"/>
+        <w:rPr>
+          <w:sz w:val="28"/>
+          <w:szCs w:val="28"/>
+        </w:rPr>
+      </w:pPr>
+      <w:r>
+        <w:rPr>
+          <w:sz w:val="28"/>
+          <w:szCs w:val="28"/>
+        </w:rPr>
+        <w:t xml:space="preserve">   - Функция использует метод Гаусса-</w:t>
+      </w:r>
+      <w:proofErr w:type="spellStart"/>
+      <w:r>
+        <w:rPr>
+          <w:sz w:val="28"/>
+          <w:szCs w:val="28"/>
+        </w:rPr>
+        <w:t>Жордана</w:t>
+      </w:r>
+      <w:proofErr w:type="spellEnd"/>
+      <w:r>
+        <w:rPr>
+          <w:sz w:val="28"/>
+          <w:szCs w:val="28"/>
+        </w:rPr>
+        <w:t xml:space="preserve"> для решения системы </w:t>
+      </w:r>
+      <w:r>
+        <w:rPr>
+          <w:sz w:val="28"/>
+          <w:szCs w:val="28"/>
+        </w:rPr>
+        <w:lastRenderedPageBreak/>
+        <w:t>линейных уравнений.</w:t>
+      </w:r>
+    </w:p>
+    <w:p>
+      <w:pPr>
+        <w:spacing w:line="360" w:lineRule="auto"/>
+        <w:jc w:val="both"/>
+        <w:rPr>
+          <w:sz w:val="28"/>
+          <w:szCs w:val="28"/>
+        </w:rPr>
+      </w:pPr>
+      <w:r>
+        <w:rPr>
+          <w:sz w:val="28"/>
+          <w:szCs w:val="28"/>
+        </w:rPr>
+        <w:t xml:space="preserve">  </w:t>
+      </w:r>
+      <w:r>
+        <w:rPr>
+          <w:sz w:val="28"/>
+          <w:szCs w:val="28"/>
+        </w:rPr>
+        <w:tab/>
+      </w:r>
+      <w:r>
+        <w:rPr>
+          <w:sz w:val="28"/>
+          <w:szCs w:val="28"/>
+        </w:rPr>
+        <w:t xml:space="preserve"> - Возвращ</w:t>
+      </w:r>
+      <w:r>
+        <w:rPr>
+          <w:sz w:val="28"/>
+          <w:szCs w:val="28"/>
+        </w:rPr>
+        <w:t>ает список значений переменных.</w:t>
+      </w:r>
+    </w:p>
+    <w:p>
+      <w:pPr>
+        <w:spacing w:line="360" w:lineRule="auto"/>
+        <w:jc w:val="both"/>
+        <w:rPr>
+          <w:sz w:val="28"/>
+          <w:szCs w:val="28"/>
+        </w:rPr>
+      </w:pPr>
+      <w:r>
+        <w:rPr>
+          <w:sz w:val="28"/>
+          <w:szCs w:val="28"/>
+        </w:rPr>
+        <w:t>5. Отображение решения:</w:t>
+      </w:r>
+    </w:p>
+    <w:p>
+      <w:pPr>
+        <w:spacing w:line="360" w:lineRule="auto"/>
+        <w:jc w:val="both"/>
+        <w:rPr>
+          <w:sz w:val="28"/>
+          <w:szCs w:val="28"/>
+        </w:rPr>
+      </w:pPr>
+      <w:r>
+        <w:rPr>
+          <w:sz w:val="28"/>
+          <w:szCs w:val="28"/>
+        </w:rPr>
+        <w:t xml:space="preserve">  </w:t>
+      </w:r>
+      <w:r>
+        <w:rPr>
+          <w:sz w:val="28"/>
+          <w:szCs w:val="28"/>
+        </w:rPr>
+        <w:tab/>
+      </w:r>
+      <w:r>
+        <w:rPr>
+          <w:sz w:val="28"/>
+          <w:szCs w:val="28"/>
+        </w:rPr>
+        <w:t xml:space="preserve"> - Функция </w:t>
+      </w:r>
+      <w:r>
+        <w:rPr>
+          <w:sz w:val="28"/>
+          <w:szCs w:val="28"/>
+          <w:lang w:val="en-US"/>
+        </w:rPr>
+        <w:t>display</w:t>
+      </w:r>
+      <w:r>
+        <w:rPr>
+          <w:sz w:val="28"/>
+          <w:szCs w:val="28"/>
+        </w:rPr>
+        <w:t>_</w:t>
+      </w:r>
+      <w:r>
+        <w:rPr>
+          <w:sz w:val="28"/>
+          <w:szCs w:val="28"/>
+          <w:lang w:val="en-US"/>
+        </w:rPr>
+        <w:t>solution</w:t>
+      </w:r>
+      <w:r>
+        <w:rPr>
+          <w:sz w:val="28"/>
+          <w:szCs w:val="28"/>
+        </w:rPr>
+        <w:t>(</w:t>
+      </w:r>
+      <w:r>
+        <w:rPr>
+          <w:sz w:val="28"/>
+          <w:szCs w:val="28"/>
+          <w:lang w:val="en-US"/>
+        </w:rPr>
+        <w:t>solution</w:t>
+      </w:r>
+      <w:r>
+        <w:rPr>
+          <w:sz w:val="28"/>
+          <w:szCs w:val="28"/>
+        </w:rPr>
+        <w:t>)</w:t>
+      </w:r>
+      <w:r>
+        <w:rPr>
+          <w:sz w:val="28"/>
+          <w:szCs w:val="28"/>
+        </w:rPr>
+        <w:t xml:space="preserve"> принимает список значений переменных в качестве аргумента.</w:t>
+      </w:r>
+    </w:p>
+    <w:p>
+      <w:pPr>
+        <w:spacing w:line="360" w:lineRule="auto"/>
+        <w:jc w:val="both"/>
+        <w:rPr>
+          <w:sz w:val="28"/>
+          <w:szCs w:val="28"/>
+        </w:rPr>
+      </w:pPr>
+      <w:r>
+        <w:rPr>
+          <w:sz w:val="28"/>
+          <w:szCs w:val="28"/>
+        </w:rPr>
+        <w:t xml:space="preserve"> </w:t>
+      </w:r>
+      <w:r>
+        <w:rPr>
+          <w:sz w:val="28"/>
+          <w:szCs w:val="28"/>
+        </w:rPr>
+        <w:tab/>
+      </w:r>
+      <w:r>
+        <w:rPr>
+          <w:sz w:val="28"/>
+          <w:szCs w:val="28"/>
+        </w:rPr>
+        <w:t xml:space="preserve">  - Функция отображает решение системы уравн</w:t>
+      </w:r>
+      <w:r>
+        <w:rPr>
+          <w:sz w:val="28"/>
+          <w:szCs w:val="28"/>
+        </w:rPr>
+        <w:t>ений на графическом интерфейсе.</w:t>
+      </w:r>
+    </w:p>
+    <w:p>
+      <w:pPr>
+        <w:spacing w:line="360" w:lineRule="auto"/>
+        <w:jc w:val="both"/>
+        <w:rPr>
+          <w:sz w:val="28"/>
+          <w:szCs w:val="28"/>
+        </w:rPr>
+      </w:pPr>
+      <w:r>
+        <w:rPr>
+          <w:sz w:val="28"/>
+          <w:szCs w:val="28"/>
+        </w:rPr>
+        <w:t>6. Графический интерфейс:</w:t>
+      </w:r>
+    </w:p>
+    <w:p>
+      <w:pPr>
+        <w:spacing w:line="360" w:lineRule="auto"/>
+        <w:jc w:val="both"/>
+        <w:rPr>
+          <w:sz w:val="28"/>
+          <w:szCs w:val="28"/>
+        </w:rPr>
+      </w:pPr>
+      <w:r>
+        <w:rPr>
+          <w:sz w:val="28"/>
+          <w:szCs w:val="28"/>
+        </w:rPr>
+        <w:t xml:space="preserve"> </w:t>
+      </w:r>
+      <w:r>
+        <w:rPr>
+          <w:sz w:val="28"/>
+          <w:szCs w:val="28"/>
+        </w:rPr>
+        <w:tab/>
+      </w:r>
+      <w:r>
+        <w:rPr>
+          <w:sz w:val="28"/>
+          <w:szCs w:val="28"/>
+        </w:rPr>
+        <w:t xml:space="preserve">  - При запуске программы открывается окно с кнопкой "Выбрать файл с уравнениями" и текстовым полем для вывода решения.</w:t>
+      </w:r>
+    </w:p>
+    <w:p>
+      <w:pPr>
+        <w:spacing w:line="360" w:lineRule="auto"/>
+        <w:jc w:val="both"/>
+        <w:rPr>
+          <w:sz w:val="28"/>
+          <w:szCs w:val="28"/>
+        </w:rPr>
+      </w:pPr>
+      <w:r>
+        <w:rPr>
+          <w:sz w:val="28"/>
+          <w:szCs w:val="28"/>
+        </w:rPr>
+        <w:t xml:space="preserve">  </w:t>
+      </w:r>
+      <w:r>
+        <w:rPr>
+          <w:sz w:val="28"/>
+          <w:szCs w:val="28"/>
+        </w:rPr>
+        <w:tab/>
+      </w:r>
+      <w:r>
+        <w:rPr>
+          <w:sz w:val="28"/>
+          <w:szCs w:val="28"/>
+        </w:rPr>
+        <w:t xml:space="preserve"> - После выбора файла с уравнениями и решении системы,</w:t>
+      </w:r>
+      <w:r>
+        <w:rPr>
+          <w:sz w:val="28"/>
+          <w:szCs w:val="28"/>
+        </w:rPr>
+        <w:t xml:space="preserve"> результат отображается в текстовом поле.</w:t>
+      </w:r>
+    </w:p>
+    <w:p>
+      <w:pPr>
+        <w:spacing w:line="360" w:lineRule="auto"/>
+        <w:jc w:val="both"/>
+        <w:rPr>
+          <w:sz w:val="28"/>
+          <w:szCs w:val="28"/>
+        </w:rPr>
+      </w:pPr>
+      <w:r>
+        <w:rPr>
+          <w:sz w:val="28"/>
+          <w:szCs w:val="28"/>
+        </w:rPr>
+        <w:t>7. Расширение программы:</w:t>
+      </w:r>
+    </w:p>
+    <w:p>
+      <w:pPr>
+        <w:spacing w:line="360" w:lineRule="auto"/>
+        <w:jc w:val="both"/>
+        <w:rPr>
+          <w:sz w:val="28"/>
+          <w:szCs w:val="28"/>
+        </w:rPr>
+      </w:pPr>
+      <w:r>
+        <w:rPr>
+          <w:sz w:val="28"/>
+          <w:szCs w:val="28"/>
+        </w:rPr>
+        <w:t xml:space="preserve"> </w:t>
+      </w:r>
+      <w:r>
+        <w:rPr>
+          <w:sz w:val="28"/>
+          <w:szCs w:val="28"/>
+        </w:rPr>
+        <w:tab/>
+      </w:r>
+      <w:r>
+        <w:rPr>
+          <w:sz w:val="28"/>
+          <w:szCs w:val="28"/>
+        </w:rPr>
+        <w:t xml:space="preserve">  - Программу можно расширить, добавив функциональность для ввода уравнений непосредственно через графический интерфейс.</w:t>
+      </w:r>
+    </w:p>
+    <w:p>
+      <w:pPr>
+        <w:spacing w:line="360" w:lineRule="auto"/>
+        <w:jc w:val="both"/>
+        <w:rPr>
+          <w:sz w:val="28"/>
+          <w:szCs w:val="28"/>
+        </w:rPr>
+      </w:pPr>
+      <w:r>
+        <w:rPr>
+          <w:sz w:val="28"/>
+          <w:szCs w:val="28"/>
+        </w:rPr>
+        <w:t xml:space="preserve">   </w:t>
+      </w:r>
+      <w:r>
+        <w:rPr>
+          <w:sz w:val="28"/>
+          <w:szCs w:val="28"/>
+        </w:rPr>
+        <w:tab/>
+      </w:r>
+      <w:r>
+        <w:rPr>
+          <w:sz w:val="28"/>
+          <w:szCs w:val="28"/>
+        </w:rPr>
+        <w:t>- Можно также реализовать возможность сохранения решения в файл или вывода на печать.</w:t>
+      </w:r>
+    </w:p>
+    <w:p>
+      <w:pPr>
+        <w:spacing w:line="360" w:lineRule="auto"/>
+        <w:jc w:val="both"/>
+        <w:rPr>
+          <w:sz w:val="28"/>
+          <w:szCs w:val="28"/>
+        </w:rPr>
+      </w:pPr>
+    </w:p>
+    <w:p>
+      <w:pPr>
+        <w:spacing w:line="360" w:lineRule="auto"/>
+        <w:jc w:val="both"/>
+        <w:rPr>
+          <w:sz w:val="28"/>
+          <w:szCs w:val="28"/>
+        </w:rPr>
+      </w:pPr>
+    </w:p>
+    <w:p>
+      <w:pPr>
+        <w:spacing w:line="360" w:lineRule="auto"/>
+        <w:jc w:val="both"/>
+        <w:rPr>
+          <w:sz w:val="28"/>
+          <w:szCs w:val="28"/>
+        </w:rPr>
+      </w:pPr>
+    </w:p>
+    <w:p>
+      <w:pPr>
+        <w:spacing w:line="360" w:lineRule="auto"/>
+        <w:jc w:val="both"/>
+        <w:rPr>
+          <w:sz w:val="28"/>
+          <w:szCs w:val="28"/>
+        </w:rPr>
+      </w:pPr>
+    </w:p>
+    <w:p>
+      <w:pPr>
+        <w:spacing w:line="360" w:lineRule="auto"/>
+        <w:jc w:val="both"/>
+        <w:rPr>
+          <w:sz w:val="28"/>
+          <w:szCs w:val="28"/>
+        </w:rPr>
+      </w:pPr>
+    </w:p>
+    <w:p>
+      <w:pPr>
+        <w:spacing w:line="360" w:lineRule="auto"/>
+        <w:jc w:val="both"/>
+        <w:rPr>
+          <w:sz w:val="28"/>
+          <w:szCs w:val="28"/>
+        </w:rPr>
+      </w:pPr>
+    </w:p>
+    <w:p>
+      <w:pPr>
+        <w:spacing w:line="360" w:lineRule="auto"/>
+        <w:jc w:val="both"/>
+        <w:rPr>
+          <w:sz w:val="28"/>
+          <w:szCs w:val="28"/>
+        </w:rPr>
+      </w:pPr>
+    </w:p>
+    <w:p>
+      <w:pPr>
+        <w:spacing w:line="360" w:lineRule="auto"/>
+        <w:jc w:val="both"/>
+        <w:rPr>
+          <w:sz w:val="28"/>
+          <w:szCs w:val="28"/>
+        </w:rPr>
+      </w:pPr>
+    </w:p>
+    <w:p>
+      <w:pPr>
+        <w:spacing w:line="360" w:lineRule="auto"/>
+        <w:jc w:val="both"/>
+        <w:rPr>
+          <w:sz w:val="28"/>
+          <w:szCs w:val="28"/>
+        </w:rPr>
+      </w:pPr>
+    </w:p>
+    <w:p>
+      <w:pPr>
+        <w:spacing w:line="360" w:lineRule="auto"/>
+        <w:jc w:val="both"/>
+        <w:rPr>
+          <w:sz w:val="28"/>
+          <w:szCs w:val="28"/>
+        </w:rPr>
+      </w:pPr>
+    </w:p>
+    <w:p>
+      <w:pPr>
+        <w:spacing w:line="360" w:lineRule="auto"/>
+        <w:jc w:val="both"/>
+        <w:rPr>
+          <w:sz w:val="28"/>
+          <w:szCs w:val="28"/>
+        </w:rPr>
+      </w:pPr>
+    </w:p>
+    <w:p>
+      <w:pPr>
+        <w:spacing w:line="360" w:lineRule="auto"/>
+        <w:jc w:val="both"/>
+        <w:rPr>
+          <w:sz w:val="28"/>
+          <w:szCs w:val="28"/>
+        </w:rPr>
+      </w:pPr>
+    </w:p>
+    <w:p>
+      <w:pPr>
+        <w:spacing w:line="360" w:lineRule="auto"/>
+        <w:jc w:val="both"/>
+        <w:rPr>
+          <w:sz w:val="28"/>
+          <w:szCs w:val="28"/>
+        </w:rPr>
+      </w:pPr>
+    </w:p>
+    <w:p>
+      <w:pPr>
+        <w:spacing w:line="360" w:lineRule="auto"/>
+        <w:jc w:val="both"/>
+        <w:rPr>
+          <w:sz w:val="28"/>
+          <w:szCs w:val="28"/>
+        </w:rPr>
+      </w:pPr>
+    </w:p>
+    <w:p>
+      <w:pPr>
+        <w:spacing w:line="360" w:lineRule="auto"/>
+        <w:jc w:val="both"/>
+        <w:rPr>
+          <w:sz w:val="28"/>
+          <w:szCs w:val="28"/>
+        </w:rPr>
+      </w:pPr>
+    </w:p>
+    <w:p>
+      <w:pPr>
+        <w:spacing w:line="360" w:lineRule="auto"/>
+        <w:jc w:val="both"/>
+        <w:rPr>
+          <w:sz w:val="28"/>
+          <w:szCs w:val="28"/>
+        </w:rPr>
+      </w:pPr>
+    </w:p>
+    <w:p>
+      <w:pPr>
+        <w:spacing w:line="360" w:lineRule="auto"/>
+        <w:jc w:val="both"/>
+        <w:rPr>
+          <w:sz w:val="28"/>
+          <w:szCs w:val="28"/>
+        </w:rPr>
+      </w:pPr>
+    </w:p>
+    <w:p>
+      <w:pPr>
+        <w:spacing w:line="360" w:lineRule="auto"/>
+        <w:jc w:val="both"/>
+        <w:rPr>
+          <w:sz w:val="28"/>
+          <w:szCs w:val="28"/>
+        </w:rPr>
+      </w:pPr>
+    </w:p>
+    <w:p>
+      <w:pPr>
+        <w:pStyle w:val="1"/>
+        <w:rPr>
+          <w:b/>
+          <w:bCs/>
+        </w:rPr>
+      </w:pPr>
+      <w:bookmarkStart w:id="21" w:name="_Toc136803615"/>
+      <w:bookmarkStart w:id="22" w:name="_Toc136804149"/>
+      <w:bookmarkStart w:id="23" w:name="_Toc136804226"/>
+      <w:r>
+        <w:rPr>
+          <w:b/>
+          <w:bCs/>
+        </w:rPr>
+        <w:t>ЗАКЛЮЧЕНИЕ</w:t>
+      </w:r>
+      <w:bookmarkEnd w:id="21"/>
+      <w:bookmarkEnd w:id="22"/>
+      <w:bookmarkEnd w:id="23"/>
+    </w:p>
+    <w:p>
+      <w:pPr>
+        <w:spacing w:line="360" w:lineRule="auto"/>
+        <w:ind w:firstLine="708"/>
+        <w:jc w:val="both"/>
+        <w:rPr>
+          <w:sz w:val="28"/>
+          <w:szCs w:val="28"/>
+        </w:rPr>
+      </w:pPr>
+      <w:r>
+        <w:rPr>
+          <w:sz w:val="28"/>
+          <w:szCs w:val="28"/>
+        </w:rPr>
+        <w:t xml:space="preserve">В заключении данной работы можно сделать вывод о важности разработки программного решения для решения системы уравнений с использованием метода Гаусса. </w:t>
+      </w:r>
+    </w:p>
+    <w:p>
+      <w:pPr>
+        <w:spacing w:line="360" w:lineRule="auto"/>
+        <w:ind w:firstLine="708"/>
+        <w:jc w:val="both"/>
+        <w:rPr>
+          <w:sz w:val="28"/>
+          <w:szCs w:val="28"/>
+        </w:rPr>
+      </w:pPr>
+      <w:r>
+        <w:rPr>
+          <w:sz w:val="28"/>
+          <w:szCs w:val="28"/>
+        </w:rPr>
+        <w:t>В ходе исследования были изучены основные принципы метода Гаусса, а также его применение для решения систем линейных уравнений. Были рассмотрены различные алгоритмы и подходы к реализации программного решения, включая приведение матрицы к ступенчатому виду, обратный ход и нахождение решений.</w:t>
+      </w:r>
+    </w:p>
+    <w:p>
+      <w:pPr>
+        <w:spacing w:line="360" w:lineRule="auto"/>
+        <w:ind w:firstLine="708"/>
+        <w:jc w:val="both"/>
+        <w:rPr>
+          <w:sz w:val="28"/>
+          <w:szCs w:val="28"/>
+        </w:rPr>
+      </w:pPr>
+      <w:r>
+        <w:rPr>
+          <w:sz w:val="28"/>
+          <w:szCs w:val="28"/>
+        </w:rPr>
+        <w:t>Разработанная программа предоставляет пользователю удобный и эффективный инструмент для решения систем уравнений. Она позволяет автоматически выполнять все необходимые операции и получать точные решения, что значительно упрощает процесс решения сложных систем.</w:t>
+      </w:r>
+    </w:p>
+    <w:p>
+      <w:pPr>
+        <w:spacing w:line="360" w:lineRule="auto"/>
+        <w:ind w:firstLine="708"/>
+        <w:jc w:val="both"/>
+        <w:rPr>
+          <w:sz w:val="28"/>
+          <w:szCs w:val="28"/>
+        </w:rPr>
+      </w:pPr>
+      <w:r>
+        <w:rPr>
+          <w:sz w:val="28"/>
+          <w:szCs w:val="28"/>
+        </w:rPr>
+        <w:t>Программа была протестирована на различных наборах данных, и результаты показали ее высокую точность и надежность</w:t>
+      </w:r>
+      <w:r>
+        <w:rPr>
+          <w:sz w:val="28"/>
+          <w:szCs w:val="28"/>
+        </w:rPr>
+        <w:t>, однако в силу того, что вычислительным машинам даже на текущем этапе сложно совершать математические операции с дробями ввиду сложностей представления их как двоичных чисел, ошибки все же допускаются</w:t>
+      </w:r>
+      <w:r>
+        <w:rPr>
+          <w:sz w:val="28"/>
+          <w:szCs w:val="28"/>
+        </w:rPr>
+        <w:t xml:space="preserve">. </w:t>
+      </w:r>
+    </w:p>
+    <w:p>
+      <w:pPr>
+        <w:spacing w:line="360" w:lineRule="auto"/>
+        <w:ind w:firstLine="708"/>
+        <w:jc w:val="both"/>
+        <w:rPr>
+          <w:sz w:val="28"/>
+          <w:szCs w:val="28"/>
+        </w:rPr>
+      </w:pPr>
+      <w:r>
+        <w:rPr>
+          <w:sz w:val="28"/>
+          <w:szCs w:val="28"/>
+        </w:rPr>
+        <w:t>Также</w:t>
+      </w:r>
+      <w:r>
+        <w:rPr>
+          <w:sz w:val="28"/>
+          <w:szCs w:val="28"/>
+        </w:rPr>
+        <w:t>, в ходе работы было также выявлено несколько возможных направлений для дальнейшего улучшения программы. Например, можно реализовать поддержку дополнительных методов решения систем уравнений, включая метод Гаусса-</w:t>
+      </w:r>
+      <w:proofErr w:type="spellStart"/>
+      <w:r>
+        <w:rPr>
+          <w:sz w:val="28"/>
+          <w:szCs w:val="28"/>
+        </w:rPr>
+        <w:t>Жордана</w:t>
+      </w:r>
+      <w:proofErr w:type="spellEnd"/>
+      <w:r>
+        <w:rPr>
+          <w:sz w:val="28"/>
+          <w:szCs w:val="28"/>
+        </w:rPr>
+        <w:t xml:space="preserve"> или метод </w:t>
+      </w:r>
+      <w:proofErr w:type="spellStart"/>
+      <w:r>
+        <w:rPr>
+          <w:sz w:val="28"/>
+          <w:szCs w:val="28"/>
+        </w:rPr>
+        <w:t>Холецкого</w:t>
+      </w:r>
+      <w:proofErr w:type="spellEnd"/>
+      <w:r>
+        <w:rPr>
+          <w:sz w:val="28"/>
+          <w:szCs w:val="28"/>
+        </w:rPr>
+        <w:t>. Также стоит уделить внимание оптимизации алгоритмов и улучшению пользовательского интерфейса для повышения удобства использования программы.</w:t>
+      </w:r>
+    </w:p>
+    <w:p>
+      <w:pPr>
+        <w:spacing w:line="360" w:lineRule="auto"/>
+        <w:ind w:firstLine="708"/>
+        <w:jc w:val="both"/>
+        <w:rPr>
+          <w:sz w:val="28"/>
+          <w:szCs w:val="28"/>
+        </w:rPr>
+      </w:pPr>
+      <w:r>
+        <w:rPr>
+          <w:sz w:val="28"/>
+          <w:szCs w:val="28"/>
+        </w:rPr>
+        <w:t xml:space="preserve">В целом, разработка программы для решения систем уравнений с </w:t>
+      </w:r>
+      <w:r>
+        <w:rPr>
+          <w:sz w:val="28"/>
+          <w:szCs w:val="28"/>
+        </w:rPr>
+        <w:lastRenderedPageBreak/>
+        <w:t>использованием метода Гаусса является важным шагом в области численных методов и вычислительной математики. Это инструмент, который может значительно упростить и ускорить процесс решения систем линейных уравнений, что имеет практическое применение в различных областях науки и техники.</w:t>
+      </w:r>
+    </w:p>
+    <w:tbl>
+      <w:tblPr>
+        <w:tblStyle w:val="TableGrid"/>
+        <w:tblW w:w="9656" w:type="dxa"/>
+        <w:tblInd w:w="255" w:type="dxa"/>
+        <w:tblCellMar>
+          <w:top w:w="68" w:type="dxa"/>
+          <w:left w:w="110" w:type="dxa"/>
+          <w:right w:w="50" w:type="dxa"/>
+        </w:tblCellMar>
+        <w:tblLook w:val="04A0" w:firstRow="1" w:lastRow="0" w:firstColumn="1" w:lastColumn="0" w:noHBand="0" w:noVBand="1"/>
+      </w:tblPr>
+      <w:tblGrid>
+        <w:gridCol w:w="2322"/>
+        <w:gridCol w:w="7334"/>
+      </w:tblGrid>
+      <w:tr>
+        <w:trPr>
+          <w:trHeight w:val="840"/>
+        </w:trPr>
+        <w:tc>
+          <w:tcPr>
+            <w:tcW w:w="2434" w:type="dxa"/>
+            <w:tcBorders>
+              <w:top w:val="single" w:sz="4" w:space="0" w:color="000000"/>
+              <w:left w:val="single" w:sz="4" w:space="0" w:color="000000"/>
+              <w:bottom w:val="single" w:sz="4" w:space="0" w:color="000000"/>
+              <w:right w:val="single" w:sz="4" w:space="0" w:color="000000"/>
+            </w:tcBorders>
+          </w:tcPr>
+          <w:p>
+            <w:pPr>
+              <w:spacing w:line="360" w:lineRule="auto"/>
+              <w:contextualSpacing/>
+              <w:jc w:val="center"/>
+              <w:rPr>
+                <w:szCs w:val="28"/>
+              </w:rPr>
+            </w:pPr>
+            <w:r>
+              <w:rPr>
+                <w:b/>
+                <w:szCs w:val="28"/>
+              </w:rPr>
+              <w:t xml:space="preserve">Характеристика источника </w:t>
+            </w:r>
+          </w:p>
+        </w:tc>
+        <w:tc>
+          <w:tcPr>
+            <w:tcW w:w="7222" w:type="dxa"/>
+            <w:tcBorders>
+              <w:top w:val="single" w:sz="4" w:space="0" w:color="000000"/>
+              <w:left w:val="single" w:sz="4" w:space="0" w:color="000000"/>
+              <w:bottom w:val="single" w:sz="4" w:space="0" w:color="000000"/>
+              <w:right w:val="single" w:sz="4" w:space="0" w:color="000000"/>
+            </w:tcBorders>
+            <w:vAlign w:val="center"/>
+          </w:tcPr>
+          <w:p>
+            <w:pPr>
+              <w:pStyle w:val="1"/>
+              <w:outlineLvl w:val="0"/>
+              <w:rPr>
+                <w:szCs w:val="28"/>
+              </w:rPr>
+            </w:pPr>
+            <w:bookmarkStart w:id="24" w:name="_Toc136803616"/>
+            <w:bookmarkStart w:id="25" w:name="_Toc136804150"/>
+            <w:bookmarkStart w:id="26" w:name="_Toc136804227"/>
+            <w:r>
+              <w:rPr>
+                <w:b/>
+                <w:bCs/>
+              </w:rPr>
+              <w:t>ЛИТЕРАТУРА</w:t>
+            </w:r>
+            <w:bookmarkEnd w:id="24"/>
+            <w:bookmarkEnd w:id="25"/>
+            <w:bookmarkEnd w:id="26"/>
+            <w:r>
+              <w:rPr>
+                <w:b/>
+                <w:szCs w:val="28"/>
+              </w:rPr>
+              <w:t xml:space="preserve"> </w:t>
+            </w:r>
+          </w:p>
+        </w:tc>
+      </w:tr>
+      <w:tr>
+        <w:trPr>
+          <w:trHeight w:val="974"/>
+        </w:trPr>
+        <w:tc>
+          <w:tcPr>
+            <w:tcW w:w="2434" w:type="dxa"/>
+            <w:tcBorders>
+              <w:top w:val="single" w:sz="4" w:space="0" w:color="000000"/>
+              <w:left w:val="single" w:sz="4" w:space="0" w:color="000000"/>
+              <w:bottom w:val="single" w:sz="4" w:space="0" w:color="000000"/>
+              <w:right w:val="single" w:sz="4" w:space="0" w:color="000000"/>
+            </w:tcBorders>
+          </w:tcPr>
+          <w:p>
+            <w:pPr>
+              <w:spacing w:line="360" w:lineRule="auto"/>
+              <w:ind w:right="59"/>
+              <w:contextualSpacing/>
+              <w:jc w:val="center"/>
+              <w:rPr>
+                <w:szCs w:val="28"/>
+              </w:rPr>
+            </w:pPr>
+            <w:r>
+              <w:rPr>
+                <w:szCs w:val="28"/>
+              </w:rPr>
+              <w:t xml:space="preserve">Первый автор  </w:t>
+            </w:r>
+          </w:p>
+        </w:tc>
+        <w:tc>
+          <w:tcPr>
+            <w:tcW w:w="7222" w:type="dxa"/>
+            <w:tcBorders>
+              <w:top w:val="single" w:sz="4" w:space="0" w:color="000000"/>
+              <w:left w:val="single" w:sz="4" w:space="0" w:color="000000"/>
+              <w:bottom w:val="single" w:sz="4" w:space="0" w:color="000000"/>
+              <w:right w:val="single" w:sz="4" w:space="0" w:color="000000"/>
+            </w:tcBorders>
+          </w:tcPr>
+          <w:p>
+            <w:pPr>
+              <w:spacing w:line="360" w:lineRule="auto"/>
+              <w:contextualSpacing/>
+              <w:rPr>
+                <w:szCs w:val="28"/>
+              </w:rPr>
+            </w:pPr>
+          </w:p>
+        </w:tc>
+      </w:tr>
+      <w:tr>
+        <w:trPr>
+          <w:trHeight w:val="1459"/>
+        </w:trPr>
+        <w:tc>
+          <w:tcPr>
+            <w:tcW w:w="2434" w:type="dxa"/>
+            <w:tcBorders>
+              <w:top w:val="single" w:sz="4" w:space="0" w:color="000000"/>
+              <w:left w:val="single" w:sz="4" w:space="0" w:color="000000"/>
+              <w:bottom w:val="single" w:sz="4" w:space="0" w:color="000000"/>
+              <w:right w:val="single" w:sz="4" w:space="0" w:color="000000"/>
+            </w:tcBorders>
+          </w:tcPr>
+          <w:p>
+            <w:pPr>
+              <w:spacing w:line="360" w:lineRule="auto"/>
+              <w:ind w:right="53"/>
+              <w:contextualSpacing/>
+              <w:jc w:val="center"/>
+              <w:rPr>
+                <w:szCs w:val="28"/>
+              </w:rPr>
+            </w:pPr>
+            <w:r>
+              <w:rPr>
+                <w:szCs w:val="28"/>
+              </w:rPr>
+              <w:t xml:space="preserve">Второй автора </w:t>
+            </w:r>
+          </w:p>
+        </w:tc>
+        <w:tc>
+          <w:tcPr>
+            <w:tcW w:w="7222" w:type="dxa"/>
+            <w:tcBorders>
+              <w:top w:val="single" w:sz="4" w:space="0" w:color="000000"/>
+              <w:left w:val="single" w:sz="4" w:space="0" w:color="000000"/>
+              <w:bottom w:val="single" w:sz="4" w:space="0" w:color="000000"/>
+              <w:right w:val="single" w:sz="4" w:space="0" w:color="000000"/>
+            </w:tcBorders>
+          </w:tcPr>
+          <w:p>
+            <w:pPr>
+              <w:spacing w:line="360" w:lineRule="auto"/>
+              <w:contextualSpacing/>
+              <w:rPr>
+                <w:szCs w:val="28"/>
+              </w:rPr>
+            </w:pPr>
+            <w:r>
+              <w:rPr>
+                <w:szCs w:val="28"/>
+              </w:rPr>
+              <w:t>Щербинин Ю.Б. Нетрадиционные подходы к созданию геоинформационных систем управления муниципальными образованиями. – СНИБ "Эльбрус".</w:t>
+            </w:r>
+          </w:p>
+          <w:p>
+            <w:pPr>
+              <w:spacing w:line="360" w:lineRule="auto"/>
+              <w:contextualSpacing/>
+              <w:rPr>
+                <w:szCs w:val="28"/>
+              </w:rPr>
+            </w:pPr>
+          </w:p>
+        </w:tc>
+      </w:tr>
+      <w:tr>
+        <w:trPr>
+          <w:trHeight w:val="977"/>
+        </w:trPr>
+        <w:tc>
+          <w:tcPr>
+            <w:tcW w:w="2434" w:type="dxa"/>
+            <w:tcBorders>
+              <w:top w:val="single" w:sz="4" w:space="0" w:color="000000"/>
+              <w:left w:val="single" w:sz="4" w:space="0" w:color="000000"/>
+              <w:bottom w:val="single" w:sz="4" w:space="0" w:color="000000"/>
+              <w:right w:val="single" w:sz="4" w:space="0" w:color="000000"/>
+            </w:tcBorders>
+          </w:tcPr>
+          <w:p>
+            <w:pPr>
+              <w:spacing w:line="360" w:lineRule="auto"/>
+              <w:contextualSpacing/>
+              <w:jc w:val="center"/>
+              <w:rPr>
+                <w:szCs w:val="28"/>
+              </w:rPr>
+            </w:pPr>
+            <w:r>
+              <w:rPr>
+                <w:szCs w:val="28"/>
+              </w:rPr>
+              <w:t xml:space="preserve">Третий автор </w:t>
+            </w:r>
+          </w:p>
+        </w:tc>
+        <w:tc>
+          <w:tcPr>
+            <w:tcW w:w="7222" w:type="dxa"/>
+            <w:tcBorders>
+              <w:top w:val="single" w:sz="4" w:space="0" w:color="000000"/>
+              <w:left w:val="single" w:sz="4" w:space="0" w:color="000000"/>
+              <w:bottom w:val="single" w:sz="4" w:space="0" w:color="000000"/>
+              <w:right w:val="single" w:sz="4" w:space="0" w:color="000000"/>
+            </w:tcBorders>
+          </w:tcPr>
+          <w:p>
+            <w:pPr>
+              <w:spacing w:line="360" w:lineRule="auto"/>
+              <w:contextualSpacing/>
+              <w:rPr>
+                <w:szCs w:val="28"/>
+              </w:rPr>
+            </w:pPr>
+            <w:r>
+              <w:rPr>
+                <w:szCs w:val="28"/>
+              </w:rPr>
+              <w:t xml:space="preserve">Журкин И. Г., </w:t>
+            </w:r>
+            <w:proofErr w:type="spellStart"/>
+            <w:r>
+              <w:rPr>
+                <w:szCs w:val="28"/>
+              </w:rPr>
+              <w:t>Шайтура</w:t>
+            </w:r>
+            <w:proofErr w:type="spellEnd"/>
+            <w:r>
+              <w:rPr>
+                <w:szCs w:val="28"/>
+              </w:rPr>
+              <w:t xml:space="preserve"> С. В. Геоинформационные системы. — М., «КУДИЦ-ПРЕСС», 2009.</w:t>
+            </w:r>
+          </w:p>
+          <w:p>
+            <w:pPr>
+              <w:spacing w:line="360" w:lineRule="auto"/>
+              <w:contextualSpacing/>
+              <w:rPr>
+                <w:szCs w:val="28"/>
+              </w:rPr>
+            </w:pPr>
+          </w:p>
+        </w:tc>
+      </w:tr>
+      <w:tr>
+        <w:trPr>
+          <w:trHeight w:val="4202"/>
+        </w:trPr>
+        <w:tc>
+          <w:tcPr>
+            <w:tcW w:w="2434" w:type="dxa"/>
+            <w:tcBorders>
+              <w:top w:val="single" w:sz="4" w:space="0" w:color="000000"/>
+              <w:left w:val="single" w:sz="4" w:space="0" w:color="000000"/>
+              <w:bottom w:val="single" w:sz="4" w:space="0" w:color="000000"/>
+              <w:right w:val="single" w:sz="4" w:space="0" w:color="000000"/>
+            </w:tcBorders>
+          </w:tcPr>
+          <w:p>
+            <w:pPr>
+              <w:spacing w:line="360" w:lineRule="auto"/>
+              <w:contextualSpacing/>
+              <w:jc w:val="center"/>
+              <w:rPr>
+                <w:szCs w:val="28"/>
+              </w:rPr>
+            </w:pPr>
+            <w:r>
+              <w:rPr>
+                <w:szCs w:val="28"/>
+              </w:rPr>
+              <w:t xml:space="preserve">Электронные ресурсы  </w:t>
+            </w:r>
+          </w:p>
+        </w:tc>
+        <w:tc>
+          <w:tcPr>
+            <w:tcW w:w="7222" w:type="dxa"/>
+            <w:tcBorders>
+              <w:top w:val="single" w:sz="4" w:space="0" w:color="000000"/>
+              <w:left w:val="single" w:sz="4" w:space="0" w:color="000000"/>
+              <w:bottom w:val="single" w:sz="4" w:space="0" w:color="000000"/>
+              <w:right w:val="single" w:sz="4" w:space="0" w:color="000000"/>
+            </w:tcBorders>
+          </w:tcPr>
+          <w:p>
+            <w:pPr>
+              <w:spacing w:line="360" w:lineRule="auto"/>
+              <w:contextualSpacing/>
+              <w:rPr>
+                <w:color w:val="202124"/>
+                <w:szCs w:val="28"/>
+                <w:shd w:val="clear" w:color="auto" w:fill="FFFFFF"/>
+              </w:rPr>
+            </w:pPr>
+            <w:r>
+              <w:rPr>
+                <w:color w:val="202124"/>
+                <w:szCs w:val="28"/>
+                <w:shd w:val="clear" w:color="auto" w:fill="FFFFFF"/>
+              </w:rPr>
+              <w:t> </w:t>
+            </w:r>
+            <w:r>
+              <w:rPr>
+                <w:color w:val="202124"/>
+                <w:szCs w:val="28"/>
+                <w:shd w:val="clear" w:color="auto" w:fill="FFFFFF"/>
+              </w:rPr>
+              <w:t>Д</w:t>
+            </w:r>
+            <w:r>
+              <w:rPr>
+                <w:color w:val="202124"/>
+                <w:szCs w:val="28"/>
+                <w:shd w:val="clear" w:color="auto" w:fill="FFFFFF"/>
+              </w:rPr>
+              <w:t xml:space="preserve">еловой портал по трем направлениям: Государство; Бизнес; Информационные технологии </w:t>
+            </w:r>
+          </w:p>
+          <w:p>
+            <w:pPr>
+              <w:spacing w:line="360" w:lineRule="auto"/>
+              <w:contextualSpacing/>
+              <w:rPr>
+                <w:szCs w:val="28"/>
+                <w:lang w:val="en-US"/>
+              </w:rPr>
+            </w:pPr>
+            <w:r>
+              <w:rPr>
+                <w:szCs w:val="28"/>
+                <w:lang w:val="en-US"/>
+              </w:rPr>
+              <w:t xml:space="preserve">URL: </w:t>
+            </w:r>
+            <w:hyperlink r:id="rId39" w:history="1">
+              <w:r>
+                <w:rPr>
+                  <w:rStyle w:val="a9"/>
+                  <w:szCs w:val="28"/>
+                  <w:lang w:val="en-US"/>
+                </w:rPr>
+                <w:t>https://www.tadviser.ru/index.php/Статья:Геоинформационная_система</w:t>
+              </w:r>
+            </w:hyperlink>
+          </w:p>
+          <w:p>
+            <w:pPr>
+              <w:spacing w:line="360" w:lineRule="auto"/>
+              <w:contextualSpacing/>
+              <w:rPr>
+                <w:szCs w:val="28"/>
+              </w:rPr>
+            </w:pPr>
+            <w:r>
+              <w:rPr>
+                <w:szCs w:val="28"/>
+              </w:rPr>
+              <w:t xml:space="preserve">«Что такое ГИС и как с ними … подружиться» В. </w:t>
+            </w:r>
+            <w:proofErr w:type="spellStart"/>
+            <w:r>
+              <w:rPr>
+                <w:szCs w:val="28"/>
+              </w:rPr>
+              <w:t>Гохман</w:t>
+            </w:r>
+            <w:proofErr w:type="spellEnd"/>
+            <w:r>
+              <w:rPr>
+                <w:szCs w:val="28"/>
+              </w:rPr>
+              <w:t xml:space="preserve">, В. Андрианов, </w:t>
+            </w:r>
+          </w:p>
+          <w:p>
+            <w:pPr>
+              <w:spacing w:line="360" w:lineRule="auto"/>
+              <w:contextualSpacing/>
+              <w:rPr>
+                <w:szCs w:val="28"/>
+                <w:lang w:val="en-US"/>
+              </w:rPr>
+            </w:pPr>
+            <w:r>
+              <w:rPr>
+                <w:szCs w:val="28"/>
+                <w:lang w:val="en-US"/>
+              </w:rPr>
+              <w:t xml:space="preserve">URL: </w:t>
+            </w:r>
+            <w:hyperlink r:id="rId40" w:history="1">
+              <w:r>
+                <w:rPr>
+                  <w:rStyle w:val="a9"/>
+                  <w:szCs w:val="28"/>
+                  <w:lang w:val="en-US"/>
+                </w:rPr>
+                <w:t>https://www.dataplus.ru/</w:t>
+              </w:r>
+            </w:hyperlink>
+          </w:p>
+          <w:p>
+            <w:pPr>
+              <w:spacing w:line="360" w:lineRule="auto"/>
+              <w:contextualSpacing/>
+              <w:rPr>
+                <w:szCs w:val="28"/>
+                <w:lang w:val="en-US"/>
+              </w:rPr>
+            </w:pPr>
+          </w:p>
+        </w:tc>
+      </w:tr>
+    </w:tbl>
+    <w:p>
+      <w:pPr>
+        <w:spacing w:line="360" w:lineRule="auto"/>
+        <w:ind w:firstLine="708"/>
+        <w:jc w:val="both"/>
+        <w:rPr>
+          <w:rFonts w:ascii="Times New Roman" w:hAnsi="Times New Roman" w:cs="Times New Roman"/>
+          <w:sz w:val="28"/>
+          <w:szCs w:val="28"/>
+          <w:lang w:val="en-US"/>
+        </w:rPr>
+      </w:pPr>
     </w:p>
     <w:sectPr>
       <w:pgSz w:w="11906" w:h="16838"/>
@@ -6804,6 +10998,7 @@
         <w:docPartUnique/>
       </w:docPartObj>
     </w:sdtPr>
+    <w:sdtEndPr/>
     <w:sdtContent>
       <w:p>
         <w:pPr>
@@ -6823,7 +11018,7 @@
           <w:rPr>
             <w:noProof/>
           </w:rPr>
-          <w:t>15</w:t>
+          <w:t>4</w:t>
         </w:r>
         <w:r>
           <w:fldChar w:fldCharType="end"/>
@@ -7800,17 +11995,19 @@
     <w:uiPriority w:val="9"/>
     <w:unhideWhenUsed/>
     <w:qFormat/>
-    <w:rsid w:val="00D60D0F"/>
+    <w:rsid w:val="00BE1E06"/>
     <w:pPr>
       <w:keepNext/>
       <w:keepLines/>
-      <w:spacing w:before="40"/>
+      <w:spacing w:before="40" w:line="480" w:lineRule="auto"/>
+      <w:jc w:val="center"/>
       <w:outlineLvl w:val="1"/>
     </w:pPr>
     <w:rPr>
-      <w:rFonts w:asciiTheme="majorHAnsi" w:eastAsiaTheme="majorEastAsia" w:hAnsiTheme="majorHAnsi" w:cstheme="majorBidi"/>
-      <w:color w:val="2E74B5" w:themeColor="accent1" w:themeShade="BF"/>
-      <w:sz w:val="26"/>
+      <w:rFonts w:ascii="Times New Roman" w:eastAsiaTheme="majorEastAsia" w:hAnsi="Times New Roman" w:cstheme="majorBidi"/>
+      <w:b/>
+      <w:color w:val="000000" w:themeColor="text1"/>
+      <w:sz w:val="28"/>
       <w:szCs w:val="26"/>
     </w:rPr>
   </w:style>
@@ -7838,6 +12035,7 @@
   <w:style w:type="character" w:default="1" w:styleId="a0">
     <w:name w:val="Default Paragraph Font"/>
     <w:uiPriority w:val="1"/>
+    <w:semiHidden/>
     <w:unhideWhenUsed/>
   </w:style>
   <w:style w:type="table" w:default="1" w:styleId="a1">
@@ -7931,11 +12129,12 @@
     <w:basedOn w:val="a0"/>
     <w:link w:val="2"/>
     <w:uiPriority w:val="9"/>
-    <w:rsid w:val="00D60D0F"/>
+    <w:rsid w:val="00BE1E06"/>
     <w:rPr>
-      <w:rFonts w:asciiTheme="majorHAnsi" w:eastAsiaTheme="majorEastAsia" w:hAnsiTheme="majorHAnsi" w:cstheme="majorBidi"/>
-      <w:color w:val="2E74B5" w:themeColor="accent1" w:themeShade="BF"/>
-      <w:sz w:val="26"/>
+      <w:rFonts w:ascii="Times New Roman" w:eastAsiaTheme="majorEastAsia" w:hAnsi="Times New Roman" w:cstheme="majorBidi"/>
+      <w:b/>
+      <w:color w:val="000000" w:themeColor="text1"/>
+      <w:sz w:val="28"/>
       <w:szCs w:val="26"/>
       <w:lang w:eastAsia="ru-RU"/>
     </w:rPr>
@@ -7980,6 +12179,122 @@
       <w:szCs w:val="24"/>
       <w:lang w:eastAsia="ru-RU"/>
     </w:rPr>
+  </w:style>
+  <w:style w:type="character" w:styleId="a9">
+    <w:name w:val="Hyperlink"/>
+    <w:basedOn w:val="a0"/>
+    <w:uiPriority w:val="99"/>
+    <w:unhideWhenUsed/>
+    <w:rsid w:val="00BE1E06"/>
+    <w:rPr>
+      <w:color w:val="0000FF"/>
+      <w:u w:val="single"/>
+    </w:rPr>
+  </w:style>
+  <w:style w:type="paragraph" w:styleId="aa">
+    <w:name w:val="TOC Heading"/>
+    <w:basedOn w:val="1"/>
+    <w:next w:val="a"/>
+    <w:uiPriority w:val="39"/>
+    <w:unhideWhenUsed/>
+    <w:qFormat/>
+    <w:rsid w:val="00BE1E06"/>
+    <w:pPr>
+      <w:keepNext/>
+      <w:keepLines/>
+      <w:widowControl/>
+      <w:autoSpaceDE/>
+      <w:autoSpaceDN/>
+      <w:adjustRightInd/>
+      <w:spacing w:before="240" w:line="259" w:lineRule="auto"/>
+      <w:outlineLvl w:val="9"/>
+    </w:pPr>
+    <w:rPr>
+      <w:rFonts w:asciiTheme="majorHAnsi" w:eastAsiaTheme="majorEastAsia" w:hAnsiTheme="majorHAnsi" w:cstheme="majorBidi"/>
+      <w:color w:val="2E74B5" w:themeColor="accent1" w:themeShade="BF"/>
+      <w:sz w:val="32"/>
+      <w:szCs w:val="32"/>
+    </w:rPr>
+  </w:style>
+  <w:style w:type="paragraph" w:styleId="11">
+    <w:name w:val="toc 1"/>
+    <w:basedOn w:val="a"/>
+    <w:next w:val="a"/>
+    <w:autoRedefine/>
+    <w:uiPriority w:val="39"/>
+    <w:unhideWhenUsed/>
+    <w:rsid w:val="00BE1E06"/>
+    <w:pPr>
+      <w:widowControl/>
+      <w:autoSpaceDE/>
+      <w:autoSpaceDN/>
+      <w:adjustRightInd/>
+      <w:spacing w:after="100" w:line="355" w:lineRule="auto"/>
+      <w:ind w:right="3" w:hanging="10"/>
+      <w:jc w:val="both"/>
+    </w:pPr>
+    <w:rPr>
+      <w:rFonts w:ascii="Times New Roman" w:eastAsia="Times New Roman" w:hAnsi="Times New Roman" w:cs="Times New Roman"/>
+      <w:color w:val="000000"/>
+      <w:sz w:val="28"/>
+      <w:szCs w:val="22"/>
+    </w:rPr>
+  </w:style>
+  <w:style w:type="paragraph" w:styleId="21">
+    <w:name w:val="toc 2"/>
+    <w:basedOn w:val="a"/>
+    <w:next w:val="a"/>
+    <w:autoRedefine/>
+    <w:uiPriority w:val="39"/>
+    <w:unhideWhenUsed/>
+    <w:rsid w:val="00BE1E06"/>
+    <w:pPr>
+      <w:widowControl/>
+      <w:autoSpaceDE/>
+      <w:autoSpaceDN/>
+      <w:adjustRightInd/>
+      <w:spacing w:after="100" w:line="355" w:lineRule="auto"/>
+      <w:ind w:left="280" w:right="3" w:hanging="10"/>
+      <w:jc w:val="both"/>
+    </w:pPr>
+    <w:rPr>
+      <w:rFonts w:ascii="Times New Roman" w:eastAsia="Times New Roman" w:hAnsi="Times New Roman" w:cs="Times New Roman"/>
+      <w:color w:val="000000"/>
+      <w:sz w:val="28"/>
+      <w:szCs w:val="22"/>
+    </w:rPr>
+  </w:style>
+  <w:style w:type="table" w:customStyle="1" w:styleId="TableGrid">
+    <w:name w:val="TableGrid"/>
+    <w:rsid w:val="00F55C49"/>
+    <w:pPr>
+      <w:spacing w:after="0" w:line="240" w:lineRule="auto"/>
+    </w:pPr>
+    <w:rPr>
+      <w:rFonts w:eastAsiaTheme="minorEastAsia"/>
+      <w:lang w:eastAsia="ru-RU"/>
+    </w:rPr>
+    <w:tblPr>
+      <w:tblCellMar>
+        <w:top w:w="0" w:type="dxa"/>
+        <w:left w:w="0" w:type="dxa"/>
+        <w:bottom w:w="0" w:type="dxa"/>
+        <w:right w:w="0" w:type="dxa"/>
+      </w:tblCellMar>
+    </w:tblPr>
+  </w:style>
+  <w:style w:type="paragraph" w:styleId="31">
+    <w:name w:val="toc 3"/>
+    <w:basedOn w:val="a"/>
+    <w:next w:val="a"/>
+    <w:autoRedefine/>
+    <w:uiPriority w:val="39"/>
+    <w:unhideWhenUsed/>
+    <w:rsid w:val="008D0498"/>
+    <w:pPr>
+      <w:spacing w:after="100"/>
+      <w:ind w:left="480"/>
+    </w:pPr>
   </w:style>
 </w:styles>
 </file>
@@ -8250,7 +12565,7 @@
 </file>
 
 <file path=customXml/itemProps1.xml><?xml version="1.0" encoding="utf-8"?>
-<ds:datastoreItem xmlns:ds="http://schemas.openxmlformats.org/officeDocument/2006/customXml" ds:itemID="{86E9E477-7499-4966-BA13-1259C46BD60C}">
+<ds:datastoreItem xmlns:ds="http://schemas.openxmlformats.org/officeDocument/2006/customXml" ds:itemID="{8E92BC8C-B593-4683-BE77-16BFB9426336}">
   <ds:schemaRefs>
     <ds:schemaRef ds:uri="http://schemas.openxmlformats.org/officeDocument/2006/bibliography"/>
   </ds:schemaRefs>
